--- a/qmul/csp759/CW2/EECS759P–Coursework2–Report.docx
+++ b/qmul/csp759/CW2/EECS759P–Coursework2–Report.docx
@@ -35,7 +35,19 @@
         <w:rPr>
           <w:lang w:val="en-GB"/>
         </w:rPr>
+        <w:t>Crystal Clear (</w:t>
+      </w:r>
+      <w:r>
+        <w:rPr>
+          <w:lang w:val="en-GB"/>
+        </w:rPr>
         <w:t>Logic Problem</w:t>
+      </w:r>
+      <w:r>
+        <w:rPr>
+          <w:lang w:val="en-GB"/>
+        </w:rPr>
+        <w:t>)</w:t>
       </w:r>
     </w:p>
     <w:p>
@@ -8436,6 +8448,13 @@
     </w:p>
     <w:p>
       <w:pPr>
+        <w:rPr>
+          <w:lang w:val="en-GB"/>
+        </w:rPr>
+      </w:pPr>
+    </w:p>
+    <w:p>
+      <w:pPr>
         <w:pStyle w:val="ListParagraph"/>
         <w:numPr>
           <w:ilvl w:val="0"/>
@@ -9687,13 +9706,6 @@
           <w:lang w:val="en-GB"/>
         </w:rPr>
       </w:pPr>
-    </w:p>
-    <w:p>
-      <w:pPr>
-        <w:rPr>
-          <w:lang w:val="en-GB"/>
-        </w:rPr>
-      </w:pPr>
       <w:r>
         <w:rPr>
           <w:lang w:val="en-GB"/>
@@ -10852,16 +10864,2039 @@
         <w:rPr>
           <w:lang w:val="en-GB"/>
         </w:rPr>
-        <w:t>Starting Clauses</w:t>
-      </w:r>
+        <w:t>All Disjunctive</w:t>
+      </w:r>
+      <w:r>
+        <w:rPr>
+          <w:lang w:val="en-GB"/>
+        </w:rPr>
+        <w:t xml:space="preserve"> Clauses</w:t>
+      </w:r>
+    </w:p>
+    <w:p>
+      <w:pPr>
+        <w:rPr>
+          <w:lang w:val="en-GB"/>
+        </w:rPr>
+      </w:pPr>
     </w:p>
     <w:p>
       <w:pPr>
         <w:pStyle w:val="ListParagraph"/>
         <w:numPr>
           <w:ilvl w:val="0"/>
-          <w:numId w:val="7"/>
+          <w:numId w:val="8"/>
         </w:numPr>
+        <w:rPr>
+          <w:rFonts w:eastAsiaTheme="minorEastAsia"/>
+          <w:lang w:val="en-GB"/>
+        </w:rPr>
+      </w:pPr>
+      <m:oMath>
+        <m:r>
+          <w:rPr>
+            <w:rFonts w:ascii="Cambria Math" w:eastAsiaTheme="minorEastAsia" w:hAnsi="Cambria Math"/>
+            <w:lang w:val="en-GB"/>
+          </w:rPr>
+          <m:t>Dog</m:t>
+        </m:r>
+        <m:d>
+          <m:dPr>
+            <m:ctrlPr>
+              <w:rPr>
+                <w:rFonts w:ascii="Cambria Math" w:eastAsiaTheme="minorEastAsia" w:hAnsi="Cambria Math"/>
+                <w:i/>
+                <w:lang w:val="en-GB"/>
+              </w:rPr>
+            </m:ctrlPr>
+          </m:dPr>
+          <m:e>
+            <m:r>
+              <w:rPr>
+                <w:rFonts w:ascii="Cambria Math" w:eastAsiaTheme="minorEastAsia" w:hAnsi="Cambria Math"/>
+                <w:lang w:val="en-GB"/>
+              </w:rPr>
+              <m:t>D</m:t>
+            </m:r>
+          </m:e>
+        </m:d>
+      </m:oMath>
+    </w:p>
+    <w:p>
+      <w:pPr>
+        <w:pStyle w:val="ListParagraph"/>
+        <w:numPr>
+          <w:ilvl w:val="0"/>
+          <w:numId w:val="8"/>
+        </w:numPr>
+        <w:rPr>
+          <w:rFonts w:eastAsiaTheme="minorEastAsia"/>
+          <w:lang w:val="en-GB"/>
+        </w:rPr>
+      </w:pPr>
+      <m:oMath>
+        <m:r>
+          <w:rPr>
+            <w:rFonts w:ascii="Cambria Math" w:eastAsiaTheme="minorEastAsia" w:hAnsi="Cambria Math"/>
+            <w:lang w:val="en-GB"/>
+          </w:rPr>
+          <m:t>Own</m:t>
+        </m:r>
+        <m:d>
+          <m:dPr>
+            <m:ctrlPr>
+              <w:rPr>
+                <w:rFonts w:ascii="Cambria Math" w:eastAsiaTheme="minorEastAsia" w:hAnsi="Cambria Math"/>
+                <w:i/>
+                <w:lang w:val="en-GB"/>
+              </w:rPr>
+            </m:ctrlPr>
+          </m:dPr>
+          <m:e>
+            <m:r>
+              <w:rPr>
+                <w:rFonts w:ascii="Cambria Math" w:eastAsiaTheme="minorEastAsia" w:hAnsi="Cambria Math"/>
+                <w:lang w:val="en-GB"/>
+              </w:rPr>
+              <m:t>YOU,  D</m:t>
+            </m:r>
+          </m:e>
+        </m:d>
+      </m:oMath>
+    </w:p>
+    <w:p>
+      <w:pPr>
+        <w:pStyle w:val="ListParagraph"/>
+        <w:numPr>
+          <w:ilvl w:val="0"/>
+          <w:numId w:val="8"/>
+        </w:numPr>
+        <w:rPr>
+          <w:rFonts w:eastAsiaTheme="minorEastAsia"/>
+          <w:lang w:val="en-GB"/>
+        </w:rPr>
+      </w:pPr>
+      <m:oMath>
+        <m:r>
+          <w:rPr>
+            <w:rFonts w:ascii="Cambria Math" w:hAnsi="Cambria Math"/>
+            <w:lang w:val="en-GB"/>
+          </w:rPr>
+          <m:t>BuysCarrots</m:t>
+        </m:r>
+        <m:d>
+          <m:dPr>
+            <m:ctrlPr>
+              <w:rPr>
+                <w:rFonts w:ascii="Cambria Math" w:hAnsi="Cambria Math"/>
+                <w:i/>
+                <w:lang w:val="en-GB"/>
+              </w:rPr>
+            </m:ctrlPr>
+          </m:dPr>
+          <m:e>
+            <m:r>
+              <w:rPr>
+                <w:rFonts w:ascii="Cambria Math" w:hAnsi="Cambria Math"/>
+                <w:lang w:val="en-GB"/>
+              </w:rPr>
+              <m:t>ROBIN</m:t>
+            </m:r>
+          </m:e>
+        </m:d>
+      </m:oMath>
+    </w:p>
+    <w:p>
+      <w:pPr>
+        <w:pStyle w:val="ListParagraph"/>
+        <w:numPr>
+          <w:ilvl w:val="0"/>
+          <w:numId w:val="8"/>
+        </w:numPr>
+        <w:rPr>
+          <w:rFonts w:eastAsiaTheme="minorEastAsia"/>
+          <w:szCs w:val="22"/>
+          <w:lang w:val="en-GB"/>
+        </w:rPr>
+      </w:pPr>
+      <m:oMath>
+        <m:r>
+          <w:rPr>
+            <w:rFonts w:ascii="Cambria Math" w:hAnsi="Cambria Math"/>
+            <w:szCs w:val="22"/>
+            <w:lang w:val="en-GB"/>
+          </w:rPr>
+          <m:t>¬Rabbit</m:t>
+        </m:r>
+        <m:d>
+          <m:dPr>
+            <m:ctrlPr>
+              <w:rPr>
+                <w:rFonts w:ascii="Cambria Math" w:hAnsi="Cambria Math"/>
+                <w:i/>
+                <w:szCs w:val="22"/>
+                <w:lang w:val="en-GB"/>
+              </w:rPr>
+            </m:ctrlPr>
+          </m:dPr>
+          <m:e>
+            <m:r>
+              <w:rPr>
+                <w:rFonts w:ascii="Cambria Math" w:hAnsi="Cambria Math"/>
+                <w:szCs w:val="22"/>
+                <w:lang w:val="en-GB"/>
+              </w:rPr>
+              <m:t>y1</m:t>
+            </m:r>
+          </m:e>
+        </m:d>
+        <m:r>
+          <w:rPr>
+            <w:rFonts w:ascii="Cambria Math" w:hAnsi="Cambria Math"/>
+            <w:szCs w:val="22"/>
+            <w:lang w:val="en-GB"/>
+          </w:rPr>
+          <m:t>∨¬Own</m:t>
+        </m:r>
+        <m:d>
+          <m:dPr>
+            <m:ctrlPr>
+              <w:rPr>
+                <w:rFonts w:ascii="Cambria Math" w:hAnsi="Cambria Math"/>
+                <w:i/>
+                <w:szCs w:val="22"/>
+                <w:lang w:val="en-GB"/>
+              </w:rPr>
+            </m:ctrlPr>
+          </m:dPr>
+          <m:e>
+            <m:r>
+              <w:rPr>
+                <w:rFonts w:ascii="Cambria Math" w:hAnsi="Cambria Math"/>
+                <w:szCs w:val="22"/>
+                <w:lang w:val="en-GB"/>
+              </w:rPr>
+              <m:t>x1,  y1</m:t>
+            </m:r>
+          </m:e>
+        </m:d>
+        <m:r>
+          <w:rPr>
+            <w:rFonts w:ascii="Cambria Math" w:hAnsi="Cambria Math"/>
+            <w:szCs w:val="22"/>
+            <w:lang w:val="en-GB"/>
+          </w:rPr>
+          <m:t>∨¬Rabbit</m:t>
+        </m:r>
+        <m:d>
+          <m:dPr>
+            <m:ctrlPr>
+              <w:rPr>
+                <w:rFonts w:ascii="Cambria Math" w:hAnsi="Cambria Math"/>
+                <w:i/>
+                <w:szCs w:val="22"/>
+                <w:lang w:val="en-GB"/>
+              </w:rPr>
+            </m:ctrlPr>
+          </m:dPr>
+          <m:e>
+            <m:r>
+              <w:rPr>
+                <w:rFonts w:ascii="Cambria Math" w:hAnsi="Cambria Math"/>
+                <w:szCs w:val="22"/>
+                <w:lang w:val="en-GB"/>
+              </w:rPr>
+              <m:t>w1</m:t>
+            </m:r>
+          </m:e>
+        </m:d>
+        <m:r>
+          <w:rPr>
+            <w:rFonts w:ascii="Cambria Math" w:hAnsi="Cambria Math"/>
+            <w:szCs w:val="22"/>
+            <w:lang w:val="en-GB"/>
+          </w:rPr>
+          <m:t>∨¬Chase</m:t>
+        </m:r>
+        <m:d>
+          <m:dPr>
+            <m:ctrlPr>
+              <w:rPr>
+                <w:rFonts w:ascii="Cambria Math" w:hAnsi="Cambria Math"/>
+                <w:i/>
+                <w:szCs w:val="22"/>
+                <w:lang w:val="en-GB"/>
+              </w:rPr>
+            </m:ctrlPr>
+          </m:dPr>
+          <m:e>
+            <m:r>
+              <w:rPr>
+                <w:rFonts w:ascii="Cambria Math" w:hAnsi="Cambria Math"/>
+                <w:szCs w:val="22"/>
+                <w:lang w:val="en-GB"/>
+              </w:rPr>
+              <m:t>z1,  w1</m:t>
+            </m:r>
+          </m:e>
+        </m:d>
+        <m:r>
+          <w:rPr>
+            <w:rFonts w:ascii="Cambria Math" w:hAnsi="Cambria Math"/>
+            <w:szCs w:val="22"/>
+            <w:lang w:val="en-GB"/>
+          </w:rPr>
+          <m:t>∨Hate</m:t>
+        </m:r>
+        <m:d>
+          <m:dPr>
+            <m:ctrlPr>
+              <w:rPr>
+                <w:rFonts w:ascii="Cambria Math" w:hAnsi="Cambria Math"/>
+                <w:i/>
+                <w:szCs w:val="22"/>
+                <w:lang w:val="en-GB"/>
+              </w:rPr>
+            </m:ctrlPr>
+          </m:dPr>
+          <m:e>
+            <m:r>
+              <w:rPr>
+                <w:rFonts w:ascii="Cambria Math" w:hAnsi="Cambria Math"/>
+                <w:szCs w:val="22"/>
+                <w:lang w:val="en-GB"/>
+              </w:rPr>
+              <m:t>x1,  z1</m:t>
+            </m:r>
+          </m:e>
+        </m:d>
+      </m:oMath>
+    </w:p>
+    <w:p>
+      <w:pPr>
+        <w:pStyle w:val="ListParagraph"/>
+        <w:numPr>
+          <w:ilvl w:val="0"/>
+          <w:numId w:val="8"/>
+        </w:numPr>
+        <w:rPr>
+          <w:rFonts w:eastAsiaTheme="minorEastAsia"/>
+          <w:lang w:val="en-GB"/>
+        </w:rPr>
+      </w:pPr>
+      <m:oMath>
+        <m:r>
+          <w:rPr>
+            <w:rFonts w:ascii="Cambria Math" w:eastAsiaTheme="minorEastAsia" w:hAnsi="Cambria Math"/>
+            <w:szCs w:val="22"/>
+            <w:lang w:val="en-GB"/>
+          </w:rPr>
+          <m:t>¬Dog</m:t>
+        </m:r>
+        <m:d>
+          <m:dPr>
+            <m:ctrlPr>
+              <w:rPr>
+                <w:rFonts w:ascii="Cambria Math" w:eastAsiaTheme="minorEastAsia" w:hAnsi="Cambria Math"/>
+                <w:i/>
+                <w:szCs w:val="22"/>
+                <w:lang w:val="en-GB"/>
+              </w:rPr>
+            </m:ctrlPr>
+          </m:dPr>
+          <m:e>
+            <m:r>
+              <w:rPr>
+                <w:rFonts w:ascii="Cambria Math" w:eastAsiaTheme="minorEastAsia" w:hAnsi="Cambria Math"/>
+                <w:szCs w:val="22"/>
+                <w:lang w:val="en-GB"/>
+              </w:rPr>
+              <m:t>x2</m:t>
+            </m:r>
+          </m:e>
+        </m:d>
+        <m:r>
+          <w:rPr>
+            <w:rFonts w:ascii="Cambria Math" w:eastAsiaTheme="minorEastAsia" w:hAnsi="Cambria Math"/>
+            <w:szCs w:val="22"/>
+            <w:lang w:val="en-GB"/>
+          </w:rPr>
+          <m:t>∨Rabbit</m:t>
+        </m:r>
+        <m:d>
+          <m:dPr>
+            <m:ctrlPr>
+              <w:rPr>
+                <w:rFonts w:ascii="Cambria Math" w:eastAsiaTheme="minorEastAsia" w:hAnsi="Cambria Math"/>
+                <w:i/>
+                <w:szCs w:val="22"/>
+                <w:lang w:val="en-GB"/>
+              </w:rPr>
+            </m:ctrlPr>
+          </m:dPr>
+          <m:e>
+            <m:r>
+              <w:rPr>
+                <w:rFonts w:ascii="Cambria Math" w:eastAsiaTheme="minorEastAsia" w:hAnsi="Cambria Math"/>
+                <w:szCs w:val="22"/>
+                <w:lang w:val="en-GB"/>
+              </w:rPr>
+              <m:t>R</m:t>
+            </m:r>
+            <m:d>
+              <m:dPr>
+                <m:ctrlPr>
+                  <w:rPr>
+                    <w:rFonts w:ascii="Cambria Math" w:eastAsiaTheme="minorEastAsia" w:hAnsi="Cambria Math"/>
+                    <w:i/>
+                    <w:szCs w:val="22"/>
+                    <w:lang w:val="en-GB"/>
+                  </w:rPr>
+                </m:ctrlPr>
+              </m:dPr>
+              <m:e>
+                <m:r>
+                  <w:rPr>
+                    <w:rFonts w:ascii="Cambria Math" w:eastAsiaTheme="minorEastAsia" w:hAnsi="Cambria Math"/>
+                    <w:szCs w:val="22"/>
+                    <w:lang w:val="en-GB"/>
+                  </w:rPr>
+                  <m:t>x2</m:t>
+                </m:r>
+              </m:e>
+            </m:d>
+          </m:e>
+        </m:d>
+      </m:oMath>
+    </w:p>
+    <w:p>
+      <w:pPr>
+        <w:pStyle w:val="ListParagraph"/>
+        <w:numPr>
+          <w:ilvl w:val="0"/>
+          <w:numId w:val="8"/>
+        </w:numPr>
+        <w:rPr>
+          <w:rFonts w:eastAsiaTheme="minorEastAsia"/>
+          <w:lang w:val="en-GB"/>
+        </w:rPr>
+      </w:pPr>
+      <m:oMath>
+        <m:r>
+          <w:rPr>
+            <w:rFonts w:ascii="Cambria Math" w:eastAsiaTheme="minorEastAsia" w:hAnsi="Cambria Math"/>
+            <w:szCs w:val="22"/>
+            <w:lang w:val="en-GB"/>
+          </w:rPr>
+          <m:t>¬Dog</m:t>
+        </m:r>
+        <m:d>
+          <m:dPr>
+            <m:ctrlPr>
+              <w:rPr>
+                <w:rFonts w:ascii="Cambria Math" w:eastAsiaTheme="minorEastAsia" w:hAnsi="Cambria Math"/>
+                <w:i/>
+                <w:szCs w:val="22"/>
+                <w:lang w:val="en-GB"/>
+              </w:rPr>
+            </m:ctrlPr>
+          </m:dPr>
+          <m:e>
+            <m:r>
+              <w:rPr>
+                <w:rFonts w:ascii="Cambria Math" w:eastAsiaTheme="minorEastAsia" w:hAnsi="Cambria Math"/>
+                <w:szCs w:val="22"/>
+                <w:lang w:val="en-GB"/>
+              </w:rPr>
+              <m:t>x</m:t>
+            </m:r>
+            <m:r>
+              <w:rPr>
+                <w:rFonts w:ascii="Cambria Math" w:eastAsiaTheme="minorEastAsia" w:hAnsi="Cambria Math"/>
+                <w:szCs w:val="22"/>
+                <w:lang w:val="en-GB"/>
+              </w:rPr>
+              <m:t>3</m:t>
+            </m:r>
+          </m:e>
+        </m:d>
+        <m:r>
+          <w:rPr>
+            <w:rFonts w:ascii="Cambria Math" w:eastAsiaTheme="minorEastAsia" w:hAnsi="Cambria Math"/>
+            <w:szCs w:val="22"/>
+            <w:lang w:val="en-GB"/>
+          </w:rPr>
+          <m:t>∨Chase</m:t>
+        </m:r>
+        <m:d>
+          <m:dPr>
+            <m:ctrlPr>
+              <w:rPr>
+                <w:rFonts w:ascii="Cambria Math" w:eastAsiaTheme="minorEastAsia" w:hAnsi="Cambria Math"/>
+                <w:i/>
+                <w:szCs w:val="22"/>
+                <w:lang w:val="en-GB"/>
+              </w:rPr>
+            </m:ctrlPr>
+          </m:dPr>
+          <m:e>
+            <m:r>
+              <w:rPr>
+                <w:rFonts w:ascii="Cambria Math" w:eastAsiaTheme="minorEastAsia" w:hAnsi="Cambria Math"/>
+                <w:szCs w:val="22"/>
+                <w:lang w:val="en-GB"/>
+              </w:rPr>
+              <m:t>x</m:t>
+            </m:r>
+            <m:r>
+              <w:rPr>
+                <w:rFonts w:ascii="Cambria Math" w:eastAsiaTheme="minorEastAsia" w:hAnsi="Cambria Math"/>
+                <w:szCs w:val="22"/>
+                <w:lang w:val="en-GB"/>
+              </w:rPr>
+              <m:t>3</m:t>
+            </m:r>
+            <m:r>
+              <w:rPr>
+                <w:rFonts w:ascii="Cambria Math" w:eastAsiaTheme="minorEastAsia" w:hAnsi="Cambria Math"/>
+                <w:szCs w:val="22"/>
+                <w:lang w:val="en-GB"/>
+              </w:rPr>
+              <m:t>,  R</m:t>
+            </m:r>
+            <m:d>
+              <m:dPr>
+                <m:ctrlPr>
+                  <w:rPr>
+                    <w:rFonts w:ascii="Cambria Math" w:eastAsiaTheme="minorEastAsia" w:hAnsi="Cambria Math"/>
+                    <w:i/>
+                    <w:szCs w:val="22"/>
+                    <w:lang w:val="en-GB"/>
+                  </w:rPr>
+                </m:ctrlPr>
+              </m:dPr>
+              <m:e>
+                <m:r>
+                  <w:rPr>
+                    <w:rFonts w:ascii="Cambria Math" w:eastAsiaTheme="minorEastAsia" w:hAnsi="Cambria Math"/>
+                    <w:szCs w:val="22"/>
+                    <w:lang w:val="en-GB"/>
+                  </w:rPr>
+                  <m:t>x</m:t>
+                </m:r>
+                <m:r>
+                  <w:rPr>
+                    <w:rFonts w:ascii="Cambria Math" w:eastAsiaTheme="minorEastAsia" w:hAnsi="Cambria Math"/>
+                    <w:szCs w:val="22"/>
+                    <w:lang w:val="en-GB"/>
+                  </w:rPr>
+                  <m:t>3</m:t>
+                </m:r>
+              </m:e>
+            </m:d>
+          </m:e>
+        </m:d>
+      </m:oMath>
+    </w:p>
+    <w:p>
+      <w:pPr>
+        <w:pStyle w:val="ListParagraph"/>
+        <w:numPr>
+          <w:ilvl w:val="0"/>
+          <w:numId w:val="8"/>
+        </w:numPr>
+        <w:rPr>
+          <w:rFonts w:eastAsiaTheme="minorEastAsia"/>
+          <w:lang w:val="en-GB"/>
+        </w:rPr>
+      </w:pPr>
+      <m:oMath>
+        <m:r>
+          <w:rPr>
+            <w:rFonts w:ascii="Cambria Math" w:hAnsi="Cambria Math"/>
+            <w:szCs w:val="22"/>
+            <w:lang w:val="en-GB"/>
+          </w:rPr>
+          <m:t>¬BuysCarrots</m:t>
+        </m:r>
+        <m:d>
+          <m:dPr>
+            <m:ctrlPr>
+              <w:rPr>
+                <w:rFonts w:ascii="Cambria Math" w:hAnsi="Cambria Math"/>
+                <w:i/>
+                <w:szCs w:val="22"/>
+                <w:lang w:val="en-GB"/>
+              </w:rPr>
+            </m:ctrlPr>
+          </m:dPr>
+          <m:e>
+            <m:r>
+              <w:rPr>
+                <w:rFonts w:ascii="Cambria Math" w:hAnsi="Cambria Math"/>
+                <w:szCs w:val="22"/>
+                <w:lang w:val="en-GB"/>
+              </w:rPr>
+              <m:t>x</m:t>
+            </m:r>
+            <m:r>
+              <w:rPr>
+                <w:rFonts w:ascii="Cambria Math" w:hAnsi="Cambria Math"/>
+                <w:szCs w:val="22"/>
+                <w:lang w:val="en-GB"/>
+              </w:rPr>
+              <m:t>4</m:t>
+            </m:r>
+          </m:e>
+        </m:d>
+        <m:r>
+          <w:rPr>
+            <w:rFonts w:ascii="Cambria Math" w:hAnsi="Cambria Math"/>
+            <w:szCs w:val="22"/>
+            <w:lang w:val="en-GB"/>
+          </w:rPr>
+          <m:t>∨Rabbit</m:t>
+        </m:r>
+        <m:d>
+          <m:dPr>
+            <m:ctrlPr>
+              <w:rPr>
+                <w:rFonts w:ascii="Cambria Math" w:hAnsi="Cambria Math"/>
+                <w:i/>
+                <w:szCs w:val="22"/>
+                <w:lang w:val="en-GB"/>
+              </w:rPr>
+            </m:ctrlPr>
+          </m:dPr>
+          <m:e>
+            <m:r>
+              <w:rPr>
+                <w:rFonts w:ascii="Cambria Math" w:hAnsi="Cambria Math"/>
+                <w:szCs w:val="22"/>
+                <w:lang w:val="en-GB"/>
+              </w:rPr>
+              <m:t>F</m:t>
+            </m:r>
+            <m:d>
+              <m:dPr>
+                <m:ctrlPr>
+                  <w:rPr>
+                    <w:rFonts w:ascii="Cambria Math" w:hAnsi="Cambria Math"/>
+                    <w:i/>
+                    <w:szCs w:val="22"/>
+                    <w:lang w:val="en-GB"/>
+                  </w:rPr>
+                </m:ctrlPr>
+              </m:dPr>
+              <m:e>
+                <m:r>
+                  <w:rPr>
+                    <w:rFonts w:ascii="Cambria Math" w:hAnsi="Cambria Math"/>
+                    <w:szCs w:val="22"/>
+                    <w:lang w:val="en-GB"/>
+                  </w:rPr>
+                  <m:t>x</m:t>
+                </m:r>
+                <m:r>
+                  <w:rPr>
+                    <w:rFonts w:ascii="Cambria Math" w:hAnsi="Cambria Math"/>
+                    <w:szCs w:val="22"/>
+                    <w:lang w:val="en-GB"/>
+                  </w:rPr>
+                  <m:t>4</m:t>
+                </m:r>
+              </m:e>
+            </m:d>
+          </m:e>
+        </m:d>
+        <m:r>
+          <w:rPr>
+            <w:rFonts w:ascii="Cambria Math" w:hAnsi="Cambria Math"/>
+            <w:szCs w:val="22"/>
+            <w:lang w:val="en-GB"/>
+          </w:rPr>
+          <m:t>∨GroceryStore</m:t>
+        </m:r>
+        <m:d>
+          <m:dPr>
+            <m:ctrlPr>
+              <w:rPr>
+                <w:rFonts w:ascii="Cambria Math" w:hAnsi="Cambria Math"/>
+                <w:i/>
+                <w:szCs w:val="22"/>
+                <w:lang w:val="en-GB"/>
+              </w:rPr>
+            </m:ctrlPr>
+          </m:dPr>
+          <m:e>
+            <m:r>
+              <w:rPr>
+                <w:rFonts w:ascii="Cambria Math" w:hAnsi="Cambria Math"/>
+                <w:szCs w:val="22"/>
+                <w:lang w:val="en-GB"/>
+              </w:rPr>
+              <m:t>G</m:t>
+            </m:r>
+            <m:d>
+              <m:dPr>
+                <m:ctrlPr>
+                  <w:rPr>
+                    <w:rFonts w:ascii="Cambria Math" w:hAnsi="Cambria Math"/>
+                    <w:i/>
+                    <w:szCs w:val="22"/>
+                    <w:lang w:val="en-GB"/>
+                  </w:rPr>
+                </m:ctrlPr>
+              </m:dPr>
+              <m:e>
+                <m:r>
+                  <w:rPr>
+                    <w:rFonts w:ascii="Cambria Math" w:hAnsi="Cambria Math"/>
+                    <w:szCs w:val="22"/>
+                    <w:lang w:val="en-GB"/>
+                  </w:rPr>
+                  <m:t>x</m:t>
+                </m:r>
+                <m:r>
+                  <w:rPr>
+                    <w:rFonts w:ascii="Cambria Math" w:hAnsi="Cambria Math"/>
+                    <w:szCs w:val="22"/>
+                    <w:lang w:val="en-GB"/>
+                  </w:rPr>
+                  <m:t>4</m:t>
+                </m:r>
+              </m:e>
+            </m:d>
+          </m:e>
+        </m:d>
+      </m:oMath>
+    </w:p>
+    <w:p>
+      <w:pPr>
+        <w:pStyle w:val="ListParagraph"/>
+        <w:numPr>
+          <w:ilvl w:val="0"/>
+          <w:numId w:val="8"/>
+        </w:numPr>
+        <w:rPr>
+          <w:rFonts w:eastAsiaTheme="minorEastAsia"/>
+          <w:lang w:val="en-GB"/>
+        </w:rPr>
+      </w:pPr>
+      <m:oMath>
+        <m:r>
+          <w:rPr>
+            <w:rFonts w:ascii="Cambria Math" w:hAnsi="Cambria Math"/>
+            <w:szCs w:val="22"/>
+            <w:lang w:val="en-GB"/>
+          </w:rPr>
+          <m:t>¬BuysCarrots</m:t>
+        </m:r>
+        <m:d>
+          <m:dPr>
+            <m:ctrlPr>
+              <w:rPr>
+                <w:rFonts w:ascii="Cambria Math" w:hAnsi="Cambria Math"/>
+                <w:i/>
+                <w:szCs w:val="22"/>
+                <w:lang w:val="en-GB"/>
+              </w:rPr>
+            </m:ctrlPr>
+          </m:dPr>
+          <m:e>
+            <m:r>
+              <w:rPr>
+                <w:rFonts w:ascii="Cambria Math" w:hAnsi="Cambria Math"/>
+                <w:szCs w:val="22"/>
+                <w:lang w:val="en-GB"/>
+              </w:rPr>
+              <m:t>x</m:t>
+            </m:r>
+            <m:r>
+              <w:rPr>
+                <w:rFonts w:ascii="Cambria Math" w:hAnsi="Cambria Math"/>
+                <w:szCs w:val="22"/>
+                <w:lang w:val="en-GB"/>
+              </w:rPr>
+              <m:t>5</m:t>
+            </m:r>
+          </m:e>
+        </m:d>
+        <m:r>
+          <w:rPr>
+            <w:rFonts w:ascii="Cambria Math" w:hAnsi="Cambria Math"/>
+            <w:szCs w:val="22"/>
+            <w:lang w:val="en-GB"/>
+          </w:rPr>
+          <m:t>∨Own</m:t>
+        </m:r>
+        <m:d>
+          <m:dPr>
+            <m:ctrlPr>
+              <w:rPr>
+                <w:rFonts w:ascii="Cambria Math" w:hAnsi="Cambria Math"/>
+                <w:i/>
+                <w:szCs w:val="22"/>
+                <w:lang w:val="en-GB"/>
+              </w:rPr>
+            </m:ctrlPr>
+          </m:dPr>
+          <m:e>
+            <m:r>
+              <w:rPr>
+                <w:rFonts w:ascii="Cambria Math" w:hAnsi="Cambria Math"/>
+                <w:szCs w:val="22"/>
+                <w:lang w:val="en-GB"/>
+              </w:rPr>
+              <m:t>x</m:t>
+            </m:r>
+            <m:r>
+              <w:rPr>
+                <w:rFonts w:ascii="Cambria Math" w:hAnsi="Cambria Math"/>
+                <w:szCs w:val="22"/>
+                <w:lang w:val="en-GB"/>
+              </w:rPr>
+              <m:t>5</m:t>
+            </m:r>
+            <m:r>
+              <w:rPr>
+                <w:rFonts w:ascii="Cambria Math" w:hAnsi="Cambria Math"/>
+                <w:szCs w:val="22"/>
+                <w:lang w:val="en-GB"/>
+              </w:rPr>
+              <m:t>,  F</m:t>
+            </m:r>
+            <m:d>
+              <m:dPr>
+                <m:ctrlPr>
+                  <w:rPr>
+                    <w:rFonts w:ascii="Cambria Math" w:hAnsi="Cambria Math"/>
+                    <w:i/>
+                    <w:szCs w:val="22"/>
+                    <w:lang w:val="en-GB"/>
+                  </w:rPr>
+                </m:ctrlPr>
+              </m:dPr>
+              <m:e>
+                <m:r>
+                  <w:rPr>
+                    <w:rFonts w:ascii="Cambria Math" w:hAnsi="Cambria Math"/>
+                    <w:szCs w:val="22"/>
+                    <w:lang w:val="en-GB"/>
+                  </w:rPr>
+                  <m:t>x</m:t>
+                </m:r>
+                <m:r>
+                  <w:rPr>
+                    <w:rFonts w:ascii="Cambria Math" w:hAnsi="Cambria Math"/>
+                    <w:szCs w:val="22"/>
+                    <w:lang w:val="en-GB"/>
+                  </w:rPr>
+                  <m:t>5</m:t>
+                </m:r>
+              </m:e>
+            </m:d>
+          </m:e>
+        </m:d>
+        <m:r>
+          <w:rPr>
+            <w:rFonts w:ascii="Cambria Math" w:hAnsi="Cambria Math"/>
+            <w:szCs w:val="22"/>
+            <w:lang w:val="en-GB"/>
+          </w:rPr>
+          <m:t>∨GroceryStore</m:t>
+        </m:r>
+        <m:d>
+          <m:dPr>
+            <m:ctrlPr>
+              <w:rPr>
+                <w:rFonts w:ascii="Cambria Math" w:hAnsi="Cambria Math"/>
+                <w:i/>
+                <w:szCs w:val="22"/>
+                <w:lang w:val="en-GB"/>
+              </w:rPr>
+            </m:ctrlPr>
+          </m:dPr>
+          <m:e>
+            <m:r>
+              <w:rPr>
+                <w:rFonts w:ascii="Cambria Math" w:hAnsi="Cambria Math"/>
+                <w:szCs w:val="22"/>
+                <w:lang w:val="en-GB"/>
+              </w:rPr>
+              <m:t>G</m:t>
+            </m:r>
+            <m:d>
+              <m:dPr>
+                <m:ctrlPr>
+                  <w:rPr>
+                    <w:rFonts w:ascii="Cambria Math" w:hAnsi="Cambria Math"/>
+                    <w:i/>
+                    <w:szCs w:val="22"/>
+                    <w:lang w:val="en-GB"/>
+                  </w:rPr>
+                </m:ctrlPr>
+              </m:dPr>
+              <m:e>
+                <m:r>
+                  <w:rPr>
+                    <w:rFonts w:ascii="Cambria Math" w:hAnsi="Cambria Math"/>
+                    <w:szCs w:val="22"/>
+                    <w:lang w:val="en-GB"/>
+                  </w:rPr>
+                  <m:t>x</m:t>
+                </m:r>
+                <m:r>
+                  <w:rPr>
+                    <w:rFonts w:ascii="Cambria Math" w:hAnsi="Cambria Math"/>
+                    <w:szCs w:val="22"/>
+                    <w:lang w:val="en-GB"/>
+                  </w:rPr>
+                  <m:t>5</m:t>
+                </m:r>
+              </m:e>
+            </m:d>
+          </m:e>
+        </m:d>
+      </m:oMath>
+    </w:p>
+    <w:p>
+      <w:pPr>
+        <w:pStyle w:val="ListParagraph"/>
+        <w:numPr>
+          <w:ilvl w:val="0"/>
+          <w:numId w:val="8"/>
+        </w:numPr>
+        <w:rPr>
+          <w:rFonts w:eastAsiaTheme="minorEastAsia"/>
+          <w:lang w:val="en-GB"/>
+        </w:rPr>
+      </w:pPr>
+      <m:oMath>
+        <m:r>
+          <w:rPr>
+            <w:rFonts w:ascii="Cambria Math" w:hAnsi="Cambria Math"/>
+            <w:szCs w:val="22"/>
+            <w:lang w:val="en-GB"/>
+          </w:rPr>
+          <m:t>¬BuysCarrots</m:t>
+        </m:r>
+        <m:d>
+          <m:dPr>
+            <m:ctrlPr>
+              <w:rPr>
+                <w:rFonts w:ascii="Cambria Math" w:hAnsi="Cambria Math"/>
+                <w:i/>
+                <w:szCs w:val="22"/>
+                <w:lang w:val="en-GB"/>
+              </w:rPr>
+            </m:ctrlPr>
+          </m:dPr>
+          <m:e>
+            <m:r>
+              <w:rPr>
+                <w:rFonts w:ascii="Cambria Math" w:hAnsi="Cambria Math"/>
+                <w:szCs w:val="22"/>
+                <w:lang w:val="en-GB"/>
+              </w:rPr>
+              <m:t>x</m:t>
+            </m:r>
+            <m:r>
+              <w:rPr>
+                <w:rFonts w:ascii="Cambria Math" w:hAnsi="Cambria Math"/>
+                <w:szCs w:val="22"/>
+                <w:lang w:val="en-GB"/>
+              </w:rPr>
+              <m:t>6</m:t>
+            </m:r>
+          </m:e>
+        </m:d>
+        <m:r>
+          <w:rPr>
+            <w:rFonts w:ascii="Cambria Math" w:hAnsi="Cambria Math"/>
+            <w:szCs w:val="22"/>
+            <w:lang w:val="en-GB"/>
+          </w:rPr>
+          <m:t>∨Rabbit</m:t>
+        </m:r>
+        <m:d>
+          <m:dPr>
+            <m:ctrlPr>
+              <w:rPr>
+                <w:rFonts w:ascii="Cambria Math" w:hAnsi="Cambria Math"/>
+                <w:i/>
+                <w:szCs w:val="22"/>
+                <w:lang w:val="en-GB"/>
+              </w:rPr>
+            </m:ctrlPr>
+          </m:dPr>
+          <m:e>
+            <m:r>
+              <w:rPr>
+                <w:rFonts w:ascii="Cambria Math" w:hAnsi="Cambria Math"/>
+                <w:szCs w:val="22"/>
+                <w:lang w:val="en-GB"/>
+              </w:rPr>
+              <m:t>F</m:t>
+            </m:r>
+            <m:d>
+              <m:dPr>
+                <m:ctrlPr>
+                  <w:rPr>
+                    <w:rFonts w:ascii="Cambria Math" w:hAnsi="Cambria Math"/>
+                    <w:i/>
+                    <w:szCs w:val="22"/>
+                    <w:lang w:val="en-GB"/>
+                  </w:rPr>
+                </m:ctrlPr>
+              </m:dPr>
+              <m:e>
+                <m:r>
+                  <w:rPr>
+                    <w:rFonts w:ascii="Cambria Math" w:hAnsi="Cambria Math"/>
+                    <w:szCs w:val="22"/>
+                    <w:lang w:val="en-GB"/>
+                  </w:rPr>
+                  <m:t>x</m:t>
+                </m:r>
+                <m:r>
+                  <w:rPr>
+                    <w:rFonts w:ascii="Cambria Math" w:hAnsi="Cambria Math"/>
+                    <w:szCs w:val="22"/>
+                    <w:lang w:val="en-GB"/>
+                  </w:rPr>
+                  <m:t>6</m:t>
+                </m:r>
+              </m:e>
+            </m:d>
+          </m:e>
+        </m:d>
+        <m:r>
+          <w:rPr>
+            <w:rFonts w:ascii="Cambria Math" w:hAnsi="Cambria Math"/>
+            <w:szCs w:val="22"/>
+            <w:lang w:val="en-GB"/>
+          </w:rPr>
+          <m:t>∨Own</m:t>
+        </m:r>
+        <m:d>
+          <m:dPr>
+            <m:ctrlPr>
+              <w:rPr>
+                <w:rFonts w:ascii="Cambria Math" w:hAnsi="Cambria Math"/>
+                <w:i/>
+                <w:szCs w:val="22"/>
+                <w:lang w:val="en-GB"/>
+              </w:rPr>
+            </m:ctrlPr>
+          </m:dPr>
+          <m:e>
+            <m:r>
+              <w:rPr>
+                <w:rFonts w:ascii="Cambria Math" w:hAnsi="Cambria Math"/>
+                <w:szCs w:val="22"/>
+                <w:lang w:val="en-GB"/>
+              </w:rPr>
+              <m:t>x</m:t>
+            </m:r>
+            <m:r>
+              <w:rPr>
+                <w:rFonts w:ascii="Cambria Math" w:hAnsi="Cambria Math"/>
+                <w:szCs w:val="22"/>
+                <w:lang w:val="en-GB"/>
+              </w:rPr>
+              <m:t>6</m:t>
+            </m:r>
+            <m:r>
+              <w:rPr>
+                <w:rFonts w:ascii="Cambria Math" w:hAnsi="Cambria Math"/>
+                <w:szCs w:val="22"/>
+                <w:lang w:val="en-GB"/>
+              </w:rPr>
+              <m:t>,  G</m:t>
+            </m:r>
+            <m:d>
+              <m:dPr>
+                <m:ctrlPr>
+                  <w:rPr>
+                    <w:rFonts w:ascii="Cambria Math" w:hAnsi="Cambria Math"/>
+                    <w:i/>
+                    <w:szCs w:val="22"/>
+                    <w:lang w:val="en-GB"/>
+                  </w:rPr>
+                </m:ctrlPr>
+              </m:dPr>
+              <m:e>
+                <m:r>
+                  <w:rPr>
+                    <w:rFonts w:ascii="Cambria Math" w:hAnsi="Cambria Math"/>
+                    <w:szCs w:val="22"/>
+                    <w:lang w:val="en-GB"/>
+                  </w:rPr>
+                  <m:t>x</m:t>
+                </m:r>
+                <m:r>
+                  <w:rPr>
+                    <w:rFonts w:ascii="Cambria Math" w:hAnsi="Cambria Math"/>
+                    <w:szCs w:val="22"/>
+                    <w:lang w:val="en-GB"/>
+                  </w:rPr>
+                  <m:t>6</m:t>
+                </m:r>
+              </m:e>
+            </m:d>
+          </m:e>
+        </m:d>
+      </m:oMath>
+    </w:p>
+    <w:p>
+      <w:pPr>
+        <w:pStyle w:val="ListParagraph"/>
+        <w:numPr>
+          <w:ilvl w:val="0"/>
+          <w:numId w:val="8"/>
+        </w:numPr>
+        <w:rPr>
+          <w:rFonts w:eastAsiaTheme="minorEastAsia"/>
+          <w:lang w:val="en-GB"/>
+        </w:rPr>
+      </w:pPr>
+      <m:oMath>
+        <m:r>
+          <w:rPr>
+            <w:rFonts w:ascii="Cambria Math" w:hAnsi="Cambria Math"/>
+            <w:szCs w:val="22"/>
+            <w:lang w:val="en-GB"/>
+          </w:rPr>
+          <m:t>¬BuysCarrots</m:t>
+        </m:r>
+        <m:d>
+          <m:dPr>
+            <m:ctrlPr>
+              <w:rPr>
+                <w:rFonts w:ascii="Cambria Math" w:hAnsi="Cambria Math"/>
+                <w:i/>
+                <w:szCs w:val="22"/>
+                <w:lang w:val="en-GB"/>
+              </w:rPr>
+            </m:ctrlPr>
+          </m:dPr>
+          <m:e>
+            <m:r>
+              <w:rPr>
+                <w:rFonts w:ascii="Cambria Math" w:hAnsi="Cambria Math"/>
+                <w:szCs w:val="22"/>
+                <w:lang w:val="en-GB"/>
+              </w:rPr>
+              <m:t>x</m:t>
+            </m:r>
+            <m:r>
+              <w:rPr>
+                <w:rFonts w:ascii="Cambria Math" w:hAnsi="Cambria Math"/>
+                <w:szCs w:val="22"/>
+                <w:lang w:val="en-GB"/>
+              </w:rPr>
+              <m:t>7</m:t>
+            </m:r>
+          </m:e>
+        </m:d>
+        <m:r>
+          <w:rPr>
+            <w:rFonts w:ascii="Cambria Math" w:hAnsi="Cambria Math"/>
+            <w:szCs w:val="22"/>
+            <w:lang w:val="en-GB"/>
+          </w:rPr>
+          <m:t>∨Own</m:t>
+        </m:r>
+        <m:d>
+          <m:dPr>
+            <m:ctrlPr>
+              <w:rPr>
+                <w:rFonts w:ascii="Cambria Math" w:hAnsi="Cambria Math"/>
+                <w:i/>
+                <w:szCs w:val="22"/>
+                <w:lang w:val="en-GB"/>
+              </w:rPr>
+            </m:ctrlPr>
+          </m:dPr>
+          <m:e>
+            <m:r>
+              <w:rPr>
+                <w:rFonts w:ascii="Cambria Math" w:hAnsi="Cambria Math"/>
+                <w:szCs w:val="22"/>
+                <w:lang w:val="en-GB"/>
+              </w:rPr>
+              <m:t>x</m:t>
+            </m:r>
+            <m:r>
+              <w:rPr>
+                <w:rFonts w:ascii="Cambria Math" w:hAnsi="Cambria Math"/>
+                <w:szCs w:val="22"/>
+                <w:lang w:val="en-GB"/>
+              </w:rPr>
+              <m:t>7</m:t>
+            </m:r>
+            <m:r>
+              <w:rPr>
+                <w:rFonts w:ascii="Cambria Math" w:hAnsi="Cambria Math"/>
+                <w:szCs w:val="22"/>
+                <w:lang w:val="en-GB"/>
+              </w:rPr>
+              <m:t>,  F</m:t>
+            </m:r>
+            <m:d>
+              <m:dPr>
+                <m:ctrlPr>
+                  <w:rPr>
+                    <w:rFonts w:ascii="Cambria Math" w:hAnsi="Cambria Math"/>
+                    <w:i/>
+                    <w:szCs w:val="22"/>
+                    <w:lang w:val="en-GB"/>
+                  </w:rPr>
+                </m:ctrlPr>
+              </m:dPr>
+              <m:e>
+                <m:r>
+                  <w:rPr>
+                    <w:rFonts w:ascii="Cambria Math" w:hAnsi="Cambria Math"/>
+                    <w:szCs w:val="22"/>
+                    <w:lang w:val="en-GB"/>
+                  </w:rPr>
+                  <m:t>x</m:t>
+                </m:r>
+                <m:r>
+                  <w:rPr>
+                    <w:rFonts w:ascii="Cambria Math" w:hAnsi="Cambria Math"/>
+                    <w:szCs w:val="22"/>
+                    <w:lang w:val="en-GB"/>
+                  </w:rPr>
+                  <m:t>7</m:t>
+                </m:r>
+              </m:e>
+            </m:d>
+          </m:e>
+        </m:d>
+        <m:r>
+          <w:rPr>
+            <w:rFonts w:ascii="Cambria Math" w:hAnsi="Cambria Math"/>
+            <w:szCs w:val="22"/>
+            <w:lang w:val="en-GB"/>
+          </w:rPr>
+          <m:t>∨Own</m:t>
+        </m:r>
+        <m:d>
+          <m:dPr>
+            <m:ctrlPr>
+              <w:rPr>
+                <w:rFonts w:ascii="Cambria Math" w:hAnsi="Cambria Math"/>
+                <w:i/>
+                <w:szCs w:val="22"/>
+                <w:lang w:val="en-GB"/>
+              </w:rPr>
+            </m:ctrlPr>
+          </m:dPr>
+          <m:e>
+            <m:r>
+              <w:rPr>
+                <w:rFonts w:ascii="Cambria Math" w:hAnsi="Cambria Math"/>
+                <w:szCs w:val="22"/>
+                <w:lang w:val="en-GB"/>
+              </w:rPr>
+              <m:t>x</m:t>
+            </m:r>
+            <m:r>
+              <w:rPr>
+                <w:rFonts w:ascii="Cambria Math" w:hAnsi="Cambria Math"/>
+                <w:szCs w:val="22"/>
+                <w:lang w:val="en-GB"/>
+              </w:rPr>
+              <m:t>7</m:t>
+            </m:r>
+            <m:r>
+              <w:rPr>
+                <w:rFonts w:ascii="Cambria Math" w:hAnsi="Cambria Math"/>
+                <w:szCs w:val="22"/>
+                <w:lang w:val="en-GB"/>
+              </w:rPr>
+              <m:t>,  G</m:t>
+            </m:r>
+            <m:d>
+              <m:dPr>
+                <m:ctrlPr>
+                  <w:rPr>
+                    <w:rFonts w:ascii="Cambria Math" w:hAnsi="Cambria Math"/>
+                    <w:i/>
+                    <w:szCs w:val="22"/>
+                    <w:lang w:val="en-GB"/>
+                  </w:rPr>
+                </m:ctrlPr>
+              </m:dPr>
+              <m:e>
+                <m:r>
+                  <w:rPr>
+                    <w:rFonts w:ascii="Cambria Math" w:hAnsi="Cambria Math"/>
+                    <w:szCs w:val="22"/>
+                    <w:lang w:val="en-GB"/>
+                  </w:rPr>
+                  <m:t>x</m:t>
+                </m:r>
+                <m:r>
+                  <w:rPr>
+                    <w:rFonts w:ascii="Cambria Math" w:hAnsi="Cambria Math"/>
+                    <w:szCs w:val="22"/>
+                    <w:lang w:val="en-GB"/>
+                  </w:rPr>
+                  <m:t>7</m:t>
+                </m:r>
+              </m:e>
+            </m:d>
+          </m:e>
+        </m:d>
+      </m:oMath>
+    </w:p>
+    <w:p>
+      <w:pPr>
+        <w:pStyle w:val="ListParagraph"/>
+        <w:numPr>
+          <w:ilvl w:val="0"/>
+          <w:numId w:val="8"/>
+        </w:numPr>
+        <w:rPr>
+          <w:rFonts w:eastAsiaTheme="minorEastAsia"/>
+          <w:lang w:val="en-GB"/>
+        </w:rPr>
+      </w:pPr>
+      <m:oMath>
+        <m:r>
+          <w:rPr>
+            <w:rFonts w:ascii="Cambria Math" w:hAnsi="Cambria Math"/>
+            <w:lang w:val="en-GB"/>
+          </w:rPr>
+          <m:t>¬Own</m:t>
+        </m:r>
+        <m:d>
+          <m:dPr>
+            <m:ctrlPr>
+              <w:rPr>
+                <w:rFonts w:ascii="Cambria Math" w:hAnsi="Cambria Math"/>
+                <w:i/>
+                <w:lang w:val="en-GB"/>
+              </w:rPr>
+            </m:ctrlPr>
+          </m:dPr>
+          <m:e>
+            <m:r>
+              <w:rPr>
+                <w:rFonts w:ascii="Cambria Math" w:hAnsi="Cambria Math"/>
+                <w:lang w:val="en-GB"/>
+              </w:rPr>
+              <m:t>y</m:t>
+            </m:r>
+            <m:r>
+              <w:rPr>
+                <w:rFonts w:ascii="Cambria Math" w:hAnsi="Cambria Math"/>
+                <w:lang w:val="en-GB"/>
+              </w:rPr>
+              <m:t>2</m:t>
+            </m:r>
+            <m:r>
+              <w:rPr>
+                <w:rFonts w:ascii="Cambria Math" w:hAnsi="Cambria Math"/>
+                <w:lang w:val="en-GB"/>
+              </w:rPr>
+              <m:t>,  z2</m:t>
+            </m:r>
+          </m:e>
+        </m:d>
+        <m:r>
+          <w:rPr>
+            <w:rFonts w:ascii="Cambria Math" w:hAnsi="Cambria Math"/>
+            <w:lang w:val="en-GB"/>
+          </w:rPr>
+          <m:t>∨¬Hate</m:t>
+        </m:r>
+        <m:d>
+          <m:dPr>
+            <m:ctrlPr>
+              <w:rPr>
+                <w:rFonts w:ascii="Cambria Math" w:hAnsi="Cambria Math"/>
+                <w:i/>
+                <w:lang w:val="en-GB"/>
+              </w:rPr>
+            </m:ctrlPr>
+          </m:dPr>
+          <m:e>
+            <m:r>
+              <w:rPr>
+                <w:rFonts w:ascii="Cambria Math" w:hAnsi="Cambria Math"/>
+                <w:lang w:val="en-GB"/>
+              </w:rPr>
+              <m:t>x</m:t>
+            </m:r>
+            <m:r>
+              <w:rPr>
+                <w:rFonts w:ascii="Cambria Math" w:hAnsi="Cambria Math"/>
+                <w:lang w:val="en-GB"/>
+              </w:rPr>
+              <m:t>8</m:t>
+            </m:r>
+            <m:r>
+              <w:rPr>
+                <w:rFonts w:ascii="Cambria Math" w:hAnsi="Cambria Math"/>
+                <w:lang w:val="en-GB"/>
+              </w:rPr>
+              <m:t>,  z2</m:t>
+            </m:r>
+          </m:e>
+        </m:d>
+        <m:r>
+          <w:rPr>
+            <w:rFonts w:ascii="Cambria Math" w:hAnsi="Cambria Math"/>
+            <w:lang w:val="en-GB"/>
+          </w:rPr>
+          <m:t>∨ ¬Date</m:t>
+        </m:r>
+        <m:d>
+          <m:dPr>
+            <m:ctrlPr>
+              <w:rPr>
+                <w:rFonts w:ascii="Cambria Math" w:hAnsi="Cambria Math"/>
+                <w:i/>
+                <w:lang w:val="en-GB"/>
+              </w:rPr>
+            </m:ctrlPr>
+          </m:dPr>
+          <m:e>
+            <m:r>
+              <w:rPr>
+                <w:rFonts w:ascii="Cambria Math" w:hAnsi="Cambria Math"/>
+                <w:lang w:val="en-GB"/>
+              </w:rPr>
+              <m:t>x</m:t>
+            </m:r>
+            <m:r>
+              <w:rPr>
+                <w:rFonts w:ascii="Cambria Math" w:hAnsi="Cambria Math"/>
+                <w:lang w:val="en-GB"/>
+              </w:rPr>
+              <m:t>8</m:t>
+            </m:r>
+            <m:r>
+              <w:rPr>
+                <w:rFonts w:ascii="Cambria Math" w:hAnsi="Cambria Math"/>
+                <w:lang w:val="en-GB"/>
+              </w:rPr>
+              <m:t>,  y</m:t>
+            </m:r>
+            <m:r>
+              <w:rPr>
+                <w:rFonts w:ascii="Cambria Math" w:hAnsi="Cambria Math"/>
+                <w:lang w:val="en-GB"/>
+              </w:rPr>
+              <m:t>2</m:t>
+            </m:r>
+          </m:e>
+        </m:d>
+      </m:oMath>
+    </w:p>
+    <w:p>
+      <w:pPr>
+        <w:pStyle w:val="ListParagraph"/>
+        <w:numPr>
+          <w:ilvl w:val="0"/>
+          <w:numId w:val="8"/>
+        </w:numPr>
+        <w:rPr>
+          <w:rFonts w:eastAsiaTheme="minorEastAsia"/>
+          <w:lang w:val="en-GB"/>
+        </w:rPr>
+      </w:pPr>
+      <m:oMath>
+        <m:r>
+          <w:rPr>
+            <w:rFonts w:ascii="Cambria Math" w:hAnsi="Cambria Math"/>
+            <w:lang w:val="en-GB"/>
+          </w:rPr>
+          <m:t>¬GroceryStore</m:t>
+        </m:r>
+        <m:d>
+          <m:dPr>
+            <m:ctrlPr>
+              <w:rPr>
+                <w:rFonts w:ascii="Cambria Math" w:hAnsi="Cambria Math"/>
+                <w:i/>
+                <w:lang w:val="en-GB"/>
+              </w:rPr>
+            </m:ctrlPr>
+          </m:dPr>
+          <m:e>
+            <m:r>
+              <w:rPr>
+                <w:rFonts w:ascii="Cambria Math" w:hAnsi="Cambria Math"/>
+                <w:lang w:val="en-GB"/>
+              </w:rPr>
+              <m:t>x</m:t>
+            </m:r>
+            <m:r>
+              <w:rPr>
+                <w:rFonts w:ascii="Cambria Math" w:hAnsi="Cambria Math"/>
+                <w:lang w:val="en-GB"/>
+              </w:rPr>
+              <m:t>9</m:t>
+            </m:r>
+          </m:e>
+        </m:d>
+        <m:r>
+          <w:rPr>
+            <w:rFonts w:ascii="Cambria Math" w:hAnsi="Cambria Math"/>
+            <w:lang w:val="en-GB"/>
+          </w:rPr>
+          <m:t>∨¬Own</m:t>
+        </m:r>
+        <m:d>
+          <m:dPr>
+            <m:ctrlPr>
+              <w:rPr>
+                <w:rFonts w:ascii="Cambria Math" w:hAnsi="Cambria Math"/>
+                <w:i/>
+                <w:lang w:val="en-GB"/>
+              </w:rPr>
+            </m:ctrlPr>
+          </m:dPr>
+          <m:e>
+            <m:r>
+              <w:rPr>
+                <w:rFonts w:ascii="Cambria Math" w:hAnsi="Cambria Math"/>
+                <w:lang w:val="en-GB"/>
+              </w:rPr>
+              <m:t>ROBIN,  x</m:t>
+            </m:r>
+            <m:r>
+              <w:rPr>
+                <w:rFonts w:ascii="Cambria Math" w:hAnsi="Cambria Math"/>
+                <w:lang w:val="en-GB"/>
+              </w:rPr>
+              <m:t>9</m:t>
+            </m:r>
+          </m:e>
+        </m:d>
+      </m:oMath>
+    </w:p>
+    <w:p>
+      <w:pPr>
+        <w:pStyle w:val="ListParagraph"/>
+        <w:numPr>
+          <w:ilvl w:val="0"/>
+          <w:numId w:val="8"/>
+        </w:numPr>
+        <w:rPr>
+          <w:rFonts w:eastAsiaTheme="minorEastAsia"/>
+          <w:lang w:val="en-GB"/>
+        </w:rPr>
+      </w:pPr>
+      <m:oMath>
+        <m:r>
+          <w:rPr>
+            <w:rFonts w:ascii="Cambria Math" w:hAnsi="Cambria Math"/>
+            <w:lang w:val="en-GB"/>
+          </w:rPr>
+          <m:t>Date</m:t>
+        </m:r>
+        <m:d>
+          <m:dPr>
+            <m:ctrlPr>
+              <w:rPr>
+                <w:rFonts w:ascii="Cambria Math" w:hAnsi="Cambria Math"/>
+                <w:i/>
+                <w:lang w:val="en-GB"/>
+              </w:rPr>
+            </m:ctrlPr>
+          </m:dPr>
+          <m:e>
+            <m:r>
+              <w:rPr>
+                <w:rFonts w:ascii="Cambria Math" w:hAnsi="Cambria Math"/>
+                <w:lang w:val="en-GB"/>
+              </w:rPr>
+              <m:t>ROBIN,  YOU</m:t>
+            </m:r>
+          </m:e>
+        </m:d>
+      </m:oMath>
+    </w:p>
+    <w:p>
+      <w:pPr>
+        <w:rPr>
+          <w:rFonts w:eastAsiaTheme="minorEastAsia"/>
+          <w:lang w:val="en-GB"/>
+        </w:rPr>
+      </w:pPr>
+    </w:p>
+    <w:p>
+      <w:pPr>
+        <w:pStyle w:val="Heading3"/>
+        <w:rPr>
+          <w:rFonts w:eastAsiaTheme="minorEastAsia"/>
+          <w:lang w:val="en-GB"/>
+        </w:rPr>
+      </w:pPr>
+      <w:r>
+        <w:rPr>
+          <w:rFonts w:eastAsiaTheme="minorEastAsia"/>
+          <w:lang w:val="en-GB"/>
+        </w:rPr>
+        <w:t>Resolution Proof</w:t>
+      </w:r>
+    </w:p>
+    <w:p>
+      <w:pPr>
+        <w:rPr>
+          <w:lang w:val="en-GB"/>
+        </w:rPr>
+      </w:pPr>
+    </w:p>
+    <w:p>
+      <w:pPr>
+        <w:pStyle w:val="ListParagraph"/>
+        <w:numPr>
+          <w:ilvl w:val="0"/>
+          <w:numId w:val="9"/>
+        </w:numPr>
+        <w:rPr>
+          <w:lang w:val="en-GB"/>
+        </w:rPr>
+      </w:pPr>
+      <m:oMath>
+        <m:r>
+          <w:rPr>
+            <w:rFonts w:ascii="Cambria Math" w:hAnsi="Cambria Math"/>
+            <w:lang w:val="en-GB"/>
+          </w:rPr>
+          <m:t>¬Own</m:t>
+        </m:r>
+        <m:d>
+          <m:dPr>
+            <m:ctrlPr>
+              <w:rPr>
+                <w:rFonts w:ascii="Cambria Math" w:hAnsi="Cambria Math"/>
+                <w:i/>
+                <w:lang w:val="en-GB"/>
+              </w:rPr>
+            </m:ctrlPr>
+          </m:dPr>
+          <m:e>
+            <m:r>
+              <w:rPr>
+                <w:rFonts w:ascii="Cambria Math" w:hAnsi="Cambria Math"/>
+                <w:lang w:val="en-GB"/>
+              </w:rPr>
+              <m:t>YOU,  z2</m:t>
+            </m:r>
+          </m:e>
+        </m:d>
+        <m:r>
+          <w:rPr>
+            <w:rFonts w:ascii="Cambria Math" w:hAnsi="Cambria Math"/>
+            <w:lang w:val="en-GB"/>
+          </w:rPr>
+          <m:t>∨¬Hate</m:t>
+        </m:r>
+        <m:d>
+          <m:dPr>
+            <m:ctrlPr>
+              <w:rPr>
+                <w:rFonts w:ascii="Cambria Math" w:hAnsi="Cambria Math"/>
+                <w:i/>
+                <w:lang w:val="en-GB"/>
+              </w:rPr>
+            </m:ctrlPr>
+          </m:dPr>
+          <m:e>
+            <m:r>
+              <w:rPr>
+                <w:rFonts w:ascii="Cambria Math" w:hAnsi="Cambria Math"/>
+                <w:lang w:val="en-GB"/>
+              </w:rPr>
+              <m:t>ROBIN,  z2</m:t>
+            </m:r>
+          </m:e>
+        </m:d>
+      </m:oMath>
+      <w:r>
+        <w:rPr>
+          <w:rFonts w:eastAsiaTheme="minorEastAsia"/>
+          <w:lang w:val="en-GB"/>
+        </w:rPr>
+        <w:t xml:space="preserve"> —&gt; resolve (13) and (11), unifier = {ROBIN/x8, YOU/y2}</w:t>
+      </w:r>
+    </w:p>
+    <w:p>
+      <w:pPr>
+        <w:pStyle w:val="ListParagraph"/>
+        <w:numPr>
+          <w:ilvl w:val="0"/>
+          <w:numId w:val="9"/>
+        </w:numPr>
+        <w:rPr>
+          <w:lang w:val="en-GB"/>
+        </w:rPr>
+      </w:pPr>
+      <m:oMath>
+        <m:r>
+          <w:rPr>
+            <w:rFonts w:ascii="Cambria Math" w:hAnsi="Cambria Math"/>
+            <w:lang w:val="en-GB"/>
+          </w:rPr>
+          <m:t>¬</m:t>
+        </m:r>
+        <m:r>
+          <w:rPr>
+            <w:rFonts w:ascii="Cambria Math" w:hAnsi="Cambria Math"/>
+            <w:lang w:val="en-GB"/>
+          </w:rPr>
+          <m:t>Hate</m:t>
+        </m:r>
+        <m:d>
+          <m:dPr>
+            <m:ctrlPr>
+              <w:rPr>
+                <w:rFonts w:ascii="Cambria Math" w:hAnsi="Cambria Math"/>
+                <w:i/>
+                <w:lang w:val="en-GB"/>
+              </w:rPr>
+            </m:ctrlPr>
+          </m:dPr>
+          <m:e>
+            <m:r>
+              <w:rPr>
+                <w:rFonts w:ascii="Cambria Math" w:hAnsi="Cambria Math"/>
+                <w:lang w:val="en-GB"/>
+              </w:rPr>
+              <m:t>ROBIN,  D</m:t>
+            </m:r>
+          </m:e>
+        </m:d>
+      </m:oMath>
+      <w:r>
+        <w:rPr>
+          <w:rFonts w:eastAsiaTheme="minorEastAsia"/>
+          <w:lang w:val="en-GB"/>
+        </w:rPr>
+        <w:t xml:space="preserve"> </w:t>
+      </w:r>
+      <w:r>
+        <w:rPr>
+          <w:lang w:val="en-GB"/>
+        </w:rPr>
+        <w:t>—</w:t>
+      </w:r>
+      <w:r>
+        <w:rPr>
+          <w:lang w:val="en-GB"/>
+        </w:rPr>
+        <w:t>&gt; resolve (2) and (14), unifier = {D/z2}</w:t>
+      </w:r>
+    </w:p>
+    <w:p>
+      <w:pPr>
+        <w:pStyle w:val="ListParagraph"/>
+        <w:numPr>
+          <w:ilvl w:val="0"/>
+          <w:numId w:val="9"/>
+        </w:numPr>
+        <w:rPr>
+          <w:rFonts w:eastAsiaTheme="minorEastAsia"/>
+          <w:lang w:val="en-GB"/>
+        </w:rPr>
+      </w:pPr>
+      <m:oMath>
+        <m:r>
+          <w:rPr>
+            <w:rFonts w:ascii="Cambria Math" w:hAnsi="Cambria Math"/>
+            <w:lang w:val="en-GB"/>
+          </w:rPr>
+          <m:t>¬Own</m:t>
+        </m:r>
+        <m:d>
+          <m:dPr>
+            <m:ctrlPr>
+              <w:rPr>
+                <w:rFonts w:ascii="Cambria Math" w:hAnsi="Cambria Math"/>
+                <w:i/>
+                <w:lang w:val="en-GB"/>
+              </w:rPr>
+            </m:ctrlPr>
+          </m:dPr>
+          <m:e>
+            <m:r>
+              <w:rPr>
+                <w:rFonts w:ascii="Cambria Math" w:hAnsi="Cambria Math"/>
+                <w:lang w:val="en-GB"/>
+              </w:rPr>
+              <m:t>y</m:t>
+            </m:r>
+            <m:r>
+              <w:rPr>
+                <w:rFonts w:ascii="Cambria Math" w:hAnsi="Cambria Math"/>
+                <w:lang w:val="en-GB"/>
+              </w:rPr>
+              <m:t>2</m:t>
+            </m:r>
+            <m:r>
+              <w:rPr>
+                <w:rFonts w:ascii="Cambria Math" w:hAnsi="Cambria Math"/>
+                <w:lang w:val="en-GB"/>
+              </w:rPr>
+              <m:t xml:space="preserve">,  </m:t>
+            </m:r>
+            <m:r>
+              <w:rPr>
+                <w:rFonts w:ascii="Cambria Math" w:hAnsi="Cambria Math"/>
+                <w:lang w:val="en-GB"/>
+              </w:rPr>
+              <m:t>D</m:t>
+            </m:r>
+          </m:e>
+        </m:d>
+        <m:r>
+          <w:rPr>
+            <w:rFonts w:ascii="Cambria Math" w:hAnsi="Cambria Math"/>
+            <w:lang w:val="en-GB"/>
+          </w:rPr>
+          <m:t>∨</m:t>
+        </m:r>
+        <m:r>
+          <w:rPr>
+            <w:rFonts w:ascii="Cambria Math" w:hAnsi="Cambria Math"/>
+            <w:lang w:val="en-GB"/>
+          </w:rPr>
+          <m:t>¬Date</m:t>
+        </m:r>
+        <m:d>
+          <m:dPr>
+            <m:ctrlPr>
+              <w:rPr>
+                <w:rFonts w:ascii="Cambria Math" w:hAnsi="Cambria Math"/>
+                <w:i/>
+                <w:lang w:val="en-GB"/>
+              </w:rPr>
+            </m:ctrlPr>
+          </m:dPr>
+          <m:e>
+            <m:r>
+              <w:rPr>
+                <w:rFonts w:ascii="Cambria Math" w:hAnsi="Cambria Math"/>
+                <w:lang w:val="en-GB"/>
+              </w:rPr>
+              <m:t>ROBIN</m:t>
+            </m:r>
+            <m:r>
+              <w:rPr>
+                <w:rFonts w:ascii="Cambria Math" w:hAnsi="Cambria Math"/>
+                <w:lang w:val="en-GB"/>
+              </w:rPr>
+              <m:t>,  y</m:t>
+            </m:r>
+            <m:r>
+              <w:rPr>
+                <w:rFonts w:ascii="Cambria Math" w:hAnsi="Cambria Math"/>
+                <w:lang w:val="en-GB"/>
+              </w:rPr>
+              <m:t>2</m:t>
+            </m:r>
+          </m:e>
+        </m:d>
+      </m:oMath>
+      <w:r>
+        <w:rPr>
+          <w:rFonts w:eastAsiaTheme="minorEastAsia"/>
+          <w:lang w:val="en-GB"/>
+        </w:rPr>
+        <w:t xml:space="preserve"> —&gt; resolve (</w:t>
+      </w:r>
+      <w:r>
+        <w:rPr>
+          <w:rFonts w:eastAsiaTheme="minorEastAsia"/>
+          <w:lang w:val="en-GB"/>
+        </w:rPr>
+        <w:t>15</w:t>
+      </w:r>
+      <w:r>
+        <w:rPr>
+          <w:rFonts w:eastAsiaTheme="minorEastAsia"/>
+          <w:lang w:val="en-GB"/>
+        </w:rPr>
+        <w:t>)</w:t>
+      </w:r>
+      <w:r>
+        <w:rPr>
+          <w:rFonts w:eastAsiaTheme="minorEastAsia"/>
+          <w:lang w:val="en-GB"/>
+        </w:rPr>
+        <w:t xml:space="preserve"> and (11), unifier = {ROBIN/x8, D/z2}</w:t>
+      </w:r>
+    </w:p>
+    <w:p>
+      <w:pPr>
+        <w:pStyle w:val="ListParagraph"/>
+        <w:numPr>
+          <w:ilvl w:val="0"/>
+          <w:numId w:val="9"/>
+        </w:numPr>
+        <w:rPr>
+          <w:rFonts w:eastAsiaTheme="minorEastAsia"/>
+          <w:lang w:val="en-GB"/>
+        </w:rPr>
+      </w:pPr>
+      <m:oMath>
+        <m:r>
+          <w:rPr>
+            <w:rFonts w:ascii="Cambria Math" w:hAnsi="Cambria Math"/>
+            <w:lang w:val="en-GB"/>
+          </w:rPr>
+          <m:t>¬Date</m:t>
+        </m:r>
+        <m:d>
+          <m:dPr>
+            <m:ctrlPr>
+              <w:rPr>
+                <w:rFonts w:ascii="Cambria Math" w:hAnsi="Cambria Math"/>
+                <w:i/>
+                <w:lang w:val="en-GB"/>
+              </w:rPr>
+            </m:ctrlPr>
+          </m:dPr>
+          <m:e>
+            <m:r>
+              <w:rPr>
+                <w:rFonts w:ascii="Cambria Math" w:hAnsi="Cambria Math"/>
+                <w:lang w:val="en-GB"/>
+              </w:rPr>
+              <m:t>ROBIN</m:t>
+            </m:r>
+            <m:r>
+              <w:rPr>
+                <w:rFonts w:ascii="Cambria Math" w:hAnsi="Cambria Math"/>
+                <w:lang w:val="en-GB"/>
+              </w:rPr>
+              <m:t xml:space="preserve">,  </m:t>
+            </m:r>
+            <m:r>
+              <w:rPr>
+                <w:rFonts w:ascii="Cambria Math" w:hAnsi="Cambria Math"/>
+                <w:lang w:val="en-GB"/>
+              </w:rPr>
+              <m:t xml:space="preserve"> YOU</m:t>
+            </m:r>
+          </m:e>
+        </m:d>
+      </m:oMath>
+      <w:r>
+        <w:rPr>
+          <w:rFonts w:eastAsiaTheme="minorEastAsia"/>
+          <w:lang w:val="en-GB"/>
+        </w:rPr>
+        <w:t xml:space="preserve"> —&gt; resolve (2) and (16), unifier = {YOU/y2}</w:t>
+      </w:r>
+    </w:p>
+    <w:p>
+      <w:pPr>
+        <w:pStyle w:val="ListParagraph"/>
+        <w:numPr>
+          <w:ilvl w:val="0"/>
+          <w:numId w:val="9"/>
+        </w:numPr>
+        <w:rPr>
+          <w:rFonts w:eastAsiaTheme="minorEastAsia"/>
+          <w:lang w:val="en-GB"/>
+        </w:rPr>
+      </w:pPr>
+      <m:oMath>
+        <m:r>
+          <w:rPr>
+            <w:rFonts w:ascii="Cambria Math" w:eastAsiaTheme="minorEastAsia" w:hAnsi="Cambria Math"/>
+            <w:lang w:val="en-GB"/>
+          </w:rPr>
+          <m:t>∅</m:t>
+        </m:r>
+      </m:oMath>
+      <w:r>
+        <w:rPr>
+          <w:rFonts w:eastAsiaTheme="minorEastAsia"/>
+          <w:lang w:val="en-GB"/>
+        </w:rPr>
+        <w:t xml:space="preserve"> </w:t>
+      </w:r>
+      <w:r>
+        <w:rPr>
+          <w:rFonts w:eastAsiaTheme="minorEastAsia"/>
+          <w:lang w:val="en-GB"/>
+        </w:rPr>
+        <w:t>—&gt; resolve (13) and (</w:t>
+      </w:r>
+      <w:r>
+        <w:rPr>
+          <w:rFonts w:eastAsiaTheme="minorEastAsia"/>
+          <w:lang w:val="en-GB"/>
+        </w:rPr>
+        <w:t>17)</w:t>
+      </w:r>
+    </w:p>
+    <w:p>
+      <w:pPr>
+        <w:rPr>
+          <w:rFonts w:eastAsiaTheme="minorEastAsia"/>
+          <w:lang w:val="en-GB"/>
+        </w:rPr>
+      </w:pPr>
+    </w:p>
+    <w:p>
+      <w:pPr>
+        <w:rPr>
+          <w:rFonts w:eastAsiaTheme="minorEastAsia"/>
+          <w:lang w:val="en-GB"/>
+        </w:rPr>
+      </w:pPr>
+      <w:r>
+        <w:rPr>
+          <w:rFonts w:eastAsiaTheme="minorEastAsia"/>
+          <w:lang w:val="en-GB"/>
+        </w:rPr>
+        <w:t>Therefore, because we have managed to reach the empty</w:t>
+      </w:r>
+      <w:r>
+        <w:rPr>
+          <w:rFonts w:eastAsiaTheme="minorEastAsia"/>
+          <w:lang w:val="en-GB"/>
+        </w:rPr>
+        <w:t xml:space="preserve"> clause</w:t>
+      </w:r>
+      <w:r>
+        <w:rPr>
+          <w:rFonts w:eastAsiaTheme="minorEastAsia"/>
+          <w:lang w:val="en-GB"/>
+        </w:rPr>
+        <w:t>, we have proven Madame Irma’s conclusion to be correct.</w:t>
+      </w:r>
+    </w:p>
+    <w:p>
+      <w:pPr>
+        <w:pStyle w:val="Heading1"/>
+        <w:rPr>
+          <w:rFonts w:eastAsiaTheme="minorEastAsia"/>
+          <w:lang w:val="en-GB"/>
+        </w:rPr>
+      </w:pPr>
+      <w:r>
+        <w:rPr>
+          <w:rFonts w:eastAsiaTheme="minorEastAsia"/>
+          <w:lang w:val="en-GB"/>
+        </w:rPr>
+        <w:t>Lost in the Closet (Classification Problem)</w:t>
+      </w:r>
+    </w:p>
+    <w:p>
+      <w:pPr>
         <w:rPr>
           <w:lang w:val="en-GB"/>
         </w:rPr>
@@ -11141,6 +13176,92 @@
     </w:lvl>
   </w:abstractNum>
   <w:abstractNum w:abstractNumId="3" w15:restartNumberingAfterBreak="0">
+    <w:nsid w:val="5AAC3085"/>
+    <w:multiLevelType w:val="hybridMultilevel"/>
+    <w:tmpl w:val="AC76D8DC"/>
+    <w:lvl w:ilvl="0" w:tplc="FFFFFFFF">
+      <w:start w:val="1"/>
+      <w:numFmt w:val="decimal"/>
+      <w:lvlText w:val="%1)"/>
+      <w:lvlJc w:val="left"/>
+      <w:pPr>
+        <w:ind w:left="720" w:hanging="360"/>
+      </w:pPr>
+    </w:lvl>
+    <w:lvl w:ilvl="1" w:tplc="FFFFFFFF" w:tentative="1">
+      <w:start w:val="1"/>
+      <w:numFmt w:val="lowerLetter"/>
+      <w:lvlText w:val="%2."/>
+      <w:lvlJc w:val="left"/>
+      <w:pPr>
+        <w:ind w:left="1440" w:hanging="360"/>
+      </w:pPr>
+    </w:lvl>
+    <w:lvl w:ilvl="2" w:tplc="FFFFFFFF" w:tentative="1">
+      <w:start w:val="1"/>
+      <w:numFmt w:val="lowerRoman"/>
+      <w:lvlText w:val="%3."/>
+      <w:lvlJc w:val="right"/>
+      <w:pPr>
+        <w:ind w:left="2160" w:hanging="180"/>
+      </w:pPr>
+    </w:lvl>
+    <w:lvl w:ilvl="3" w:tplc="FFFFFFFF" w:tentative="1">
+      <w:start w:val="1"/>
+      <w:numFmt w:val="decimal"/>
+      <w:lvlText w:val="%4."/>
+      <w:lvlJc w:val="left"/>
+      <w:pPr>
+        <w:ind w:left="2880" w:hanging="360"/>
+      </w:pPr>
+    </w:lvl>
+    <w:lvl w:ilvl="4" w:tplc="FFFFFFFF" w:tentative="1">
+      <w:start w:val="1"/>
+      <w:numFmt w:val="lowerLetter"/>
+      <w:lvlText w:val="%5."/>
+      <w:lvlJc w:val="left"/>
+      <w:pPr>
+        <w:ind w:left="3600" w:hanging="360"/>
+      </w:pPr>
+    </w:lvl>
+    <w:lvl w:ilvl="5" w:tplc="FFFFFFFF" w:tentative="1">
+      <w:start w:val="1"/>
+      <w:numFmt w:val="lowerRoman"/>
+      <w:lvlText w:val="%6."/>
+      <w:lvlJc w:val="right"/>
+      <w:pPr>
+        <w:ind w:left="4320" w:hanging="180"/>
+      </w:pPr>
+    </w:lvl>
+    <w:lvl w:ilvl="6" w:tplc="FFFFFFFF" w:tentative="1">
+      <w:start w:val="1"/>
+      <w:numFmt w:val="decimal"/>
+      <w:lvlText w:val="%7."/>
+      <w:lvlJc w:val="left"/>
+      <w:pPr>
+        <w:ind w:left="5040" w:hanging="360"/>
+      </w:pPr>
+    </w:lvl>
+    <w:lvl w:ilvl="7" w:tplc="FFFFFFFF" w:tentative="1">
+      <w:start w:val="1"/>
+      <w:numFmt w:val="lowerLetter"/>
+      <w:lvlText w:val="%8."/>
+      <w:lvlJc w:val="left"/>
+      <w:pPr>
+        <w:ind w:left="5760" w:hanging="360"/>
+      </w:pPr>
+    </w:lvl>
+    <w:lvl w:ilvl="8" w:tplc="FFFFFFFF" w:tentative="1">
+      <w:start w:val="1"/>
+      <w:numFmt w:val="lowerRoman"/>
+      <w:lvlText w:val="%9."/>
+      <w:lvlJc w:val="right"/>
+      <w:pPr>
+        <w:ind w:left="6480" w:hanging="180"/>
+      </w:pPr>
+    </w:lvl>
+  </w:abstractNum>
+  <w:abstractNum w:abstractNumId="4" w15:restartNumberingAfterBreak="0">
     <w:nsid w:val="5BFF17E8"/>
     <w:multiLevelType w:val="hybridMultilevel"/>
     <w:tmpl w:val="AC76D8DC"/>
@@ -11226,7 +13347,7 @@
       </w:pPr>
     </w:lvl>
   </w:abstractNum>
-  <w:abstractNum w:abstractNumId="4" w15:restartNumberingAfterBreak="0">
+  <w:abstractNum w:abstractNumId="5" w15:restartNumberingAfterBreak="0">
     <w:nsid w:val="67241608"/>
     <w:multiLevelType w:val="hybridMultilevel"/>
     <w:tmpl w:val="BBA8B7F2"/>
@@ -11312,7 +13433,7 @@
       </w:pPr>
     </w:lvl>
   </w:abstractNum>
-  <w:abstractNum w:abstractNumId="5" w15:restartNumberingAfterBreak="0">
+  <w:abstractNum w:abstractNumId="6" w15:restartNumberingAfterBreak="0">
     <w:nsid w:val="6C501569"/>
     <w:multiLevelType w:val="hybridMultilevel"/>
     <w:tmpl w:val="1F3E1892"/>
@@ -11401,7 +13522,7 @@
       </w:pPr>
     </w:lvl>
   </w:abstractNum>
-  <w:abstractNum w:abstractNumId="6" w15:restartNumberingAfterBreak="0">
+  <w:abstractNum w:abstractNumId="7" w15:restartNumberingAfterBreak="0">
     <w:nsid w:val="6FF83EEF"/>
     <w:multiLevelType w:val="hybridMultilevel"/>
     <w:tmpl w:val="29B2F9CA"/>
@@ -11490,6 +13611,95 @@
       </w:pPr>
     </w:lvl>
   </w:abstractNum>
+  <w:abstractNum w:abstractNumId="8" w15:restartNumberingAfterBreak="0">
+    <w:nsid w:val="7FC866D5"/>
+    <w:multiLevelType w:val="hybridMultilevel"/>
+    <w:tmpl w:val="0BE0D0B2"/>
+    <w:lvl w:ilvl="0" w:tplc="348C2686">
+      <w:start w:val="14"/>
+      <w:numFmt w:val="decimal"/>
+      <w:lvlText w:val="%1)"/>
+      <w:lvlJc w:val="left"/>
+      <w:pPr>
+        <w:ind w:left="720" w:hanging="360"/>
+      </w:pPr>
+      <w:rPr>
+        <w:rFonts w:hint="default"/>
+      </w:rPr>
+    </w:lvl>
+    <w:lvl w:ilvl="1" w:tplc="08090019" w:tentative="1">
+      <w:start w:val="1"/>
+      <w:numFmt w:val="lowerLetter"/>
+      <w:lvlText w:val="%2."/>
+      <w:lvlJc w:val="left"/>
+      <w:pPr>
+        <w:ind w:left="1440" w:hanging="360"/>
+      </w:pPr>
+    </w:lvl>
+    <w:lvl w:ilvl="2" w:tplc="0809001B" w:tentative="1">
+      <w:start w:val="1"/>
+      <w:numFmt w:val="lowerRoman"/>
+      <w:lvlText w:val="%3."/>
+      <w:lvlJc w:val="right"/>
+      <w:pPr>
+        <w:ind w:left="2160" w:hanging="180"/>
+      </w:pPr>
+    </w:lvl>
+    <w:lvl w:ilvl="3" w:tplc="0809000F" w:tentative="1">
+      <w:start w:val="1"/>
+      <w:numFmt w:val="decimal"/>
+      <w:lvlText w:val="%4."/>
+      <w:lvlJc w:val="left"/>
+      <w:pPr>
+        <w:ind w:left="2880" w:hanging="360"/>
+      </w:pPr>
+    </w:lvl>
+    <w:lvl w:ilvl="4" w:tplc="08090019" w:tentative="1">
+      <w:start w:val="1"/>
+      <w:numFmt w:val="lowerLetter"/>
+      <w:lvlText w:val="%5."/>
+      <w:lvlJc w:val="left"/>
+      <w:pPr>
+        <w:ind w:left="3600" w:hanging="360"/>
+      </w:pPr>
+    </w:lvl>
+    <w:lvl w:ilvl="5" w:tplc="0809001B" w:tentative="1">
+      <w:start w:val="1"/>
+      <w:numFmt w:val="lowerRoman"/>
+      <w:lvlText w:val="%6."/>
+      <w:lvlJc w:val="right"/>
+      <w:pPr>
+        <w:ind w:left="4320" w:hanging="180"/>
+      </w:pPr>
+    </w:lvl>
+    <w:lvl w:ilvl="6" w:tplc="0809000F" w:tentative="1">
+      <w:start w:val="1"/>
+      <w:numFmt w:val="decimal"/>
+      <w:lvlText w:val="%7."/>
+      <w:lvlJc w:val="left"/>
+      <w:pPr>
+        <w:ind w:left="5040" w:hanging="360"/>
+      </w:pPr>
+    </w:lvl>
+    <w:lvl w:ilvl="7" w:tplc="08090019" w:tentative="1">
+      <w:start w:val="1"/>
+      <w:numFmt w:val="lowerLetter"/>
+      <w:lvlText w:val="%8."/>
+      <w:lvlJc w:val="left"/>
+      <w:pPr>
+        <w:ind w:left="5760" w:hanging="360"/>
+      </w:pPr>
+    </w:lvl>
+    <w:lvl w:ilvl="8" w:tplc="0809001B" w:tentative="1">
+      <w:start w:val="1"/>
+      <w:numFmt w:val="lowerRoman"/>
+      <w:lvlText w:val="%9."/>
+      <w:lvlJc w:val="right"/>
+      <w:pPr>
+        <w:ind w:left="6480" w:hanging="180"/>
+      </w:pPr>
+    </w:lvl>
+  </w:abstractNum>
   <w:num w:numId="1" w16cid:durableId="558171534">
     <w:abstractNumId w:val="2"/>
   </w:num>
@@ -11497,19 +13707,25 @@
     <w:abstractNumId w:val="1"/>
   </w:num>
   <w:num w:numId="3" w16cid:durableId="227151191">
+    <w:abstractNumId w:val="5"/>
+  </w:num>
+  <w:num w:numId="4" w16cid:durableId="136384077">
+    <w:abstractNumId w:val="6"/>
+  </w:num>
+  <w:num w:numId="5" w16cid:durableId="81072044">
     <w:abstractNumId w:val="4"/>
   </w:num>
-  <w:num w:numId="4" w16cid:durableId="136384077">
-    <w:abstractNumId w:val="5"/>
-  </w:num>
-  <w:num w:numId="5" w16cid:durableId="81072044">
-    <w:abstractNumId w:val="3"/>
-  </w:num>
   <w:num w:numId="6" w16cid:durableId="2018922306">
-    <w:abstractNumId w:val="6"/>
+    <w:abstractNumId w:val="7"/>
   </w:num>
   <w:num w:numId="7" w16cid:durableId="1435323758">
     <w:abstractNumId w:val="0"/>
+  </w:num>
+  <w:num w:numId="8" w16cid:durableId="325206586">
+    <w:abstractNumId w:val="3"/>
+  </w:num>
+  <w:num w:numId="9" w16cid:durableId="663166009">
+    <w:abstractNumId w:val="8"/>
   </w:num>
 </w:numbering>
 </file>

--- a/qmul/csp759/CW2/EECS759P–Coursework2–Report.docx
+++ b/qmul/csp759/CW2/EECS759P–Coursework2–Report.docx
@@ -26,29 +26,24 @@
     </w:p>
     <w:p>
       <w:pPr>
-        <w:pStyle w:val="Heading1"/>
-        <w:rPr>
-          <w:lang w:val="en-GB"/>
-        </w:rPr>
-      </w:pPr>
-      <w:r>
-        <w:rPr>
-          <w:lang w:val="en-GB"/>
-        </w:rPr>
-        <w:t>Crystal Clear (</w:t>
-      </w:r>
-      <w:r>
-        <w:rPr>
-          <w:lang w:val="en-GB"/>
-        </w:rPr>
-        <w:t>Logic Problem</w:t>
-      </w:r>
-      <w:r>
-        <w:rPr>
-          <w:lang w:val="en-GB"/>
-        </w:rPr>
-        <w:t>)</w:t>
-      </w:r>
+        <w:rPr>
+          <w:lang w:val="en-GB"/>
+        </w:rPr>
+      </w:pPr>
+      <w:r>
+        <w:rPr>
+          <w:lang w:val="en-GB"/>
+        </w:rPr>
+        <w:t xml:space="preserve">Name: Bheki </w:t>
+      </w:r>
+      <w:proofErr w:type="spellStart"/>
+      <w:r>
+        <w:rPr>
+          <w:lang w:val="en-GB"/>
+        </w:rPr>
+        <w:t>Maenetja</w:t>
+      </w:r>
+      <w:proofErr w:type="spellEnd"/>
     </w:p>
     <w:p>
       <w:pPr>
@@ -56,25 +51,37 @@
           <w:lang w:val="en-GB"/>
         </w:rPr>
       </w:pPr>
+      <w:r>
+        <w:rPr>
+          <w:lang w:val="en-GB"/>
+        </w:rPr>
+        <w:t>Student Number: 230382466</w:t>
+      </w:r>
     </w:p>
     <w:p>
       <w:pPr>
-        <w:pStyle w:val="Heading2"/>
-        <w:rPr>
-          <w:lang w:val="en-GB"/>
-        </w:rPr>
-      </w:pPr>
-      <w:r>
-        <w:rPr>
-          <w:lang w:val="en-GB"/>
-        </w:rPr>
-        <w:t>Irma’s</w:t>
-      </w:r>
-      <w:r>
-        <w:rPr>
-          <w:lang w:val="en-GB"/>
-        </w:rPr>
-        <w:t xml:space="preserve"> Six Statements</w:t>
+        <w:pStyle w:val="Heading1"/>
+        <w:rPr>
+          <w:lang w:val="en-GB"/>
+        </w:rPr>
+      </w:pPr>
+      <w:r>
+        <w:rPr>
+          <w:lang w:val="en-GB"/>
+        </w:rPr>
+        <w:t>Crystal Clear (</w:t>
+      </w:r>
+      <w:r>
+        <w:rPr>
+          <w:lang w:val="en-GB"/>
+        </w:rPr>
+        <w:t>Logic Problem</w:t>
+      </w:r>
+      <w:r>
+        <w:rPr>
+          <w:lang w:val="en-GB"/>
+        </w:rPr>
+        <w:t>)</w:t>
       </w:r>
     </w:p>
     <w:p>
@@ -83,6 +90,26 @@
           <w:lang w:val="en-GB"/>
         </w:rPr>
       </w:pPr>
+    </w:p>
+    <w:p>
+      <w:pPr>
+        <w:pStyle w:val="Heading2"/>
+        <w:rPr>
+          <w:lang w:val="en-GB"/>
+        </w:rPr>
+      </w:pPr>
+      <w:r>
+        <w:rPr>
+          <w:lang w:val="en-GB"/>
+        </w:rPr>
+        <w:t>Irma’s</w:t>
+      </w:r>
+      <w:r>
+        <w:rPr>
+          <w:lang w:val="en-GB"/>
+        </w:rPr>
+        <w:t xml:space="preserve"> Six Statements</w:t>
+      </w:r>
     </w:p>
     <w:p>
       <w:pPr>
@@ -1390,18 +1417,16 @@
           <w:color w:val="FF0000"/>
           <w:lang w:val="en-GB"/>
         </w:rPr>
-        <w:t xml:space="preserve">replaced existential variable with object </w:t>
-      </w:r>
-      <w:proofErr w:type="gramStart"/>
+        <w:t>replaced existential variable with object D</w:t>
+      </w:r>
       <w:r>
         <w:rPr>
           <w:rFonts w:eastAsiaTheme="minorEastAsia"/>
           <w:color w:val="FF0000"/>
           <w:lang w:val="en-GB"/>
         </w:rPr>
-        <w:t>D</w:t>
-      </w:r>
-      <w:proofErr w:type="gramEnd"/>
+        <w:t>.</w:t>
+      </w:r>
     </w:p>
     <w:p>
       <w:pPr>
@@ -3719,14 +3744,6 @@
     </w:p>
     <w:p>
       <w:pPr>
-        <w:rPr>
-          <w:rFonts w:eastAsiaTheme="minorEastAsia"/>
-          <w:lang w:val="en-GB"/>
-        </w:rPr>
-      </w:pPr>
-    </w:p>
-    <w:p>
-      <w:pPr>
         <w:pStyle w:val="ListParagraph"/>
         <w:numPr>
           <w:ilvl w:val="0"/>
@@ -9706,6 +9723,13 @@
           <w:lang w:val="en-GB"/>
         </w:rPr>
       </w:pPr>
+    </w:p>
+    <w:p>
+      <w:pPr>
+        <w:rPr>
+          <w:lang w:val="en-GB"/>
+        </w:rPr>
+      </w:pPr>
       <w:r>
         <w:rPr>
           <w:lang w:val="en-GB"/>
@@ -12852,6 +12876,7 @@
     </w:p>
     <w:p>
       <w:pPr>
+        <w:jc w:val="both"/>
         <w:rPr>
           <w:rFonts w:eastAsiaTheme="minorEastAsia"/>
           <w:lang w:val="en-GB"/>
@@ -12901,6 +12926,3492 @@
           <w:lang w:val="en-GB"/>
         </w:rPr>
       </w:pPr>
+    </w:p>
+    <w:p>
+      <w:pPr>
+        <w:pStyle w:val="Heading2"/>
+        <w:rPr>
+          <w:lang w:val="en-GB"/>
+        </w:rPr>
+      </w:pPr>
+      <w:r>
+        <w:rPr>
+          <w:lang w:val="en-GB"/>
+        </w:rPr>
+        <w:t>The Loss Function</w:t>
+      </w:r>
+    </w:p>
+    <w:p>
+      <w:pPr>
+        <w:rPr>
+          <w:lang w:val="en-GB"/>
+        </w:rPr>
+      </w:pPr>
+    </w:p>
+    <w:p>
+      <w:pPr>
+        <w:jc w:val="both"/>
+        <w:rPr>
+          <w:lang w:val="en-GB"/>
+        </w:rPr>
+      </w:pPr>
+      <w:r>
+        <w:rPr>
+          <w:lang w:val="en-GB"/>
+        </w:rPr>
+        <w:t xml:space="preserve">The most appropriate loss function for this problem is </w:t>
+      </w:r>
+      <w:r>
+        <w:rPr>
+          <w:b/>
+          <w:bCs/>
+          <w:lang w:val="en-GB"/>
+        </w:rPr>
+        <w:t>Cross-Entropy Loss</w:t>
+      </w:r>
+      <w:r>
+        <w:rPr>
+          <w:lang w:val="en-GB"/>
+        </w:rPr>
+        <w:t xml:space="preserve"> given its suitability </w:t>
+      </w:r>
+      <w:r>
+        <w:rPr>
+          <w:lang w:val="en-GB"/>
+        </w:rPr>
+        <w:t>for problems where the output of the model is a probability distribution across multiple classes.</w:t>
+      </w:r>
+    </w:p>
+    <w:p>
+      <w:pPr>
+        <w:rPr>
+          <w:lang w:val="en-GB"/>
+        </w:rPr>
+      </w:pPr>
+    </w:p>
+    <w:p>
+      <w:pPr>
+        <w:pStyle w:val="Heading3"/>
+        <w:rPr>
+          <w:lang w:val="en-GB"/>
+        </w:rPr>
+      </w:pPr>
+      <w:r>
+        <w:rPr>
+          <w:lang w:val="en-GB"/>
+        </w:rPr>
+        <w:t>Loss Function Formula</w:t>
+      </w:r>
+    </w:p>
+    <w:p>
+      <w:pPr>
+        <w:rPr>
+          <w:lang w:val="en-GB"/>
+        </w:rPr>
+      </w:pPr>
+    </w:p>
+    <w:p>
+      <w:pPr>
+        <w:pStyle w:val="ListParagraph"/>
+        <w:numPr>
+          <w:ilvl w:val="0"/>
+          <w:numId w:val="11"/>
+        </w:numPr>
+        <w:rPr>
+          <w:lang w:val="en-GB"/>
+        </w:rPr>
+      </w:pPr>
+      <m:oMath>
+        <m:r>
+          <w:rPr>
+            <w:rFonts w:ascii="Cambria Math" w:hAnsi="Cambria Math"/>
+            <w:lang w:val="en-GB"/>
+          </w:rPr>
+          <m:t>L= -</m:t>
+        </m:r>
+        <m:f>
+          <m:fPr>
+            <m:ctrlPr>
+              <w:rPr>
+                <w:rFonts w:ascii="Cambria Math" w:hAnsi="Cambria Math"/>
+                <w:i/>
+                <w:lang w:val="en-GB"/>
+              </w:rPr>
+            </m:ctrlPr>
+          </m:fPr>
+          <m:num>
+            <m:r>
+              <w:rPr>
+                <w:rFonts w:ascii="Cambria Math" w:hAnsi="Cambria Math"/>
+                <w:lang w:val="en-GB"/>
+              </w:rPr>
+              <m:t>1</m:t>
+            </m:r>
+          </m:num>
+          <m:den>
+            <m:r>
+              <w:rPr>
+                <w:rFonts w:ascii="Cambria Math" w:hAnsi="Cambria Math"/>
+                <w:lang w:val="en-GB"/>
+              </w:rPr>
+              <m:t>N</m:t>
+            </m:r>
+          </m:den>
+        </m:f>
+        <m:nary>
+          <m:naryPr>
+            <m:chr m:val="∑"/>
+            <m:limLoc m:val="undOvr"/>
+            <m:ctrlPr>
+              <w:rPr>
+                <w:rFonts w:ascii="Cambria Math" w:hAnsi="Cambria Math"/>
+                <w:i/>
+                <w:lang w:val="en-GB"/>
+              </w:rPr>
+            </m:ctrlPr>
+          </m:naryPr>
+          <m:sub>
+            <m:r>
+              <w:rPr>
+                <w:rFonts w:ascii="Cambria Math" w:hAnsi="Cambria Math"/>
+                <w:lang w:val="en-GB"/>
+              </w:rPr>
+              <m:t>i=1</m:t>
+            </m:r>
+          </m:sub>
+          <m:sup>
+            <m:r>
+              <w:rPr>
+                <w:rFonts w:ascii="Cambria Math" w:hAnsi="Cambria Math"/>
+                <w:lang w:val="en-GB"/>
+              </w:rPr>
+              <m:t>N</m:t>
+            </m:r>
+          </m:sup>
+          <m:e>
+            <m:nary>
+              <m:naryPr>
+                <m:chr m:val="∑"/>
+                <m:limLoc m:val="undOvr"/>
+                <m:ctrlPr>
+                  <w:rPr>
+                    <w:rFonts w:ascii="Cambria Math" w:hAnsi="Cambria Math"/>
+                    <w:i/>
+                    <w:lang w:val="en-GB"/>
+                  </w:rPr>
+                </m:ctrlPr>
+              </m:naryPr>
+              <m:sub>
+                <m:r>
+                  <w:rPr>
+                    <w:rFonts w:ascii="Cambria Math" w:hAnsi="Cambria Math"/>
+                    <w:lang w:val="en-GB"/>
+                  </w:rPr>
+                  <m:t>j=1</m:t>
+                </m:r>
+              </m:sub>
+              <m:sup>
+                <m:r>
+                  <w:rPr>
+                    <w:rFonts w:ascii="Cambria Math" w:hAnsi="Cambria Math"/>
+                    <w:lang w:val="en-GB"/>
+                  </w:rPr>
+                  <m:t>M</m:t>
+                </m:r>
+              </m:sup>
+              <m:e>
+                <m:sSub>
+                  <m:sSubPr>
+                    <m:ctrlPr>
+                      <w:rPr>
+                        <w:rFonts w:ascii="Cambria Math" w:hAnsi="Cambria Math"/>
+                        <w:i/>
+                        <w:lang w:val="en-GB"/>
+                      </w:rPr>
+                    </m:ctrlPr>
+                  </m:sSubPr>
+                  <m:e>
+                    <m:r>
+                      <w:rPr>
+                        <w:rFonts w:ascii="Cambria Math" w:hAnsi="Cambria Math"/>
+                        <w:lang w:val="en-GB"/>
+                      </w:rPr>
+                      <m:t>y</m:t>
+                    </m:r>
+                  </m:e>
+                  <m:sub>
+                    <m:r>
+                      <w:rPr>
+                        <w:rFonts w:ascii="Cambria Math" w:hAnsi="Cambria Math"/>
+                        <w:lang w:val="en-GB"/>
+                      </w:rPr>
+                      <m:t>ij</m:t>
+                    </m:r>
+                  </m:sub>
+                </m:sSub>
+                <m:func>
+                  <m:funcPr>
+                    <m:ctrlPr>
+                      <w:rPr>
+                        <w:rFonts w:ascii="Cambria Math" w:hAnsi="Cambria Math"/>
+                        <w:i/>
+                        <w:lang w:val="en-GB"/>
+                      </w:rPr>
+                    </m:ctrlPr>
+                  </m:funcPr>
+                  <m:fName>
+                    <m:r>
+                      <m:rPr>
+                        <m:sty m:val="p"/>
+                      </m:rPr>
+                      <w:rPr>
+                        <w:rFonts w:ascii="Cambria Math" w:hAnsi="Cambria Math"/>
+                        <w:lang w:val="en-GB"/>
+                      </w:rPr>
+                      <m:t>log</m:t>
+                    </m:r>
+                  </m:fName>
+                  <m:e>
+                    <m:d>
+                      <m:dPr>
+                        <m:ctrlPr>
+                          <w:rPr>
+                            <w:rFonts w:ascii="Cambria Math" w:hAnsi="Cambria Math"/>
+                            <w:i/>
+                            <w:lang w:val="en-GB"/>
+                          </w:rPr>
+                        </m:ctrlPr>
+                      </m:dPr>
+                      <m:e>
+                        <m:sSub>
+                          <m:sSubPr>
+                            <m:ctrlPr>
+                              <w:rPr>
+                                <w:rFonts w:ascii="Cambria Math" w:hAnsi="Cambria Math"/>
+                                <w:i/>
+                                <w:lang w:val="en-GB"/>
+                              </w:rPr>
+                            </m:ctrlPr>
+                          </m:sSubPr>
+                          <m:e>
+                            <m:r>
+                              <w:rPr>
+                                <w:rFonts w:ascii="Cambria Math" w:hAnsi="Cambria Math"/>
+                                <w:lang w:val="en-GB"/>
+                              </w:rPr>
+                              <m:t>p</m:t>
+                            </m:r>
+                          </m:e>
+                          <m:sub>
+                            <m:r>
+                              <w:rPr>
+                                <w:rFonts w:ascii="Cambria Math" w:hAnsi="Cambria Math"/>
+                                <w:lang w:val="en-GB"/>
+                              </w:rPr>
+                              <m:t>ij</m:t>
+                            </m:r>
+                          </m:sub>
+                        </m:sSub>
+                      </m:e>
+                    </m:d>
+                  </m:e>
+                </m:func>
+              </m:e>
+            </m:nary>
+          </m:e>
+        </m:nary>
+      </m:oMath>
+    </w:p>
+    <w:p>
+      <w:pPr>
+        <w:rPr>
+          <w:lang w:val="en-GB"/>
+        </w:rPr>
+      </w:pPr>
+    </w:p>
+    <w:p>
+      <w:pPr>
+        <w:pStyle w:val="Heading3"/>
+        <w:rPr>
+          <w:lang w:val="en-GB"/>
+        </w:rPr>
+      </w:pPr>
+      <w:r>
+        <w:rPr>
+          <w:lang w:val="en-GB"/>
+        </w:rPr>
+        <w:t>Interpretation of Formula</w:t>
+      </w:r>
+    </w:p>
+    <w:p>
+      <w:pPr>
+        <w:rPr>
+          <w:lang w:val="en-GB"/>
+        </w:rPr>
+      </w:pPr>
+    </w:p>
+    <w:p>
+      <w:pPr>
+        <w:pStyle w:val="ListParagraph"/>
+        <w:numPr>
+          <w:ilvl w:val="0"/>
+          <w:numId w:val="11"/>
+        </w:numPr>
+        <w:jc w:val="both"/>
+        <w:rPr>
+          <w:lang w:val="en-GB"/>
+        </w:rPr>
+      </w:pPr>
+      <w:r>
+        <w:rPr>
+          <w:lang w:val="en-GB"/>
+        </w:rPr>
+        <w:t>B</w:t>
+      </w:r>
+      <w:r>
+        <w:rPr>
+          <w:lang w:val="en-GB"/>
+        </w:rPr>
+        <w:t>ecause the logarithm of a probability (which is between 0 and 1) is negative</w:t>
+      </w:r>
+      <w:r>
+        <w:rPr>
+          <w:lang w:val="en-GB"/>
+        </w:rPr>
+        <w:t xml:space="preserve"> we need to put</w:t>
+      </w:r>
+      <w:r>
+        <w:rPr>
+          <w:lang w:val="en-GB"/>
+        </w:rPr>
+        <w:t xml:space="preserve"> </w:t>
+      </w:r>
+      <w:r>
+        <w:rPr>
+          <w:lang w:val="en-GB"/>
+        </w:rPr>
+        <w:t>a</w:t>
+      </w:r>
+      <w:r>
+        <w:rPr>
+          <w:lang w:val="en-GB"/>
+        </w:rPr>
+        <w:t xml:space="preserve"> negative sign</w:t>
+      </w:r>
+      <w:r>
+        <w:rPr>
+          <w:lang w:val="en-GB"/>
+        </w:rPr>
+        <w:t xml:space="preserve"> at the start of the formula to</w:t>
+      </w:r>
+      <w:r>
+        <w:rPr>
+          <w:lang w:val="en-GB"/>
+        </w:rPr>
+        <w:t xml:space="preserve"> make the loss positive.</w:t>
+      </w:r>
+    </w:p>
+    <w:p>
+      <w:pPr>
+        <w:pStyle w:val="ListParagraph"/>
+        <w:numPr>
+          <w:ilvl w:val="0"/>
+          <w:numId w:val="11"/>
+        </w:numPr>
+        <w:jc w:val="both"/>
+        <w:rPr>
+          <w:lang w:val="en-GB"/>
+        </w:rPr>
+      </w:pPr>
+      <w:r>
+        <w:rPr>
+          <w:lang w:val="en-GB"/>
+        </w:rPr>
+        <w:t>The averaging term (</w:t>
+      </w:r>
+      <m:oMath>
+        <m:f>
+          <m:fPr>
+            <m:ctrlPr>
+              <w:rPr>
+                <w:rFonts w:ascii="Cambria Math" w:hAnsi="Cambria Math"/>
+                <w:i/>
+                <w:lang w:val="en-GB"/>
+              </w:rPr>
+            </m:ctrlPr>
+          </m:fPr>
+          <m:num>
+            <m:r>
+              <w:rPr>
+                <w:rFonts w:ascii="Cambria Math" w:hAnsi="Cambria Math"/>
+                <w:lang w:val="en-GB"/>
+              </w:rPr>
+              <m:t>1</m:t>
+            </m:r>
+          </m:num>
+          <m:den>
+            <m:r>
+              <w:rPr>
+                <w:rFonts w:ascii="Cambria Math" w:hAnsi="Cambria Math"/>
+                <w:lang w:val="en-GB"/>
+              </w:rPr>
+              <m:t>N</m:t>
+            </m:r>
+          </m:den>
+        </m:f>
+      </m:oMath>
+      <w:r>
+        <w:rPr>
+          <w:lang w:val="en-GB"/>
+        </w:rPr>
+        <w:t xml:space="preserve">) </w:t>
+      </w:r>
+      <w:r>
+        <w:rPr>
+          <w:lang w:val="en-GB"/>
+        </w:rPr>
+        <w:t>is needed to get t</w:t>
+      </w:r>
+      <w:r>
+        <w:rPr>
+          <w:lang w:val="en-GB"/>
+        </w:rPr>
+        <w:t>he average</w:t>
+      </w:r>
+      <w:r>
+        <w:rPr>
+          <w:lang w:val="en-GB"/>
+        </w:rPr>
+        <w:t xml:space="preserve"> loss</w:t>
+      </w:r>
+      <w:r>
+        <w:rPr>
+          <w:lang w:val="en-GB"/>
+        </w:rPr>
+        <w:t xml:space="preserve"> over all N samples. </w:t>
+      </w:r>
+      <w:r>
+        <w:rPr>
+          <w:lang w:val="en-GB"/>
+        </w:rPr>
+        <w:t>This</w:t>
+      </w:r>
+      <w:r>
+        <w:rPr>
+          <w:lang w:val="en-GB"/>
+        </w:rPr>
+        <w:t xml:space="preserve"> ensure</w:t>
+      </w:r>
+      <w:r>
+        <w:rPr>
+          <w:lang w:val="en-GB"/>
+        </w:rPr>
+        <w:t>s</w:t>
+      </w:r>
+      <w:r>
+        <w:rPr>
+          <w:lang w:val="en-GB"/>
+        </w:rPr>
+        <w:t xml:space="preserve"> that the loss </w:t>
+      </w:r>
+      <w:r>
+        <w:rPr>
+          <w:lang w:val="en-GB"/>
+        </w:rPr>
+        <w:t>does not depend</w:t>
+      </w:r>
+      <w:r>
+        <w:rPr>
+          <w:lang w:val="en-GB"/>
+        </w:rPr>
+        <w:t xml:space="preserve"> on the number of samples</w:t>
+      </w:r>
+      <w:r>
+        <w:rPr>
+          <w:lang w:val="en-GB"/>
+        </w:rPr>
+        <w:t xml:space="preserve"> that we take</w:t>
+      </w:r>
+      <w:r>
+        <w:rPr>
+          <w:lang w:val="en-GB"/>
+        </w:rPr>
+        <w:t>.</w:t>
+      </w:r>
+    </w:p>
+    <w:p>
+      <w:pPr>
+        <w:pStyle w:val="ListParagraph"/>
+        <w:numPr>
+          <w:ilvl w:val="0"/>
+          <w:numId w:val="11"/>
+        </w:numPr>
+        <w:jc w:val="both"/>
+        <w:rPr>
+          <w:lang w:val="en-GB"/>
+        </w:rPr>
+      </w:pPr>
+      <m:oMath>
+        <m:nary>
+          <m:naryPr>
+            <m:chr m:val="∑"/>
+            <m:limLoc m:val="undOvr"/>
+            <m:ctrlPr>
+              <w:rPr>
+                <w:rFonts w:ascii="Cambria Math" w:hAnsi="Cambria Math"/>
+                <w:i/>
+                <w:lang w:val="en-GB"/>
+              </w:rPr>
+            </m:ctrlPr>
+          </m:naryPr>
+          <m:sub>
+            <m:r>
+              <w:rPr>
+                <w:rFonts w:ascii="Cambria Math" w:hAnsi="Cambria Math"/>
+                <w:lang w:val="en-GB"/>
+              </w:rPr>
+              <m:t>i=1</m:t>
+            </m:r>
+          </m:sub>
+          <m:sup>
+            <m:r>
+              <w:rPr>
+                <w:rFonts w:ascii="Cambria Math" w:hAnsi="Cambria Math"/>
+                <w:lang w:val="en-GB"/>
+              </w:rPr>
+              <m:t>N</m:t>
+            </m:r>
+          </m:sup>
+          <m:e>
+            <m:r>
+              <w:rPr>
+                <w:rFonts w:ascii="Cambria Math" w:hAnsi="Cambria Math"/>
+                <w:lang w:val="en-GB"/>
+              </w:rPr>
+              <m:t xml:space="preserve"> </m:t>
+            </m:r>
+          </m:e>
+        </m:nary>
+      </m:oMath>
+      <w:r>
+        <w:rPr>
+          <w:rFonts w:eastAsiaTheme="minorEastAsia"/>
+          <w:lang w:val="en-GB"/>
+        </w:rPr>
+        <w:t xml:space="preserve">is </w:t>
+      </w:r>
+      <w:r>
+        <w:rPr>
+          <w:lang w:val="en-GB"/>
+        </w:rPr>
+        <w:t xml:space="preserve">the sum over all samples in the </w:t>
+      </w:r>
+      <w:proofErr w:type="gramStart"/>
+      <w:r>
+        <w:rPr>
+          <w:lang w:val="en-GB"/>
+        </w:rPr>
+        <w:t>dataset</w:t>
+      </w:r>
+      <w:r>
+        <w:rPr>
+          <w:lang w:val="en-GB"/>
+        </w:rPr>
+        <w:t>;</w:t>
+      </w:r>
+      <w:proofErr w:type="gramEnd"/>
+      <w:r>
+        <w:rPr>
+          <w:lang w:val="en-GB"/>
+        </w:rPr>
+        <w:t xml:space="preserve"> i.e.</w:t>
+      </w:r>
+      <w:r>
+        <w:rPr>
+          <w:lang w:val="en-GB"/>
+        </w:rPr>
+        <w:t xml:space="preserve"> we calculat</w:t>
+      </w:r>
+      <w:r>
+        <w:rPr>
+          <w:lang w:val="en-GB"/>
+        </w:rPr>
+        <w:t>e</w:t>
+      </w:r>
+      <w:r>
+        <w:rPr>
+          <w:lang w:val="en-GB"/>
+        </w:rPr>
+        <w:t xml:space="preserve"> the loss for each sample and then </w:t>
+      </w:r>
+      <w:r>
+        <w:rPr>
+          <w:lang w:val="en-GB"/>
+        </w:rPr>
+        <w:t>add</w:t>
+      </w:r>
+      <w:r>
+        <w:rPr>
+          <w:lang w:val="en-GB"/>
+        </w:rPr>
+        <w:t xml:space="preserve"> it up.</w:t>
+      </w:r>
+    </w:p>
+    <w:p>
+      <w:pPr>
+        <w:pStyle w:val="ListParagraph"/>
+        <w:numPr>
+          <w:ilvl w:val="0"/>
+          <w:numId w:val="11"/>
+        </w:numPr>
+        <w:jc w:val="both"/>
+        <w:rPr>
+          <w:lang w:val="en-GB"/>
+        </w:rPr>
+      </w:pPr>
+      <m:oMath>
+        <m:nary>
+          <m:naryPr>
+            <m:chr m:val="∑"/>
+            <m:limLoc m:val="undOvr"/>
+            <m:ctrlPr>
+              <w:rPr>
+                <w:rFonts w:ascii="Cambria Math" w:hAnsi="Cambria Math"/>
+                <w:i/>
+                <w:lang w:val="en-GB"/>
+              </w:rPr>
+            </m:ctrlPr>
+          </m:naryPr>
+          <m:sub>
+            <m:r>
+              <w:rPr>
+                <w:rFonts w:ascii="Cambria Math" w:hAnsi="Cambria Math"/>
+                <w:lang w:val="en-GB"/>
+              </w:rPr>
+              <m:t>j=1</m:t>
+            </m:r>
+          </m:sub>
+          <m:sup>
+            <m:r>
+              <w:rPr>
+                <w:rFonts w:ascii="Cambria Math" w:hAnsi="Cambria Math"/>
+                <w:lang w:val="en-GB"/>
+              </w:rPr>
+              <m:t>M</m:t>
+            </m:r>
+          </m:sup>
+          <m:e>
+            <m:r>
+              <w:rPr>
+                <w:rFonts w:ascii="Cambria Math" w:hAnsi="Cambria Math"/>
+                <w:lang w:val="en-GB"/>
+              </w:rPr>
+              <m:t xml:space="preserve"> </m:t>
+            </m:r>
+          </m:e>
+        </m:nary>
+      </m:oMath>
+      <w:r>
+        <w:rPr>
+          <w:lang w:val="en-GB"/>
+        </w:rPr>
+        <w:t xml:space="preserve">is the sum over all </w:t>
+      </w:r>
+      <w:r>
+        <w:rPr>
+          <w:lang w:val="en-GB"/>
+        </w:rPr>
+        <w:t xml:space="preserve">M </w:t>
+      </w:r>
+      <w:r>
+        <w:rPr>
+          <w:lang w:val="en-GB"/>
+        </w:rPr>
+        <w:t>classes</w:t>
+      </w:r>
+      <w:r>
+        <w:rPr>
+          <w:lang w:val="en-GB"/>
+        </w:rPr>
+        <w:t xml:space="preserve"> in the dataset</w:t>
+      </w:r>
+      <w:r>
+        <w:rPr>
+          <w:lang w:val="en-GB"/>
+        </w:rPr>
+        <w:t>.</w:t>
+      </w:r>
+    </w:p>
+    <w:p>
+      <w:pPr>
+        <w:pStyle w:val="ListParagraph"/>
+        <w:numPr>
+          <w:ilvl w:val="0"/>
+          <w:numId w:val="11"/>
+        </w:numPr>
+        <w:jc w:val="both"/>
+        <w:rPr>
+          <w:lang w:val="en-GB"/>
+        </w:rPr>
+      </w:pPr>
+      <m:oMath>
+        <m:sSub>
+          <m:sSubPr>
+            <m:ctrlPr>
+              <w:rPr>
+                <w:rFonts w:ascii="Cambria Math" w:hAnsi="Cambria Math"/>
+                <w:i/>
+                <w:lang w:val="en-GB"/>
+              </w:rPr>
+            </m:ctrlPr>
+          </m:sSubPr>
+          <m:e>
+            <m:r>
+              <w:rPr>
+                <w:rFonts w:ascii="Cambria Math" w:hAnsi="Cambria Math"/>
+                <w:lang w:val="en-GB"/>
+              </w:rPr>
+              <m:t>y</m:t>
+            </m:r>
+          </m:e>
+          <m:sub>
+            <m:r>
+              <w:rPr>
+                <w:rFonts w:ascii="Cambria Math" w:hAnsi="Cambria Math"/>
+                <w:lang w:val="en-GB"/>
+              </w:rPr>
+              <m:t>ij</m:t>
+            </m:r>
+          </m:sub>
+        </m:sSub>
+      </m:oMath>
+      <w:r>
+        <w:rPr>
+          <w:rFonts w:eastAsiaTheme="minorEastAsia"/>
+          <w:lang w:val="en-GB"/>
+        </w:rPr>
+        <w:t xml:space="preserve"> is a binary value indicating whether the class j is indeed the correct class.</w:t>
+      </w:r>
+    </w:p>
+    <w:p>
+      <w:pPr>
+        <w:pStyle w:val="ListParagraph"/>
+        <w:numPr>
+          <w:ilvl w:val="0"/>
+          <w:numId w:val="11"/>
+        </w:numPr>
+        <w:jc w:val="both"/>
+        <w:rPr>
+          <w:rFonts w:eastAsiaTheme="minorEastAsia"/>
+          <w:lang w:val="en-GB"/>
+        </w:rPr>
+      </w:pPr>
+      <m:oMath>
+        <m:func>
+          <m:funcPr>
+            <m:ctrlPr>
+              <w:rPr>
+                <w:rFonts w:ascii="Cambria Math" w:hAnsi="Cambria Math"/>
+                <w:i/>
+                <w:lang w:val="en-GB"/>
+              </w:rPr>
+            </m:ctrlPr>
+          </m:funcPr>
+          <m:fName>
+            <m:r>
+              <m:rPr>
+                <m:sty m:val="p"/>
+              </m:rPr>
+              <w:rPr>
+                <w:rFonts w:ascii="Cambria Math" w:hAnsi="Cambria Math"/>
+                <w:lang w:val="en-GB"/>
+              </w:rPr>
+              <m:t>log</m:t>
+            </m:r>
+          </m:fName>
+          <m:e>
+            <m:d>
+              <m:dPr>
+                <m:ctrlPr>
+                  <w:rPr>
+                    <w:rFonts w:ascii="Cambria Math" w:hAnsi="Cambria Math"/>
+                    <w:i/>
+                    <w:lang w:val="en-GB"/>
+                  </w:rPr>
+                </m:ctrlPr>
+              </m:dPr>
+              <m:e>
+                <m:sSub>
+                  <m:sSubPr>
+                    <m:ctrlPr>
+                      <w:rPr>
+                        <w:rFonts w:ascii="Cambria Math" w:hAnsi="Cambria Math"/>
+                        <w:i/>
+                        <w:lang w:val="en-GB"/>
+                      </w:rPr>
+                    </m:ctrlPr>
+                  </m:sSubPr>
+                  <m:e>
+                    <m:r>
+                      <w:rPr>
+                        <w:rFonts w:ascii="Cambria Math" w:hAnsi="Cambria Math"/>
+                        <w:lang w:val="en-GB"/>
+                      </w:rPr>
+                      <m:t>p</m:t>
+                    </m:r>
+                  </m:e>
+                  <m:sub>
+                    <m:r>
+                      <w:rPr>
+                        <w:rFonts w:ascii="Cambria Math" w:hAnsi="Cambria Math"/>
+                        <w:lang w:val="en-GB"/>
+                      </w:rPr>
+                      <m:t>ij</m:t>
+                    </m:r>
+                  </m:sub>
+                </m:sSub>
+              </m:e>
+            </m:d>
+          </m:e>
+        </m:func>
+      </m:oMath>
+      <w:r>
+        <w:rPr>
+          <w:rFonts w:eastAsiaTheme="minorEastAsia"/>
+          <w:lang w:val="en-GB"/>
+        </w:rPr>
+        <w:t xml:space="preserve"> is the </w:t>
+      </w:r>
+      <w:r>
+        <w:rPr>
+          <w:rFonts w:eastAsiaTheme="minorEastAsia"/>
+          <w:lang w:val="en-GB"/>
+        </w:rPr>
+        <w:t xml:space="preserve">logarithm of the predicted probability </w:t>
+      </w:r>
+      <m:oMath>
+        <m:sSub>
+          <m:sSubPr>
+            <m:ctrlPr>
+              <w:rPr>
+                <w:rFonts w:ascii="Cambria Math" w:eastAsiaTheme="minorEastAsia" w:hAnsi="Cambria Math"/>
+                <w:i/>
+                <w:lang w:val="en-GB"/>
+              </w:rPr>
+            </m:ctrlPr>
+          </m:sSubPr>
+          <m:e>
+            <m:r>
+              <w:rPr>
+                <w:rFonts w:ascii="Cambria Math" w:eastAsiaTheme="minorEastAsia" w:hAnsi="Cambria Math"/>
+                <w:lang w:val="en-GB"/>
+              </w:rPr>
+              <m:t>p</m:t>
+            </m:r>
+          </m:e>
+          <m:sub>
+            <m:r>
+              <w:rPr>
+                <w:rFonts w:ascii="Cambria Math" w:eastAsiaTheme="minorEastAsia" w:hAnsi="Cambria Math"/>
+                <w:lang w:val="en-GB"/>
+              </w:rPr>
+              <m:t>ij</m:t>
+            </m:r>
+          </m:sub>
+        </m:sSub>
+      </m:oMath>
+      <w:r>
+        <w:rPr>
+          <w:rFonts w:eastAsiaTheme="minorEastAsia"/>
+          <w:lang w:val="en-GB"/>
+        </w:rPr>
+        <w:t>, where</w:t>
+      </w:r>
+      <w:r>
+        <w:rPr>
+          <w:rFonts w:eastAsiaTheme="minorEastAsia"/>
+          <w:lang w:val="en-GB"/>
+        </w:rPr>
+        <w:t xml:space="preserve"> </w:t>
+      </w:r>
+      <m:oMath>
+        <m:sSub>
+          <m:sSubPr>
+            <m:ctrlPr>
+              <w:rPr>
+                <w:rFonts w:ascii="Cambria Math" w:eastAsiaTheme="minorEastAsia" w:hAnsi="Cambria Math"/>
+                <w:i/>
+                <w:lang w:val="en-GB"/>
+              </w:rPr>
+            </m:ctrlPr>
+          </m:sSubPr>
+          <m:e>
+            <m:r>
+              <w:rPr>
+                <w:rFonts w:ascii="Cambria Math" w:eastAsiaTheme="minorEastAsia" w:hAnsi="Cambria Math"/>
+                <w:lang w:val="en-GB"/>
+              </w:rPr>
+              <m:t>p</m:t>
+            </m:r>
+          </m:e>
+          <m:sub>
+            <m:r>
+              <w:rPr>
+                <w:rFonts w:ascii="Cambria Math" w:eastAsiaTheme="minorEastAsia" w:hAnsi="Cambria Math"/>
+                <w:lang w:val="en-GB"/>
+              </w:rPr>
+              <m:t>ij</m:t>
+            </m:r>
+          </m:sub>
+        </m:sSub>
+      </m:oMath>
+      <w:r>
+        <w:rPr>
+          <w:rFonts w:eastAsiaTheme="minorEastAsia"/>
+          <w:lang w:val="en-GB"/>
+        </w:rPr>
+        <w:t xml:space="preserve"> </w:t>
+      </w:r>
+      <w:r>
+        <w:rPr>
+          <w:rFonts w:eastAsiaTheme="minorEastAsia"/>
+          <w:lang w:val="en-GB"/>
+        </w:rPr>
+        <w:t xml:space="preserve">is the probability </w:t>
+      </w:r>
+      <w:r>
+        <w:rPr>
+          <w:rFonts w:eastAsiaTheme="minorEastAsia"/>
+          <w:lang w:val="en-GB"/>
+        </w:rPr>
+        <w:t>(</w:t>
+      </w:r>
+      <w:r>
+        <w:rPr>
+          <w:rFonts w:eastAsiaTheme="minorEastAsia"/>
+          <w:lang w:val="en-GB"/>
+        </w:rPr>
+        <w:t>that</w:t>
+      </w:r>
+      <w:r>
+        <w:rPr>
+          <w:rFonts w:eastAsiaTheme="minorEastAsia"/>
+          <w:lang w:val="en-GB"/>
+        </w:rPr>
+        <w:t xml:space="preserve"> our model assigns) that</w:t>
+      </w:r>
+      <w:r>
+        <w:rPr>
+          <w:rFonts w:eastAsiaTheme="minorEastAsia"/>
+          <w:lang w:val="en-GB"/>
+        </w:rPr>
+        <w:t xml:space="preserve"> sample </w:t>
+      </w:r>
+      <w:proofErr w:type="spellStart"/>
+      <w:r>
+        <w:rPr>
+          <w:rFonts w:eastAsiaTheme="minorEastAsia"/>
+          <w:lang w:val="en-GB"/>
+        </w:rPr>
+        <w:t>i</w:t>
+      </w:r>
+      <w:proofErr w:type="spellEnd"/>
+      <w:r>
+        <w:rPr>
+          <w:rFonts w:eastAsiaTheme="minorEastAsia"/>
+          <w:lang w:val="en-GB"/>
+        </w:rPr>
+        <w:t xml:space="preserve"> be</w:t>
+      </w:r>
+      <w:r>
+        <w:rPr>
+          <w:rFonts w:eastAsiaTheme="minorEastAsia"/>
+          <w:lang w:val="en-GB"/>
+        </w:rPr>
+        <w:t>longs to</w:t>
+      </w:r>
+      <w:r>
+        <w:rPr>
+          <w:rFonts w:eastAsiaTheme="minorEastAsia"/>
+          <w:lang w:val="en-GB"/>
+        </w:rPr>
+        <w:t xml:space="preserve"> </w:t>
+      </w:r>
+      <w:r>
+        <w:rPr>
+          <w:rFonts w:eastAsiaTheme="minorEastAsia"/>
+          <w:lang w:val="en-GB"/>
+        </w:rPr>
+        <w:t xml:space="preserve">class </w:t>
+      </w:r>
+      <w:r>
+        <w:rPr>
+          <w:rFonts w:eastAsiaTheme="minorEastAsia"/>
+          <w:lang w:val="en-GB"/>
+        </w:rPr>
+        <w:t>j.</w:t>
+      </w:r>
+    </w:p>
+    <w:p>
+      <w:pPr>
+        <w:jc w:val="both"/>
+        <w:rPr>
+          <w:rFonts w:eastAsiaTheme="minorEastAsia"/>
+          <w:lang w:val="en-GB"/>
+        </w:rPr>
+      </w:pPr>
+    </w:p>
+    <w:p>
+      <w:pPr>
+        <w:pStyle w:val="Heading2"/>
+        <w:rPr>
+          <w:rFonts w:eastAsiaTheme="minorEastAsia"/>
+          <w:lang w:val="en-GB"/>
+        </w:rPr>
+      </w:pPr>
+      <w:r>
+        <w:rPr>
+          <w:rFonts w:eastAsiaTheme="minorEastAsia"/>
+          <w:lang w:val="en-GB"/>
+        </w:rPr>
+        <w:lastRenderedPageBreak/>
+        <w:t xml:space="preserve">Training the Model with </w:t>
+      </w:r>
+      <w:proofErr w:type="spellStart"/>
+      <w:r>
+        <w:rPr>
+          <w:rFonts w:eastAsiaTheme="minorEastAsia"/>
+          <w:lang w:val="en-GB"/>
+        </w:rPr>
+        <w:t>ReLU</w:t>
+      </w:r>
+      <w:proofErr w:type="spellEnd"/>
+    </w:p>
+    <w:p>
+      <w:pPr>
+        <w:rPr>
+          <w:lang w:val="en-GB"/>
+        </w:rPr>
+      </w:pPr>
+    </w:p>
+    <w:p>
+      <w:pPr>
+        <w:keepNext/>
+      </w:pPr>
+      <w:r>
+        <w:rPr>
+          <w:noProof/>
+          <w:lang w:val="en-GB"/>
+        </w:rPr>
+        <w:drawing>
+          <wp:inline distT="0" distB="0" distL="0" distR="0" wp14:anchorId="09900503" wp14:editId="4CCC68E0">
+            <wp:extent cx="6642100" cy="2858770"/>
+            <wp:effectExtent l="12700" t="12700" r="12700" b="11430"/>
+            <wp:docPr id="348049886" name="Picture 1" descr="A graph of different colored lines&#10;&#10;Description automatically generated"/>
+            <wp:cNvGraphicFramePr>
+              <a:graphicFrameLocks xmlns:a="http://schemas.openxmlformats.org/drawingml/2006/main" noChangeAspect="1"/>
+            </wp:cNvGraphicFramePr>
+            <a:graphic xmlns:a="http://schemas.openxmlformats.org/drawingml/2006/main">
+              <a:graphicData uri="http://schemas.openxmlformats.org/drawingml/2006/picture">
+                <pic:pic xmlns:pic="http://schemas.openxmlformats.org/drawingml/2006/picture">
+                  <pic:nvPicPr>
+                    <pic:cNvPr id="348049886" name="Picture 1" descr="A graph of different colored lines&#10;&#10;Description automatically generated"/>
+                    <pic:cNvPicPr/>
+                  </pic:nvPicPr>
+                  <pic:blipFill>
+                    <a:blip r:embed="rId5" cstate="print">
+                      <a:extLst>
+                        <a:ext uri="{28A0092B-C50C-407E-A947-70E740481C1C}">
+                          <a14:useLocalDpi xmlns:a14="http://schemas.microsoft.com/office/drawing/2010/main" val="0"/>
+                        </a:ext>
+                      </a:extLst>
+                    </a:blip>
+                    <a:stretch>
+                      <a:fillRect/>
+                    </a:stretch>
+                  </pic:blipFill>
+                  <pic:spPr>
+                    <a:xfrm>
+                      <a:off x="0" y="0"/>
+                      <a:ext cx="6642100" cy="2858770"/>
+                    </a:xfrm>
+                    <a:prstGeom prst="rect">
+                      <a:avLst/>
+                    </a:prstGeom>
+                    <a:ln w="12700">
+                      <a:solidFill>
+                        <a:schemeClr val="tx1"/>
+                      </a:solidFill>
+                    </a:ln>
+                  </pic:spPr>
+                </pic:pic>
+              </a:graphicData>
+            </a:graphic>
+          </wp:inline>
+        </w:drawing>
+      </w:r>
+    </w:p>
+    <w:p>
+      <w:pPr>
+        <w:pStyle w:val="Caption"/>
+      </w:pPr>
+      <w:r>
+        <w:t xml:space="preserve">Figure </w:t>
+      </w:r>
+      <w:r>
+        <w:fldChar w:fldCharType="begin"/>
+      </w:r>
+      <w:r>
+        <w:instrText xml:space="preserve"> SEQ Figure \* ARABIC </w:instrText>
+      </w:r>
+      <w:r>
+        <w:fldChar w:fldCharType="separate"/>
+      </w:r>
+      <w:r>
+        <w:rPr>
+          <w:noProof/>
+        </w:rPr>
+        <w:t>1</w:t>
+      </w:r>
+      <w:r>
+        <w:fldChar w:fldCharType="end"/>
+      </w:r>
+      <w:r>
+        <w:t xml:space="preserve"> CNN model training results.</w:t>
+      </w:r>
+    </w:p>
+    <w:p>
+      <w:pPr>
+        <w:jc w:val="both"/>
+        <w:rPr>
+          <w:lang w:val="en-GB"/>
+        </w:rPr>
+      </w:pPr>
+      <w:r>
+        <w:rPr>
+          <w:lang w:val="en-GB"/>
+        </w:rPr>
+        <w:t xml:space="preserve">The CNN model – as outlined in section 3.2 of the coursework specification – was initially trained </w:t>
+      </w:r>
+      <w:r>
+        <w:rPr>
+          <w:lang w:val="en-GB"/>
+        </w:rPr>
+        <w:t xml:space="preserve">(see code blocks 8 to 10 in the notebook) </w:t>
+      </w:r>
+      <w:r>
+        <w:rPr>
+          <w:lang w:val="en-GB"/>
+        </w:rPr>
+        <w:t>with a Re</w:t>
+      </w:r>
+      <w:proofErr w:type="spellStart"/>
+      <w:r>
+        <w:rPr>
+          <w:lang w:val="en-GB"/>
+        </w:rPr>
+        <w:t>LU</w:t>
+      </w:r>
+      <w:proofErr w:type="spellEnd"/>
+      <w:r>
+        <w:rPr>
+          <w:lang w:val="en-GB"/>
+        </w:rPr>
+        <w:t xml:space="preserve"> activation function and a learning rate of 0.1.</w:t>
+      </w:r>
+      <w:r>
+        <w:rPr>
+          <w:lang w:val="en-GB"/>
+        </w:rPr>
+        <w:t xml:space="preserve"> </w:t>
+      </w:r>
+      <w:r>
+        <w:rPr>
+          <w:lang w:val="en-GB"/>
+        </w:rPr>
+        <w:t xml:space="preserve">The final train and test accuracies were 99.635% and 91.38% respectively. </w:t>
+      </w:r>
+      <w:r>
+        <w:rPr>
+          <w:lang w:val="en-GB"/>
+        </w:rPr>
+        <w:t>The results of training (see figure 1) show a steady and stable improvement in the model’s performance with the model’s accuracy picking up noticeably after about 5 epochs before settling again after around 27 epochs.</w:t>
+      </w:r>
+      <w:r>
+        <w:rPr>
+          <w:lang w:val="en-GB"/>
+        </w:rPr>
+        <w:t xml:space="preserve"> The loss decreases precipitously early on before steadily declining after the 4</w:t>
+      </w:r>
+      <w:r>
+        <w:rPr>
+          <w:vertAlign w:val="superscript"/>
+          <w:lang w:val="en-GB"/>
+        </w:rPr>
+        <w:t>th</w:t>
+      </w:r>
+      <w:r>
+        <w:rPr>
+          <w:lang w:val="en-GB"/>
+        </w:rPr>
+        <w:t xml:space="preserve"> epoch.</w:t>
+      </w:r>
+    </w:p>
+    <w:p>
+      <w:pPr>
+        <w:jc w:val="both"/>
+        <w:rPr>
+          <w:lang w:val="en-GB"/>
+        </w:rPr>
+      </w:pPr>
+    </w:p>
+    <w:p>
+      <w:pPr>
+        <w:pStyle w:val="Heading2"/>
+        <w:rPr>
+          <w:lang w:val="en-GB"/>
+        </w:rPr>
+      </w:pPr>
+      <w:r>
+        <w:rPr>
+          <w:lang w:val="en-GB"/>
+        </w:rPr>
+        <w:t>Activation Function Experiments</w:t>
+      </w:r>
+    </w:p>
+    <w:p>
+      <w:pPr>
+        <w:rPr>
+          <w:lang w:val="en-GB"/>
+        </w:rPr>
+      </w:pPr>
+    </w:p>
+    <w:tbl>
+      <w:tblPr>
+        <w:tblStyle w:val="GridTable1Light"/>
+        <w:tblW w:w="0" w:type="auto"/>
+        <w:tblLook w:val="04A0" w:firstRow="1" w:lastRow="0" w:firstColumn="1" w:lastColumn="0" w:noHBand="0" w:noVBand="1"/>
+      </w:tblPr>
+      <w:tblGrid>
+        <w:gridCol w:w="3483"/>
+        <w:gridCol w:w="3483"/>
+        <w:gridCol w:w="3484"/>
+      </w:tblGrid>
+      <w:tr>
+        <w:trPr>
+          <w:cnfStyle w:val="100000000000" w:firstRow="1" w:lastRow="0" w:firstColumn="0" w:lastColumn="0" w:oddVBand="0" w:evenVBand="0" w:oddHBand="0" w:evenHBand="0" w:firstRowFirstColumn="0" w:firstRowLastColumn="0" w:lastRowFirstColumn="0" w:lastRowLastColumn="0"/>
+        </w:trPr>
+        <w:tc>
+          <w:tcPr>
+            <w:cnfStyle w:val="001000000000" w:firstRow="0" w:lastRow="0" w:firstColumn="1" w:lastColumn="0" w:oddVBand="0" w:evenVBand="0" w:oddHBand="0" w:evenHBand="0" w:firstRowFirstColumn="0" w:firstRowLastColumn="0" w:lastRowFirstColumn="0" w:lastRowLastColumn="0"/>
+            <w:tcW w:w="3483" w:type="dxa"/>
+          </w:tcPr>
+          <w:p>
+            <w:pPr>
+              <w:jc w:val="center"/>
+              <w:rPr>
+                <w:lang w:val="en-GB"/>
+              </w:rPr>
+            </w:pPr>
+            <w:r>
+              <w:rPr>
+                <w:lang w:val="en-GB"/>
+              </w:rPr>
+              <w:t>Activation Function</w:t>
+            </w:r>
+          </w:p>
+        </w:tc>
+        <w:tc>
+          <w:tcPr>
+            <w:tcW w:w="3483" w:type="dxa"/>
+          </w:tcPr>
+          <w:p>
+            <w:pPr>
+              <w:jc w:val="center"/>
+              <w:cnfStyle w:val="100000000000" w:firstRow="1" w:lastRow="0" w:firstColumn="0" w:lastColumn="0" w:oddVBand="0" w:evenVBand="0" w:oddHBand="0" w:evenHBand="0" w:firstRowFirstColumn="0" w:firstRowLastColumn="0" w:lastRowFirstColumn="0" w:lastRowLastColumn="0"/>
+              <w:rPr>
+                <w:lang w:val="en-GB"/>
+              </w:rPr>
+            </w:pPr>
+            <w:r>
+              <w:rPr>
+                <w:lang w:val="en-GB"/>
+              </w:rPr>
+              <w:t>Final Train Accuracy (%)</w:t>
+            </w:r>
+          </w:p>
+        </w:tc>
+        <w:tc>
+          <w:tcPr>
+            <w:tcW w:w="3484" w:type="dxa"/>
+          </w:tcPr>
+          <w:p>
+            <w:pPr>
+              <w:jc w:val="center"/>
+              <w:cnfStyle w:val="100000000000" w:firstRow="1" w:lastRow="0" w:firstColumn="0" w:lastColumn="0" w:oddVBand="0" w:evenVBand="0" w:oddHBand="0" w:evenHBand="0" w:firstRowFirstColumn="0" w:firstRowLastColumn="0" w:lastRowFirstColumn="0" w:lastRowLastColumn="0"/>
+              <w:rPr>
+                <w:lang w:val="en-GB"/>
+              </w:rPr>
+            </w:pPr>
+            <w:r>
+              <w:rPr>
+                <w:lang w:val="en-GB"/>
+              </w:rPr>
+              <w:t>Final Test Accuracy (%)</w:t>
+            </w:r>
+          </w:p>
+        </w:tc>
+      </w:tr>
+      <w:tr>
+        <w:tc>
+          <w:tcPr>
+            <w:cnfStyle w:val="001000000000" w:firstRow="0" w:lastRow="0" w:firstColumn="1" w:lastColumn="0" w:oddVBand="0" w:evenVBand="0" w:oddHBand="0" w:evenHBand="0" w:firstRowFirstColumn="0" w:firstRowLastColumn="0" w:lastRowFirstColumn="0" w:lastRowLastColumn="0"/>
+            <w:tcW w:w="3483" w:type="dxa"/>
+          </w:tcPr>
+          <w:p>
+            <w:pPr>
+              <w:rPr>
+                <w:b w:val="0"/>
+                <w:bCs w:val="0"/>
+                <w:lang w:val="en-GB"/>
+              </w:rPr>
+            </w:pPr>
+            <w:r>
+              <w:rPr>
+                <w:b w:val="0"/>
+                <w:bCs w:val="0"/>
+                <w:lang w:val="en-GB"/>
+              </w:rPr>
+              <w:t>Tanh</w:t>
+            </w:r>
+          </w:p>
+        </w:tc>
+        <w:tc>
+          <w:tcPr>
+            <w:tcW w:w="3483" w:type="dxa"/>
+          </w:tcPr>
+          <w:p>
+            <w:pPr>
+              <w:jc w:val="center"/>
+              <w:cnfStyle w:val="000000000000" w:firstRow="0" w:lastRow="0" w:firstColumn="0" w:lastColumn="0" w:oddVBand="0" w:evenVBand="0" w:oddHBand="0" w:evenHBand="0" w:firstRowFirstColumn="0" w:firstRowLastColumn="0" w:lastRowFirstColumn="0" w:lastRowLastColumn="0"/>
+              <w:rPr>
+                <w:lang w:val="en-GB"/>
+              </w:rPr>
+            </w:pPr>
+            <w:r>
+              <w:rPr>
+                <w:lang w:val="en-GB"/>
+              </w:rPr>
+              <w:t>100.00</w:t>
+            </w:r>
+          </w:p>
+        </w:tc>
+        <w:tc>
+          <w:tcPr>
+            <w:tcW w:w="3484" w:type="dxa"/>
+          </w:tcPr>
+          <w:p>
+            <w:pPr>
+              <w:jc w:val="center"/>
+              <w:cnfStyle w:val="000000000000" w:firstRow="0" w:lastRow="0" w:firstColumn="0" w:lastColumn="0" w:oddVBand="0" w:evenVBand="0" w:oddHBand="0" w:evenHBand="0" w:firstRowFirstColumn="0" w:firstRowLastColumn="0" w:lastRowFirstColumn="0" w:lastRowLastColumn="0"/>
+              <w:rPr>
+                <w:lang w:val="en-GB"/>
+              </w:rPr>
+            </w:pPr>
+            <w:r>
+              <w:rPr>
+                <w:lang w:val="en-GB"/>
+              </w:rPr>
+              <w:t>91.97</w:t>
+            </w:r>
+          </w:p>
+        </w:tc>
+      </w:tr>
+      <w:tr>
+        <w:tc>
+          <w:tcPr>
+            <w:cnfStyle w:val="001000000000" w:firstRow="0" w:lastRow="0" w:firstColumn="1" w:lastColumn="0" w:oddVBand="0" w:evenVBand="0" w:oddHBand="0" w:evenHBand="0" w:firstRowFirstColumn="0" w:firstRowLastColumn="0" w:lastRowFirstColumn="0" w:lastRowLastColumn="0"/>
+            <w:tcW w:w="3483" w:type="dxa"/>
+          </w:tcPr>
+          <w:p>
+            <w:pPr>
+              <w:rPr>
+                <w:b w:val="0"/>
+                <w:bCs w:val="0"/>
+                <w:lang w:val="en-GB"/>
+              </w:rPr>
+            </w:pPr>
+            <w:r>
+              <w:rPr>
+                <w:b w:val="0"/>
+                <w:bCs w:val="0"/>
+                <w:lang w:val="en-GB"/>
+              </w:rPr>
+              <w:t>Sigmoid</w:t>
+            </w:r>
+          </w:p>
+        </w:tc>
+        <w:tc>
+          <w:tcPr>
+            <w:tcW w:w="3483" w:type="dxa"/>
+          </w:tcPr>
+          <w:p>
+            <w:pPr>
+              <w:jc w:val="center"/>
+              <w:cnfStyle w:val="000000000000" w:firstRow="0" w:lastRow="0" w:firstColumn="0" w:lastColumn="0" w:oddVBand="0" w:evenVBand="0" w:oddHBand="0" w:evenHBand="0" w:firstRowFirstColumn="0" w:firstRowLastColumn="0" w:lastRowFirstColumn="0" w:lastRowLastColumn="0"/>
+              <w:rPr>
+                <w:lang w:val="en-GB"/>
+              </w:rPr>
+            </w:pPr>
+            <w:r>
+              <w:rPr>
+                <w:lang w:val="en-GB"/>
+              </w:rPr>
+              <w:t>90.50</w:t>
+            </w:r>
+          </w:p>
+        </w:tc>
+        <w:tc>
+          <w:tcPr>
+            <w:tcW w:w="3484" w:type="dxa"/>
+          </w:tcPr>
+          <w:p>
+            <w:pPr>
+              <w:jc w:val="center"/>
+              <w:cnfStyle w:val="000000000000" w:firstRow="0" w:lastRow="0" w:firstColumn="0" w:lastColumn="0" w:oddVBand="0" w:evenVBand="0" w:oddHBand="0" w:evenHBand="0" w:firstRowFirstColumn="0" w:firstRowLastColumn="0" w:lastRowFirstColumn="0" w:lastRowLastColumn="0"/>
+              <w:rPr>
+                <w:lang w:val="en-GB"/>
+              </w:rPr>
+            </w:pPr>
+            <w:r>
+              <w:rPr>
+                <w:lang w:val="en-GB"/>
+              </w:rPr>
+              <w:t>88.95</w:t>
+            </w:r>
+          </w:p>
+        </w:tc>
+      </w:tr>
+      <w:tr>
+        <w:tc>
+          <w:tcPr>
+            <w:cnfStyle w:val="001000000000" w:firstRow="0" w:lastRow="0" w:firstColumn="1" w:lastColumn="0" w:oddVBand="0" w:evenVBand="0" w:oddHBand="0" w:evenHBand="0" w:firstRowFirstColumn="0" w:firstRowLastColumn="0" w:lastRowFirstColumn="0" w:lastRowLastColumn="0"/>
+            <w:tcW w:w="3483" w:type="dxa"/>
+          </w:tcPr>
+          <w:p>
+            <w:pPr>
+              <w:rPr>
+                <w:b w:val="0"/>
+                <w:bCs w:val="0"/>
+                <w:lang w:val="en-GB"/>
+              </w:rPr>
+            </w:pPr>
+            <w:r>
+              <w:rPr>
+                <w:b w:val="0"/>
+                <w:bCs w:val="0"/>
+                <w:lang w:val="en-GB"/>
+              </w:rPr>
+              <w:t>ELU</w:t>
+            </w:r>
+          </w:p>
+        </w:tc>
+        <w:tc>
+          <w:tcPr>
+            <w:tcW w:w="3483" w:type="dxa"/>
+          </w:tcPr>
+          <w:p>
+            <w:pPr>
+              <w:jc w:val="center"/>
+              <w:cnfStyle w:val="000000000000" w:firstRow="0" w:lastRow="0" w:firstColumn="0" w:lastColumn="0" w:oddVBand="0" w:evenVBand="0" w:oddHBand="0" w:evenHBand="0" w:firstRowFirstColumn="0" w:firstRowLastColumn="0" w:lastRowFirstColumn="0" w:lastRowLastColumn="0"/>
+              <w:rPr>
+                <w:lang w:val="en-GB"/>
+              </w:rPr>
+            </w:pPr>
+            <w:r>
+              <w:rPr>
+                <w:lang w:val="en-GB"/>
+              </w:rPr>
+              <w:t>98.62</w:t>
+            </w:r>
+          </w:p>
+        </w:tc>
+        <w:tc>
+          <w:tcPr>
+            <w:tcW w:w="3484" w:type="dxa"/>
+          </w:tcPr>
+          <w:p>
+            <w:pPr>
+              <w:keepNext/>
+              <w:jc w:val="center"/>
+              <w:cnfStyle w:val="000000000000" w:firstRow="0" w:lastRow="0" w:firstColumn="0" w:lastColumn="0" w:oddVBand="0" w:evenVBand="0" w:oddHBand="0" w:evenHBand="0" w:firstRowFirstColumn="0" w:firstRowLastColumn="0" w:lastRowFirstColumn="0" w:lastRowLastColumn="0"/>
+              <w:rPr>
+                <w:lang w:val="en-GB"/>
+              </w:rPr>
+            </w:pPr>
+            <w:r>
+              <w:rPr>
+                <w:lang w:val="en-GB"/>
+              </w:rPr>
+              <w:t>90.53</w:t>
+            </w:r>
+          </w:p>
+        </w:tc>
+      </w:tr>
+    </w:tbl>
+    <w:p>
+      <w:pPr>
+        <w:pStyle w:val="Caption"/>
+      </w:pPr>
+      <w:r>
+        <w:t xml:space="preserve">Table </w:t>
+      </w:r>
+      <w:r>
+        <w:fldChar w:fldCharType="begin"/>
+      </w:r>
+      <w:r>
+        <w:instrText xml:space="preserve"> SEQ Table \* ARABIC </w:instrText>
+      </w:r>
+      <w:r>
+        <w:fldChar w:fldCharType="separate"/>
+      </w:r>
+      <w:r>
+        <w:rPr>
+          <w:noProof/>
+        </w:rPr>
+        <w:t>1</w:t>
+      </w:r>
+      <w:r>
+        <w:fldChar w:fldCharType="end"/>
+      </w:r>
+      <w:r>
+        <w:t xml:space="preserve"> Results of training CNN model with different activation functions.</w:t>
+      </w:r>
+    </w:p>
+    <w:p>
+      <w:pPr>
+        <w:jc w:val="both"/>
+        <w:rPr>
+          <w:lang w:val="en-GB"/>
+        </w:rPr>
+      </w:pPr>
+      <w:r>
+        <w:rPr>
+          <w:lang w:val="en-GB"/>
+        </w:rPr>
+        <w:t>The results</w:t>
+      </w:r>
+      <w:r>
+        <w:rPr>
+          <w:lang w:val="en-GB"/>
+        </w:rPr>
+        <w:t xml:space="preserve"> (see Table 1)</w:t>
+      </w:r>
+      <w:r>
+        <w:rPr>
+          <w:lang w:val="en-GB"/>
+        </w:rPr>
+        <w:t xml:space="preserve"> </w:t>
+      </w:r>
+      <w:r>
+        <w:rPr>
+          <w:lang w:val="en-GB"/>
+        </w:rPr>
+        <w:t>show</w:t>
+      </w:r>
+      <w:r>
+        <w:rPr>
+          <w:lang w:val="en-GB"/>
+        </w:rPr>
+        <w:t xml:space="preserve"> that </w:t>
+      </w:r>
+      <w:proofErr w:type="gramStart"/>
+      <w:r>
+        <w:rPr>
+          <w:lang w:val="en-GB"/>
+        </w:rPr>
+        <w:t xml:space="preserve">all </w:t>
+      </w:r>
+      <w:r>
+        <w:rPr>
+          <w:lang w:val="en-GB"/>
+        </w:rPr>
+        <w:t>of</w:t>
+      </w:r>
+      <w:proofErr w:type="gramEnd"/>
+      <w:r>
+        <w:rPr>
+          <w:lang w:val="en-GB"/>
+        </w:rPr>
+        <w:t xml:space="preserve"> the </w:t>
+      </w:r>
+      <w:r>
+        <w:rPr>
+          <w:lang w:val="en-GB"/>
+        </w:rPr>
+        <w:t>activation functions perform</w:t>
+      </w:r>
+      <w:r>
+        <w:rPr>
+          <w:lang w:val="en-GB"/>
+        </w:rPr>
+        <w:t xml:space="preserve"> relatively</w:t>
+      </w:r>
+      <w:r>
+        <w:rPr>
+          <w:lang w:val="en-GB"/>
+        </w:rPr>
+        <w:t xml:space="preserve"> well</w:t>
+      </w:r>
+      <w:r>
+        <w:rPr>
+          <w:lang w:val="en-GB"/>
+        </w:rPr>
+        <w:t>.</w:t>
+      </w:r>
+      <w:r>
+        <w:rPr>
+          <w:lang w:val="en-GB"/>
+        </w:rPr>
+        <w:t xml:space="preserve"> </w:t>
+      </w:r>
+      <w:r>
+        <w:rPr>
+          <w:lang w:val="en-GB"/>
+        </w:rPr>
+        <w:t xml:space="preserve">The </w:t>
+      </w:r>
+      <w:r>
+        <w:rPr>
+          <w:lang w:val="en-GB"/>
+        </w:rPr>
+        <w:t>Tanh</w:t>
+      </w:r>
+      <w:r>
+        <w:rPr>
+          <w:lang w:val="en-GB"/>
+        </w:rPr>
+        <w:t xml:space="preserve"> function</w:t>
+      </w:r>
+      <w:r>
+        <w:rPr>
+          <w:lang w:val="en-GB"/>
+        </w:rPr>
+        <w:t xml:space="preserve"> achiev</w:t>
+      </w:r>
+      <w:r>
+        <w:rPr>
+          <w:lang w:val="en-GB"/>
+        </w:rPr>
+        <w:t>es</w:t>
+      </w:r>
+      <w:r>
+        <w:rPr>
+          <w:lang w:val="en-GB"/>
+        </w:rPr>
+        <w:t xml:space="preserve"> perfect </w:t>
+      </w:r>
+      <w:r>
+        <w:rPr>
+          <w:lang w:val="en-GB"/>
+        </w:rPr>
+        <w:t xml:space="preserve">results on the </w:t>
+      </w:r>
+      <w:r>
+        <w:rPr>
+          <w:lang w:val="en-GB"/>
+        </w:rPr>
+        <w:t xml:space="preserve">training </w:t>
+      </w:r>
+      <w:r>
+        <w:rPr>
+          <w:lang w:val="en-GB"/>
+        </w:rPr>
+        <w:t>set;</w:t>
+      </w:r>
+      <w:r>
+        <w:rPr>
+          <w:lang w:val="en-GB"/>
+        </w:rPr>
+        <w:t xml:space="preserve"> </w:t>
+      </w:r>
+      <w:r>
+        <w:rPr>
+          <w:lang w:val="en-GB"/>
+        </w:rPr>
+        <w:t>this might be indicative of the model</w:t>
+      </w:r>
+      <w:r>
+        <w:rPr>
+          <w:lang w:val="en-GB"/>
+        </w:rPr>
+        <w:t xml:space="preserve"> </w:t>
+      </w:r>
+      <w:r>
+        <w:rPr>
+          <w:lang w:val="en-GB"/>
+        </w:rPr>
+        <w:t>fitting to</w:t>
+      </w:r>
+      <w:r>
+        <w:rPr>
+          <w:lang w:val="en-GB"/>
+        </w:rPr>
+        <w:t>o</w:t>
+      </w:r>
+      <w:r>
+        <w:rPr>
+          <w:lang w:val="en-GB"/>
+        </w:rPr>
+        <w:t xml:space="preserve"> </w:t>
+      </w:r>
+      <w:r>
+        <w:rPr>
+          <w:lang w:val="en-GB"/>
+        </w:rPr>
+        <w:t>strong</w:t>
+      </w:r>
+      <w:r>
+        <w:rPr>
+          <w:lang w:val="en-GB"/>
+        </w:rPr>
+        <w:t>ly</w:t>
+      </w:r>
+      <w:r>
+        <w:rPr>
+          <w:lang w:val="en-GB"/>
+        </w:rPr>
+        <w:t xml:space="preserve"> to the training data</w:t>
+      </w:r>
+      <w:r>
+        <w:rPr>
+          <w:lang w:val="en-GB"/>
+        </w:rPr>
+        <w:t>, although it does also have the highest test set accuracy</w:t>
+      </w:r>
+      <w:r>
+        <w:rPr>
+          <w:lang w:val="en-GB"/>
+        </w:rPr>
+        <w:t>.</w:t>
+      </w:r>
+      <w:r>
+        <w:rPr>
+          <w:lang w:val="en-GB"/>
+        </w:rPr>
+        <w:t xml:space="preserve"> The s</w:t>
+      </w:r>
+      <w:r>
+        <w:rPr>
+          <w:lang w:val="en-GB"/>
+        </w:rPr>
+        <w:t>igmoid function shows the</w:t>
+      </w:r>
+      <w:r>
+        <w:rPr>
+          <w:lang w:val="en-GB"/>
+        </w:rPr>
+        <w:t xml:space="preserve"> least promise with by far the</w:t>
+      </w:r>
+      <w:r>
+        <w:rPr>
+          <w:lang w:val="en-GB"/>
+        </w:rPr>
+        <w:t xml:space="preserve"> lowest accuracy on both </w:t>
+      </w:r>
+      <w:r>
+        <w:rPr>
+          <w:lang w:val="en-GB"/>
+        </w:rPr>
+        <w:t xml:space="preserve">the </w:t>
+      </w:r>
+      <w:r>
+        <w:rPr>
+          <w:lang w:val="en-GB"/>
+        </w:rPr>
+        <w:t>training and test</w:t>
+      </w:r>
+      <w:r>
+        <w:rPr>
+          <w:lang w:val="en-GB"/>
+        </w:rPr>
+        <w:t xml:space="preserve"> sets; this is not surprising given the function’s </w:t>
+      </w:r>
+      <w:r>
+        <w:rPr>
+          <w:lang w:val="en-GB"/>
+        </w:rPr>
+        <w:t>vulnerability</w:t>
+      </w:r>
+      <w:r>
+        <w:rPr>
+          <w:lang w:val="en-GB"/>
+        </w:rPr>
+        <w:t xml:space="preserve"> to </w:t>
+      </w:r>
+      <w:r>
+        <w:rPr>
+          <w:lang w:val="en-GB"/>
+        </w:rPr>
+        <w:t>the “</w:t>
+      </w:r>
+      <w:r>
+        <w:rPr>
+          <w:lang w:val="en-GB"/>
+        </w:rPr>
+        <w:t>vanishing</w:t>
+      </w:r>
+      <w:r>
+        <w:rPr>
+          <w:lang w:val="en-GB"/>
+        </w:rPr>
+        <w:t xml:space="preserve"> gradient” problem</w:t>
+      </w:r>
+      <w:r>
+        <w:rPr>
+          <w:lang w:val="en-GB"/>
+        </w:rPr>
+        <w:t xml:space="preserve">, especially </w:t>
+      </w:r>
+      <w:r>
+        <w:rPr>
+          <w:lang w:val="en-GB"/>
+        </w:rPr>
+        <w:t>when</w:t>
+      </w:r>
+      <w:r>
+        <w:rPr>
+          <w:lang w:val="en-GB"/>
+        </w:rPr>
+        <w:t xml:space="preserve"> deeper</w:t>
+      </w:r>
+      <w:r>
+        <w:rPr>
+          <w:lang w:val="en-GB"/>
+        </w:rPr>
+        <w:t xml:space="preserve"> and more complicated neural</w:t>
+      </w:r>
+      <w:r>
+        <w:rPr>
+          <w:lang w:val="en-GB"/>
+        </w:rPr>
+        <w:t xml:space="preserve"> networks</w:t>
+      </w:r>
+      <w:r>
+        <w:rPr>
+          <w:lang w:val="en-GB"/>
+        </w:rPr>
+        <w:t xml:space="preserve"> are involved</w:t>
+      </w:r>
+      <w:r>
+        <w:rPr>
+          <w:lang w:val="en-GB"/>
+        </w:rPr>
+        <w:t xml:space="preserve">. </w:t>
+      </w:r>
+      <w:r>
+        <w:rPr>
+          <w:lang w:val="en-GB"/>
+        </w:rPr>
+        <w:t xml:space="preserve">Much like </w:t>
+      </w:r>
+      <w:proofErr w:type="spellStart"/>
+      <w:r>
+        <w:rPr>
+          <w:lang w:val="en-GB"/>
+        </w:rPr>
+        <w:t>ReLU</w:t>
+      </w:r>
+      <w:proofErr w:type="spellEnd"/>
+      <w:r>
+        <w:rPr>
+          <w:lang w:val="en-GB"/>
+        </w:rPr>
+        <w:t>, t</w:t>
+      </w:r>
+      <w:r>
+        <w:rPr>
+          <w:lang w:val="en-GB"/>
+        </w:rPr>
+        <w:t xml:space="preserve">he ELU activation provides a high training accuracy and </w:t>
+      </w:r>
+      <w:proofErr w:type="gramStart"/>
+      <w:r>
+        <w:rPr>
+          <w:lang w:val="en-GB"/>
+        </w:rPr>
+        <w:t>fairly</w:t>
+      </w:r>
+      <w:r>
+        <w:rPr>
+          <w:lang w:val="en-GB"/>
+        </w:rPr>
+        <w:t xml:space="preserve"> good</w:t>
+      </w:r>
+      <w:proofErr w:type="gramEnd"/>
+      <w:r>
+        <w:rPr>
+          <w:lang w:val="en-GB"/>
+        </w:rPr>
+        <w:t xml:space="preserve"> test</w:t>
+      </w:r>
+      <w:r>
+        <w:rPr>
+          <w:lang w:val="en-GB"/>
+        </w:rPr>
+        <w:t xml:space="preserve"> set</w:t>
+      </w:r>
+      <w:r>
+        <w:rPr>
+          <w:lang w:val="en-GB"/>
+        </w:rPr>
+        <w:t xml:space="preserve"> </w:t>
+      </w:r>
+      <w:r>
+        <w:rPr>
+          <w:lang w:val="en-GB"/>
+        </w:rPr>
+        <w:t>accuracy,</w:t>
+      </w:r>
+      <w:r>
+        <w:rPr>
+          <w:lang w:val="en-GB"/>
+        </w:rPr>
+        <w:t xml:space="preserve"> although </w:t>
+      </w:r>
+      <w:r>
+        <w:rPr>
+          <w:lang w:val="en-GB"/>
+        </w:rPr>
+        <w:t>both</w:t>
+      </w:r>
+      <w:r>
+        <w:rPr>
+          <w:lang w:val="en-GB"/>
+        </w:rPr>
+        <w:t xml:space="preserve"> values are </w:t>
+      </w:r>
+      <w:r>
+        <w:rPr>
+          <w:lang w:val="en-GB"/>
+        </w:rPr>
+        <w:t xml:space="preserve">not </w:t>
+      </w:r>
+      <w:r>
+        <w:rPr>
+          <w:lang w:val="en-GB"/>
+        </w:rPr>
+        <w:t xml:space="preserve">quite as high as those for </w:t>
+      </w:r>
+      <w:proofErr w:type="spellStart"/>
+      <w:r>
+        <w:rPr>
+          <w:lang w:val="en-GB"/>
+        </w:rPr>
+        <w:t>ReLU</w:t>
+      </w:r>
+      <w:proofErr w:type="spellEnd"/>
+      <w:r>
+        <w:rPr>
+          <w:lang w:val="en-GB"/>
+        </w:rPr>
+        <w:t xml:space="preserve"> and Tanh</w:t>
+      </w:r>
+      <w:r>
+        <w:rPr>
+          <w:lang w:val="en-GB"/>
+        </w:rPr>
+        <w:t>. Overall,</w:t>
+      </w:r>
+      <w:r>
+        <w:rPr>
+          <w:lang w:val="en-GB"/>
+        </w:rPr>
+        <w:t xml:space="preserve"> the Tanh function is clearly the superior activation; not only to sigmoid and ELU, but to the </w:t>
+      </w:r>
+      <w:proofErr w:type="spellStart"/>
+      <w:r>
+        <w:rPr>
+          <w:lang w:val="en-GB"/>
+        </w:rPr>
+        <w:t>ReLU</w:t>
+      </w:r>
+      <w:proofErr w:type="spellEnd"/>
+      <w:r>
+        <w:rPr>
+          <w:lang w:val="en-GB"/>
+        </w:rPr>
+        <w:t xml:space="preserve"> activation as well</w:t>
+      </w:r>
+      <w:r>
+        <w:rPr>
+          <w:lang w:val="en-GB"/>
+        </w:rPr>
+        <w:t>.</w:t>
+      </w:r>
+    </w:p>
+    <w:p>
+      <w:pPr>
+        <w:jc w:val="both"/>
+        <w:rPr>
+          <w:lang w:val="en-GB"/>
+        </w:rPr>
+      </w:pPr>
+    </w:p>
+    <w:p>
+      <w:pPr>
+        <w:pStyle w:val="Heading2"/>
+        <w:rPr>
+          <w:lang w:val="en-GB"/>
+        </w:rPr>
+      </w:pPr>
+      <w:r>
+        <w:rPr>
+          <w:lang w:val="en-GB"/>
+        </w:rPr>
+        <w:t>Learning Rate Experiments</w:t>
+      </w:r>
+    </w:p>
+    <w:p>
+      <w:pPr>
+        <w:rPr>
+          <w:lang w:val="en-GB"/>
+        </w:rPr>
+      </w:pPr>
+    </w:p>
+    <w:tbl>
+      <w:tblPr>
+        <w:tblStyle w:val="GridTable1Light"/>
+        <w:tblW w:w="0" w:type="auto"/>
+        <w:tblLook w:val="04A0" w:firstRow="1" w:lastRow="0" w:firstColumn="1" w:lastColumn="0" w:noHBand="0" w:noVBand="1"/>
+      </w:tblPr>
+      <w:tblGrid>
+        <w:gridCol w:w="2612"/>
+        <w:gridCol w:w="2612"/>
+        <w:gridCol w:w="2613"/>
+        <w:gridCol w:w="2613"/>
+      </w:tblGrid>
+      <w:tr>
+        <w:trPr>
+          <w:cnfStyle w:val="100000000000" w:firstRow="1" w:lastRow="0" w:firstColumn="0" w:lastColumn="0" w:oddVBand="0" w:evenVBand="0" w:oddHBand="0" w:evenHBand="0" w:firstRowFirstColumn="0" w:firstRowLastColumn="0" w:lastRowFirstColumn="0" w:lastRowLastColumn="0"/>
+        </w:trPr>
+        <w:tc>
+          <w:tcPr>
+            <w:cnfStyle w:val="001000000000" w:firstRow="0" w:lastRow="0" w:firstColumn="1" w:lastColumn="0" w:oddVBand="0" w:evenVBand="0" w:oddHBand="0" w:evenHBand="0" w:firstRowFirstColumn="0" w:firstRowLastColumn="0" w:lastRowFirstColumn="0" w:lastRowLastColumn="0"/>
+            <w:tcW w:w="2612" w:type="dxa"/>
+          </w:tcPr>
+          <w:p>
+            <w:pPr>
+              <w:jc w:val="center"/>
+              <w:rPr>
+                <w:lang w:val="en-GB"/>
+              </w:rPr>
+            </w:pPr>
+            <w:r>
+              <w:rPr>
+                <w:lang w:val="en-GB"/>
+              </w:rPr>
+              <w:t>Learning Rate</w:t>
+            </w:r>
+          </w:p>
+        </w:tc>
+        <w:tc>
+          <w:tcPr>
+            <w:tcW w:w="2612" w:type="dxa"/>
+          </w:tcPr>
+          <w:p>
+            <w:pPr>
+              <w:jc w:val="center"/>
+              <w:cnfStyle w:val="100000000000" w:firstRow="1" w:lastRow="0" w:firstColumn="0" w:lastColumn="0" w:oddVBand="0" w:evenVBand="0" w:oddHBand="0" w:evenHBand="0" w:firstRowFirstColumn="0" w:firstRowLastColumn="0" w:lastRowFirstColumn="0" w:lastRowLastColumn="0"/>
+              <w:rPr>
+                <w:lang w:val="en-GB"/>
+              </w:rPr>
+            </w:pPr>
+            <w:r>
+              <w:rPr>
+                <w:lang w:val="en-GB"/>
+              </w:rPr>
+              <w:t>Final Train Loss</w:t>
+            </w:r>
+          </w:p>
+        </w:tc>
+        <w:tc>
+          <w:tcPr>
+            <w:tcW w:w="2613" w:type="dxa"/>
+          </w:tcPr>
+          <w:p>
+            <w:pPr>
+              <w:jc w:val="center"/>
+              <w:cnfStyle w:val="100000000000" w:firstRow="1" w:lastRow="0" w:firstColumn="0" w:lastColumn="0" w:oddVBand="0" w:evenVBand="0" w:oddHBand="0" w:evenHBand="0" w:firstRowFirstColumn="0" w:firstRowLastColumn="0" w:lastRowFirstColumn="0" w:lastRowLastColumn="0"/>
+              <w:rPr>
+                <w:lang w:val="en-GB"/>
+              </w:rPr>
+            </w:pPr>
+            <w:r>
+              <w:rPr>
+                <w:lang w:val="en-GB"/>
+              </w:rPr>
+              <w:t>Final Train Accuracy (%)</w:t>
+            </w:r>
+          </w:p>
+        </w:tc>
+        <w:tc>
+          <w:tcPr>
+            <w:tcW w:w="2613" w:type="dxa"/>
+          </w:tcPr>
+          <w:p>
+            <w:pPr>
+              <w:jc w:val="center"/>
+              <w:cnfStyle w:val="100000000000" w:firstRow="1" w:lastRow="0" w:firstColumn="0" w:lastColumn="0" w:oddVBand="0" w:evenVBand="0" w:oddHBand="0" w:evenHBand="0" w:firstRowFirstColumn="0" w:firstRowLastColumn="0" w:lastRowFirstColumn="0" w:lastRowLastColumn="0"/>
+              <w:rPr>
+                <w:lang w:val="en-GB"/>
+              </w:rPr>
+            </w:pPr>
+            <w:r>
+              <w:rPr>
+                <w:lang w:val="en-GB"/>
+              </w:rPr>
+              <w:t>Final Test Accuracy (%)</w:t>
+            </w:r>
+          </w:p>
+        </w:tc>
+      </w:tr>
+      <w:tr>
+        <w:tc>
+          <w:tcPr>
+            <w:cnfStyle w:val="001000000000" w:firstRow="0" w:lastRow="0" w:firstColumn="1" w:lastColumn="0" w:oddVBand="0" w:evenVBand="0" w:oddHBand="0" w:evenHBand="0" w:firstRowFirstColumn="0" w:firstRowLastColumn="0" w:lastRowFirstColumn="0" w:lastRowLastColumn="0"/>
+            <w:tcW w:w="2612" w:type="dxa"/>
+          </w:tcPr>
+          <w:p>
+            <w:pPr>
+              <w:rPr>
+                <w:b w:val="0"/>
+                <w:bCs w:val="0"/>
+                <w:lang w:val="en-GB"/>
+              </w:rPr>
+            </w:pPr>
+            <w:r>
+              <w:rPr>
+                <w:b w:val="0"/>
+                <w:bCs w:val="0"/>
+                <w:lang w:val="en-GB"/>
+              </w:rPr>
+              <w:t>0.001</w:t>
+            </w:r>
+          </w:p>
+        </w:tc>
+        <w:tc>
+          <w:tcPr>
+            <w:tcW w:w="2612" w:type="dxa"/>
+          </w:tcPr>
+          <w:p>
+            <w:pPr>
+              <w:jc w:val="center"/>
+              <w:cnfStyle w:val="000000000000" w:firstRow="0" w:lastRow="0" w:firstColumn="0" w:lastColumn="0" w:oddVBand="0" w:evenVBand="0" w:oddHBand="0" w:evenHBand="0" w:firstRowFirstColumn="0" w:firstRowLastColumn="0" w:lastRowFirstColumn="0" w:lastRowLastColumn="0"/>
+              <w:rPr>
+                <w:lang w:val="en-GB"/>
+              </w:rPr>
+            </w:pPr>
+            <w:r>
+              <w:rPr>
+                <w:lang w:val="en-GB"/>
+              </w:rPr>
+              <w:t>680.11</w:t>
+            </w:r>
+          </w:p>
+        </w:tc>
+        <w:tc>
+          <w:tcPr>
+            <w:tcW w:w="2613" w:type="dxa"/>
+          </w:tcPr>
+          <w:p>
+            <w:pPr>
+              <w:jc w:val="center"/>
+              <w:cnfStyle w:val="000000000000" w:firstRow="0" w:lastRow="0" w:firstColumn="0" w:lastColumn="0" w:oddVBand="0" w:evenVBand="0" w:oddHBand="0" w:evenHBand="0" w:firstRowFirstColumn="0" w:firstRowLastColumn="0" w:lastRowFirstColumn="0" w:lastRowLastColumn="0"/>
+              <w:rPr>
+                <w:lang w:val="en-GB"/>
+              </w:rPr>
+            </w:pPr>
+            <w:r>
+              <w:rPr>
+                <w:lang w:val="en-GB"/>
+              </w:rPr>
+              <w:t>86.87</w:t>
+            </w:r>
+          </w:p>
+        </w:tc>
+        <w:tc>
+          <w:tcPr>
+            <w:tcW w:w="2613" w:type="dxa"/>
+          </w:tcPr>
+          <w:p>
+            <w:pPr>
+              <w:jc w:val="center"/>
+              <w:cnfStyle w:val="000000000000" w:firstRow="0" w:lastRow="0" w:firstColumn="0" w:lastColumn="0" w:oddVBand="0" w:evenVBand="0" w:oddHBand="0" w:evenHBand="0" w:firstRowFirstColumn="0" w:firstRowLastColumn="0" w:lastRowFirstColumn="0" w:lastRowLastColumn="0"/>
+              <w:rPr>
+                <w:lang w:val="en-GB"/>
+              </w:rPr>
+            </w:pPr>
+            <w:r>
+              <w:rPr>
+                <w:lang w:val="en-GB"/>
+              </w:rPr>
+              <w:t>85.48</w:t>
+            </w:r>
+          </w:p>
+        </w:tc>
+      </w:tr>
+      <w:tr>
+        <w:tc>
+          <w:tcPr>
+            <w:cnfStyle w:val="001000000000" w:firstRow="0" w:lastRow="0" w:firstColumn="1" w:lastColumn="0" w:oddVBand="0" w:evenVBand="0" w:oddHBand="0" w:evenHBand="0" w:firstRowFirstColumn="0" w:firstRowLastColumn="0" w:lastRowFirstColumn="0" w:lastRowLastColumn="0"/>
+            <w:tcW w:w="2612" w:type="dxa"/>
+          </w:tcPr>
+          <w:p>
+            <w:pPr>
+              <w:rPr>
+                <w:b w:val="0"/>
+                <w:bCs w:val="0"/>
+                <w:lang w:val="en-GB"/>
+              </w:rPr>
+            </w:pPr>
+            <w:r>
+              <w:rPr>
+                <w:b w:val="0"/>
+                <w:bCs w:val="0"/>
+                <w:lang w:val="en-GB"/>
+              </w:rPr>
+              <w:t>0.1</w:t>
+            </w:r>
+          </w:p>
+        </w:tc>
+        <w:tc>
+          <w:tcPr>
+            <w:tcW w:w="2612" w:type="dxa"/>
+          </w:tcPr>
+          <w:p>
+            <w:pPr>
+              <w:jc w:val="center"/>
+              <w:cnfStyle w:val="000000000000" w:firstRow="0" w:lastRow="0" w:firstColumn="0" w:lastColumn="0" w:oddVBand="0" w:evenVBand="0" w:oddHBand="0" w:evenHBand="0" w:firstRowFirstColumn="0" w:firstRowLastColumn="0" w:lastRowFirstColumn="0" w:lastRowLastColumn="0"/>
+              <w:rPr>
+                <w:lang w:val="en-GB"/>
+              </w:rPr>
+            </w:pPr>
+            <w:r>
+              <w:rPr>
+                <w:lang w:val="en-GB"/>
+              </w:rPr>
+              <w:t>47.27</w:t>
+            </w:r>
+          </w:p>
+        </w:tc>
+        <w:tc>
+          <w:tcPr>
+            <w:tcW w:w="2613" w:type="dxa"/>
+          </w:tcPr>
+          <w:p>
+            <w:pPr>
+              <w:jc w:val="center"/>
+              <w:cnfStyle w:val="000000000000" w:firstRow="0" w:lastRow="0" w:firstColumn="0" w:lastColumn="0" w:oddVBand="0" w:evenVBand="0" w:oddHBand="0" w:evenHBand="0" w:firstRowFirstColumn="0" w:firstRowLastColumn="0" w:lastRowFirstColumn="0" w:lastRowLastColumn="0"/>
+              <w:rPr>
+                <w:lang w:val="en-GB"/>
+              </w:rPr>
+            </w:pPr>
+            <w:r>
+              <w:rPr>
+                <w:lang w:val="en-GB"/>
+              </w:rPr>
+              <w:t>99.57</w:t>
+            </w:r>
+          </w:p>
+        </w:tc>
+        <w:tc>
+          <w:tcPr>
+            <w:tcW w:w="2613" w:type="dxa"/>
+          </w:tcPr>
+          <w:p>
+            <w:pPr>
+              <w:jc w:val="center"/>
+              <w:cnfStyle w:val="000000000000" w:firstRow="0" w:lastRow="0" w:firstColumn="0" w:lastColumn="0" w:oddVBand="0" w:evenVBand="0" w:oddHBand="0" w:evenHBand="0" w:firstRowFirstColumn="0" w:firstRowLastColumn="0" w:lastRowFirstColumn="0" w:lastRowLastColumn="0"/>
+              <w:rPr>
+                <w:lang w:val="en-GB"/>
+              </w:rPr>
+            </w:pPr>
+            <w:r>
+              <w:rPr>
+                <w:lang w:val="en-GB"/>
+              </w:rPr>
+              <w:t>91.06</w:t>
+            </w:r>
+          </w:p>
+        </w:tc>
+      </w:tr>
+      <w:tr>
+        <w:tc>
+          <w:tcPr>
+            <w:cnfStyle w:val="001000000000" w:firstRow="0" w:lastRow="0" w:firstColumn="1" w:lastColumn="0" w:oddVBand="0" w:evenVBand="0" w:oddHBand="0" w:evenHBand="0" w:firstRowFirstColumn="0" w:firstRowLastColumn="0" w:lastRowFirstColumn="0" w:lastRowLastColumn="0"/>
+            <w:tcW w:w="2612" w:type="dxa"/>
+          </w:tcPr>
+          <w:p>
+            <w:pPr>
+              <w:rPr>
+                <w:b w:val="0"/>
+                <w:bCs w:val="0"/>
+                <w:lang w:val="en-GB"/>
+              </w:rPr>
+            </w:pPr>
+            <w:r>
+              <w:rPr>
+                <w:b w:val="0"/>
+                <w:bCs w:val="0"/>
+                <w:lang w:val="en-GB"/>
+              </w:rPr>
+              <w:t>0.5</w:t>
+            </w:r>
+          </w:p>
+        </w:tc>
+        <w:tc>
+          <w:tcPr>
+            <w:tcW w:w="2612" w:type="dxa"/>
+          </w:tcPr>
+          <w:p>
+            <w:pPr>
+              <w:jc w:val="center"/>
+              <w:cnfStyle w:val="000000000000" w:firstRow="0" w:lastRow="0" w:firstColumn="0" w:lastColumn="0" w:oddVBand="0" w:evenVBand="0" w:oddHBand="0" w:evenHBand="0" w:firstRowFirstColumn="0" w:firstRowLastColumn="0" w:lastRowFirstColumn="0" w:lastRowLastColumn="0"/>
+              <w:rPr>
+                <w:lang w:val="en-GB"/>
+              </w:rPr>
+            </w:pPr>
+            <w:proofErr w:type="spellStart"/>
+            <w:r>
+              <w:rPr>
+                <w:lang w:val="en-GB"/>
+              </w:rPr>
+              <w:t>NaN</w:t>
+            </w:r>
+            <w:proofErr w:type="spellEnd"/>
+          </w:p>
+        </w:tc>
+        <w:tc>
+          <w:tcPr>
+            <w:tcW w:w="2613" w:type="dxa"/>
+          </w:tcPr>
+          <w:p>
+            <w:pPr>
+              <w:jc w:val="center"/>
+              <w:cnfStyle w:val="000000000000" w:firstRow="0" w:lastRow="0" w:firstColumn="0" w:lastColumn="0" w:oddVBand="0" w:evenVBand="0" w:oddHBand="0" w:evenHBand="0" w:firstRowFirstColumn="0" w:firstRowLastColumn="0" w:lastRowFirstColumn="0" w:lastRowLastColumn="0"/>
+              <w:rPr>
+                <w:lang w:val="en-GB"/>
+              </w:rPr>
+            </w:pPr>
+            <w:r>
+              <w:rPr>
+                <w:lang w:val="en-GB"/>
+              </w:rPr>
+              <w:t>10.00</w:t>
+            </w:r>
+          </w:p>
+        </w:tc>
+        <w:tc>
+          <w:tcPr>
+            <w:tcW w:w="2613" w:type="dxa"/>
+          </w:tcPr>
+          <w:p>
+            <w:pPr>
+              <w:jc w:val="center"/>
+              <w:cnfStyle w:val="000000000000" w:firstRow="0" w:lastRow="0" w:firstColumn="0" w:lastColumn="0" w:oddVBand="0" w:evenVBand="0" w:oddHBand="0" w:evenHBand="0" w:firstRowFirstColumn="0" w:firstRowLastColumn="0" w:lastRowFirstColumn="0" w:lastRowLastColumn="0"/>
+              <w:rPr>
+                <w:lang w:val="en-GB"/>
+              </w:rPr>
+            </w:pPr>
+            <w:r>
+              <w:rPr>
+                <w:lang w:val="en-GB"/>
+              </w:rPr>
+              <w:t>10.00</w:t>
+            </w:r>
+          </w:p>
+        </w:tc>
+      </w:tr>
+      <w:tr>
+        <w:tc>
+          <w:tcPr>
+            <w:cnfStyle w:val="001000000000" w:firstRow="0" w:lastRow="0" w:firstColumn="1" w:lastColumn="0" w:oddVBand="0" w:evenVBand="0" w:oddHBand="0" w:evenHBand="0" w:firstRowFirstColumn="0" w:firstRowLastColumn="0" w:lastRowFirstColumn="0" w:lastRowLastColumn="0"/>
+            <w:tcW w:w="2612" w:type="dxa"/>
+          </w:tcPr>
+          <w:p>
+            <w:pPr>
+              <w:rPr>
+                <w:b w:val="0"/>
+                <w:bCs w:val="0"/>
+                <w:lang w:val="en-GB"/>
+              </w:rPr>
+            </w:pPr>
+            <w:r>
+              <w:rPr>
+                <w:b w:val="0"/>
+                <w:bCs w:val="0"/>
+                <w:lang w:val="en-GB"/>
+              </w:rPr>
+              <w:t>1</w:t>
+            </w:r>
+          </w:p>
+        </w:tc>
+        <w:tc>
+          <w:tcPr>
+            <w:tcW w:w="2612" w:type="dxa"/>
+          </w:tcPr>
+          <w:p>
+            <w:pPr>
+              <w:jc w:val="center"/>
+              <w:cnfStyle w:val="000000000000" w:firstRow="0" w:lastRow="0" w:firstColumn="0" w:lastColumn="0" w:oddVBand="0" w:evenVBand="0" w:oddHBand="0" w:evenHBand="0" w:firstRowFirstColumn="0" w:firstRowLastColumn="0" w:lastRowFirstColumn="0" w:lastRowLastColumn="0"/>
+              <w:rPr>
+                <w:lang w:val="en-GB"/>
+              </w:rPr>
+            </w:pPr>
+            <w:r>
+              <w:rPr>
+                <w:lang w:val="en-GB"/>
+              </w:rPr>
+              <w:t>4330.82</w:t>
+            </w:r>
+          </w:p>
+        </w:tc>
+        <w:tc>
+          <w:tcPr>
+            <w:tcW w:w="2613" w:type="dxa"/>
+          </w:tcPr>
+          <w:p>
+            <w:pPr>
+              <w:jc w:val="center"/>
+              <w:cnfStyle w:val="000000000000" w:firstRow="0" w:lastRow="0" w:firstColumn="0" w:lastColumn="0" w:oddVBand="0" w:evenVBand="0" w:oddHBand="0" w:evenHBand="0" w:firstRowFirstColumn="0" w:firstRowLastColumn="0" w:lastRowFirstColumn="0" w:lastRowLastColumn="0"/>
+              <w:rPr>
+                <w:lang w:val="en-GB"/>
+              </w:rPr>
+            </w:pPr>
+            <w:r>
+              <w:rPr>
+                <w:lang w:val="en-GB"/>
+              </w:rPr>
+              <w:t>10.00</w:t>
+            </w:r>
+          </w:p>
+        </w:tc>
+        <w:tc>
+          <w:tcPr>
+            <w:tcW w:w="2613" w:type="dxa"/>
+          </w:tcPr>
+          <w:p>
+            <w:pPr>
+              <w:jc w:val="center"/>
+              <w:cnfStyle w:val="000000000000" w:firstRow="0" w:lastRow="0" w:firstColumn="0" w:lastColumn="0" w:oddVBand="0" w:evenVBand="0" w:oddHBand="0" w:evenHBand="0" w:firstRowFirstColumn="0" w:firstRowLastColumn="0" w:lastRowFirstColumn="0" w:lastRowLastColumn="0"/>
+              <w:rPr>
+                <w:lang w:val="en-GB"/>
+              </w:rPr>
+            </w:pPr>
+            <w:r>
+              <w:rPr>
+                <w:lang w:val="en-GB"/>
+              </w:rPr>
+              <w:t>10.00</w:t>
+            </w:r>
+          </w:p>
+        </w:tc>
+      </w:tr>
+      <w:tr>
+        <w:tc>
+          <w:tcPr>
+            <w:cnfStyle w:val="001000000000" w:firstRow="0" w:lastRow="0" w:firstColumn="1" w:lastColumn="0" w:oddVBand="0" w:evenVBand="0" w:oddHBand="0" w:evenHBand="0" w:firstRowFirstColumn="0" w:firstRowLastColumn="0" w:lastRowFirstColumn="0" w:lastRowLastColumn="0"/>
+            <w:tcW w:w="2612" w:type="dxa"/>
+          </w:tcPr>
+          <w:p>
+            <w:pPr>
+              <w:rPr>
+                <w:b w:val="0"/>
+                <w:bCs w:val="0"/>
+                <w:lang w:val="en-GB"/>
+              </w:rPr>
+            </w:pPr>
+            <w:r>
+              <w:rPr>
+                <w:b w:val="0"/>
+                <w:bCs w:val="0"/>
+                <w:lang w:val="en-GB"/>
+              </w:rPr>
+              <w:t>10</w:t>
+            </w:r>
+          </w:p>
+        </w:tc>
+        <w:tc>
+          <w:tcPr>
+            <w:tcW w:w="2612" w:type="dxa"/>
+          </w:tcPr>
+          <w:p>
+            <w:pPr>
+              <w:jc w:val="center"/>
+              <w:cnfStyle w:val="000000000000" w:firstRow="0" w:lastRow="0" w:firstColumn="0" w:lastColumn="0" w:oddVBand="0" w:evenVBand="0" w:oddHBand="0" w:evenHBand="0" w:firstRowFirstColumn="0" w:firstRowLastColumn="0" w:lastRowFirstColumn="0" w:lastRowLastColumn="0"/>
+              <w:rPr>
+                <w:lang w:val="en-GB"/>
+              </w:rPr>
+            </w:pPr>
+            <w:proofErr w:type="spellStart"/>
+            <w:r>
+              <w:rPr>
+                <w:lang w:val="en-GB"/>
+              </w:rPr>
+              <w:t>NaN</w:t>
+            </w:r>
+            <w:proofErr w:type="spellEnd"/>
+          </w:p>
+        </w:tc>
+        <w:tc>
+          <w:tcPr>
+            <w:tcW w:w="2613" w:type="dxa"/>
+          </w:tcPr>
+          <w:p>
+            <w:pPr>
+              <w:jc w:val="center"/>
+              <w:cnfStyle w:val="000000000000" w:firstRow="0" w:lastRow="0" w:firstColumn="0" w:lastColumn="0" w:oddVBand="0" w:evenVBand="0" w:oddHBand="0" w:evenHBand="0" w:firstRowFirstColumn="0" w:firstRowLastColumn="0" w:lastRowFirstColumn="0" w:lastRowLastColumn="0"/>
+              <w:rPr>
+                <w:lang w:val="en-GB"/>
+              </w:rPr>
+            </w:pPr>
+            <w:r>
+              <w:rPr>
+                <w:lang w:val="en-GB"/>
+              </w:rPr>
+              <w:t>10.00</w:t>
+            </w:r>
+          </w:p>
+        </w:tc>
+        <w:tc>
+          <w:tcPr>
+            <w:tcW w:w="2613" w:type="dxa"/>
+          </w:tcPr>
+          <w:p>
+            <w:pPr>
+              <w:keepNext/>
+              <w:jc w:val="center"/>
+              <w:cnfStyle w:val="000000000000" w:firstRow="0" w:lastRow="0" w:firstColumn="0" w:lastColumn="0" w:oddVBand="0" w:evenVBand="0" w:oddHBand="0" w:evenHBand="0" w:firstRowFirstColumn="0" w:firstRowLastColumn="0" w:lastRowFirstColumn="0" w:lastRowLastColumn="0"/>
+              <w:rPr>
+                <w:lang w:val="en-GB"/>
+              </w:rPr>
+            </w:pPr>
+            <w:r>
+              <w:rPr>
+                <w:lang w:val="en-GB"/>
+              </w:rPr>
+              <w:t>10.00</w:t>
+            </w:r>
+          </w:p>
+        </w:tc>
+      </w:tr>
+    </w:tbl>
+    <w:p>
+      <w:pPr>
+        <w:pStyle w:val="Caption"/>
+      </w:pPr>
+      <w:r>
+        <w:t xml:space="preserve">Table </w:t>
+      </w:r>
+      <w:r>
+        <w:fldChar w:fldCharType="begin"/>
+      </w:r>
+      <w:r>
+        <w:instrText xml:space="preserve"> SEQ Table \* ARABIC </w:instrText>
+      </w:r>
+      <w:r>
+        <w:fldChar w:fldCharType="separate"/>
+      </w:r>
+      <w:r>
+        <w:rPr>
+          <w:noProof/>
+        </w:rPr>
+        <w:t>2</w:t>
+      </w:r>
+      <w:r>
+        <w:fldChar w:fldCharType="end"/>
+      </w:r>
+      <w:r>
+        <w:t xml:space="preserve"> Results of training CNN model with different learning rates.</w:t>
+      </w:r>
+    </w:p>
+    <w:p>
+      <w:pPr>
+        <w:jc w:val="both"/>
+        <w:rPr>
+          <w:lang w:val="en-GB"/>
+        </w:rPr>
+      </w:pPr>
+      <w:r>
+        <w:rPr>
+          <w:lang w:val="en-GB"/>
+        </w:rPr>
+        <w:t>The results</w:t>
+      </w:r>
+      <w:r>
+        <w:rPr>
+          <w:lang w:val="en-GB"/>
+        </w:rPr>
+        <w:t xml:space="preserve"> (see Table 2)</w:t>
+      </w:r>
+      <w:r>
+        <w:rPr>
+          <w:lang w:val="en-GB"/>
+        </w:rPr>
+        <w:t xml:space="preserve"> s</w:t>
+      </w:r>
+      <w:r>
+        <w:rPr>
+          <w:lang w:val="en-GB"/>
+        </w:rPr>
+        <w:t>how</w:t>
+      </w:r>
+      <w:r>
+        <w:rPr>
+          <w:lang w:val="en-GB"/>
+        </w:rPr>
+        <w:t xml:space="preserve"> that a moderate learning rate of</w:t>
+      </w:r>
+      <w:r>
+        <w:rPr>
+          <w:lang w:val="en-GB"/>
+        </w:rPr>
+        <w:t xml:space="preserve"> around</w:t>
+      </w:r>
+      <w:r>
+        <w:rPr>
+          <w:lang w:val="en-GB"/>
+        </w:rPr>
+        <w:t xml:space="preserve"> 0.1 </w:t>
+      </w:r>
+      <w:r>
+        <w:rPr>
+          <w:lang w:val="en-GB"/>
+        </w:rPr>
+        <w:t>provides optimal</w:t>
+      </w:r>
+      <w:r>
+        <w:rPr>
+          <w:lang w:val="en-GB"/>
+        </w:rPr>
+        <w:t xml:space="preserve"> </w:t>
+      </w:r>
+      <w:r>
+        <w:rPr>
+          <w:lang w:val="en-GB"/>
+        </w:rPr>
+        <w:t>values for</w:t>
+      </w:r>
+      <w:r>
+        <w:rPr>
+          <w:lang w:val="en-GB"/>
+        </w:rPr>
+        <w:t xml:space="preserve"> loss and accuracy </w:t>
+      </w:r>
+      <w:r>
+        <w:rPr>
+          <w:lang w:val="en-GB"/>
+        </w:rPr>
+        <w:t xml:space="preserve">– </w:t>
+      </w:r>
+      <w:r>
+        <w:rPr>
+          <w:lang w:val="en-GB"/>
+        </w:rPr>
+        <w:t>on</w:t>
+      </w:r>
+      <w:r>
+        <w:rPr>
+          <w:lang w:val="en-GB"/>
+        </w:rPr>
+        <w:t xml:space="preserve"> both </w:t>
+      </w:r>
+      <w:r>
+        <w:rPr>
+          <w:lang w:val="en-GB"/>
+        </w:rPr>
+        <w:t xml:space="preserve">the </w:t>
+      </w:r>
+      <w:r>
+        <w:rPr>
+          <w:lang w:val="en-GB"/>
+        </w:rPr>
+        <w:t xml:space="preserve">training and test sets. </w:t>
+      </w:r>
+      <w:r>
+        <w:rPr>
+          <w:lang w:val="en-GB"/>
+        </w:rPr>
+        <w:t>The</w:t>
+      </w:r>
+      <w:r>
+        <w:rPr>
+          <w:lang w:val="en-GB"/>
+        </w:rPr>
+        <w:t xml:space="preserve"> learning rate of 0.001 shows </w:t>
+      </w:r>
+      <w:r>
+        <w:rPr>
+          <w:lang w:val="en-GB"/>
+        </w:rPr>
+        <w:t>similar promise</w:t>
+      </w:r>
+      <w:r>
+        <w:rPr>
+          <w:lang w:val="en-GB"/>
+        </w:rPr>
+        <w:t xml:space="preserve"> but </w:t>
+      </w:r>
+      <w:r>
+        <w:rPr>
+          <w:lang w:val="en-GB"/>
+        </w:rPr>
+        <w:t xml:space="preserve">it results in the model </w:t>
+      </w:r>
+      <w:r>
+        <w:rPr>
+          <w:lang w:val="en-GB"/>
+        </w:rPr>
+        <w:t>converg</w:t>
+      </w:r>
+      <w:r>
+        <w:rPr>
+          <w:lang w:val="en-GB"/>
+        </w:rPr>
+        <w:t>ing more</w:t>
+      </w:r>
+      <w:r>
+        <w:rPr>
+          <w:lang w:val="en-GB"/>
+        </w:rPr>
+        <w:t xml:space="preserve"> slowly</w:t>
+      </w:r>
+      <w:r>
+        <w:rPr>
+          <w:lang w:val="en-GB"/>
+        </w:rPr>
+        <w:t>;</w:t>
+      </w:r>
+      <w:r>
+        <w:rPr>
+          <w:lang w:val="en-GB"/>
+        </w:rPr>
+        <w:t xml:space="preserve"> more epochs</w:t>
+      </w:r>
+      <w:r>
+        <w:rPr>
+          <w:lang w:val="en-GB"/>
+        </w:rPr>
+        <w:t xml:space="preserve"> may be required</w:t>
+      </w:r>
+      <w:r>
+        <w:rPr>
+          <w:lang w:val="en-GB"/>
+        </w:rPr>
+        <w:t xml:space="preserve"> </w:t>
+      </w:r>
+      <w:proofErr w:type="gramStart"/>
+      <w:r>
+        <w:rPr>
+          <w:lang w:val="en-GB"/>
+        </w:rPr>
+        <w:t>in order to</w:t>
+      </w:r>
+      <w:proofErr w:type="gramEnd"/>
+      <w:r>
+        <w:rPr>
+          <w:lang w:val="en-GB"/>
+        </w:rPr>
+        <w:t xml:space="preserve"> improve</w:t>
+      </w:r>
+      <w:r>
+        <w:rPr>
+          <w:lang w:val="en-GB"/>
+        </w:rPr>
+        <w:t xml:space="preserve"> performance. </w:t>
+      </w:r>
+      <w:r>
+        <w:rPr>
+          <w:lang w:val="en-GB"/>
+        </w:rPr>
+        <w:t>H</w:t>
+      </w:r>
+      <w:r>
+        <w:rPr>
+          <w:lang w:val="en-GB"/>
+        </w:rPr>
+        <w:t>igh</w:t>
+      </w:r>
+      <w:r>
+        <w:rPr>
+          <w:lang w:val="en-GB"/>
+        </w:rPr>
+        <w:t>er</w:t>
+      </w:r>
+      <w:r>
+        <w:rPr>
+          <w:lang w:val="en-GB"/>
+        </w:rPr>
+        <w:t xml:space="preserve"> learning rates </w:t>
+      </w:r>
+      <w:r>
+        <w:rPr>
+          <w:lang w:val="en-GB"/>
+        </w:rPr>
+        <w:t xml:space="preserve">of </w:t>
+      </w:r>
+      <w:r>
+        <w:rPr>
+          <w:lang w:val="en-GB"/>
+        </w:rPr>
+        <w:t xml:space="preserve">0.5 </w:t>
+      </w:r>
+      <w:r>
+        <w:rPr>
+          <w:lang w:val="en-GB"/>
+        </w:rPr>
+        <w:lastRenderedPageBreak/>
+        <w:t xml:space="preserve">and above result in a </w:t>
+      </w:r>
+      <w:r>
+        <w:rPr>
+          <w:lang w:val="en-GB"/>
+        </w:rPr>
+        <w:t xml:space="preserve">complete </w:t>
+      </w:r>
+      <w:r>
+        <w:rPr>
+          <w:lang w:val="en-GB"/>
+        </w:rPr>
+        <w:t>failure</w:t>
+      </w:r>
+      <w:r>
+        <w:rPr>
+          <w:lang w:val="en-GB"/>
+        </w:rPr>
+        <w:t xml:space="preserve"> of the model</w:t>
+      </w:r>
+      <w:r>
+        <w:rPr>
+          <w:lang w:val="en-GB"/>
+        </w:rPr>
+        <w:t xml:space="preserve"> to converge</w:t>
+      </w:r>
+      <w:r>
+        <w:rPr>
+          <w:lang w:val="en-GB"/>
+        </w:rPr>
+        <w:t>; this is</w:t>
+      </w:r>
+      <w:r>
+        <w:rPr>
+          <w:lang w:val="en-GB"/>
+        </w:rPr>
+        <w:t xml:space="preserve"> indicated by the </w:t>
+      </w:r>
+      <w:r>
+        <w:rPr>
+          <w:lang w:val="en-GB"/>
+        </w:rPr>
+        <w:t>“</w:t>
+      </w:r>
+      <w:proofErr w:type="spellStart"/>
+      <w:r>
+        <w:rPr>
+          <w:lang w:val="en-GB"/>
+        </w:rPr>
+        <w:t>NaN</w:t>
+      </w:r>
+      <w:proofErr w:type="spellEnd"/>
+      <w:r>
+        <w:rPr>
+          <w:lang w:val="en-GB"/>
+        </w:rPr>
+        <w:t>”</w:t>
+      </w:r>
+      <w:r>
+        <w:rPr>
+          <w:lang w:val="en-GB"/>
+        </w:rPr>
+        <w:t xml:space="preserve"> values for the final train loss</w:t>
+      </w:r>
+      <w:r>
+        <w:rPr>
+          <w:lang w:val="en-GB"/>
+        </w:rPr>
+        <w:t xml:space="preserve"> of the 0.5 and 10 learning rates.</w:t>
+      </w:r>
+      <w:r>
+        <w:rPr>
+          <w:lang w:val="en-GB"/>
+        </w:rPr>
+        <w:t xml:space="preserve"> </w:t>
+      </w:r>
+      <w:r>
+        <w:rPr>
+          <w:lang w:val="en-GB"/>
+        </w:rPr>
+        <w:t xml:space="preserve">These </w:t>
+      </w:r>
+      <w:proofErr w:type="spellStart"/>
+      <w:r>
+        <w:rPr>
+          <w:lang w:val="en-GB"/>
+        </w:rPr>
+        <w:t>NaN</w:t>
+      </w:r>
+      <w:proofErr w:type="spellEnd"/>
+      <w:r>
+        <w:rPr>
+          <w:lang w:val="en-GB"/>
+        </w:rPr>
+        <w:t xml:space="preserve"> value</w:t>
+      </w:r>
+      <w:r>
+        <w:rPr>
+          <w:lang w:val="en-GB"/>
+        </w:rPr>
+        <w:t>s</w:t>
+      </w:r>
+      <w:r>
+        <w:rPr>
+          <w:lang w:val="en-GB"/>
+        </w:rPr>
+        <w:t xml:space="preserve"> signif</w:t>
+      </w:r>
+      <w:r>
+        <w:rPr>
+          <w:lang w:val="en-GB"/>
+        </w:rPr>
+        <w:t>y</w:t>
+      </w:r>
+      <w:r>
+        <w:rPr>
+          <w:lang w:val="en-GB"/>
+        </w:rPr>
+        <w:t xml:space="preserve"> instability in the training process; likely </w:t>
+      </w:r>
+      <w:r>
+        <w:rPr>
+          <w:lang w:val="en-GB"/>
+        </w:rPr>
+        <w:t>caused by the parameter</w:t>
+      </w:r>
+      <w:r>
+        <w:rPr>
+          <w:lang w:val="en-GB"/>
+        </w:rPr>
+        <w:t xml:space="preserve"> updates being too large</w:t>
+      </w:r>
+      <w:r>
+        <w:rPr>
+          <w:lang w:val="en-GB"/>
+        </w:rPr>
+        <w:t xml:space="preserve"> and thus</w:t>
+      </w:r>
+      <w:r>
+        <w:rPr>
+          <w:lang w:val="en-GB"/>
+        </w:rPr>
+        <w:t xml:space="preserve"> causing the model to miss </w:t>
+      </w:r>
+      <w:r>
+        <w:rPr>
+          <w:lang w:val="en-GB"/>
+        </w:rPr>
+        <w:t>the global/local minima</w:t>
+      </w:r>
+      <w:r>
+        <w:rPr>
+          <w:lang w:val="en-GB"/>
+        </w:rPr>
+        <w:t xml:space="preserve"> </w:t>
+      </w:r>
+      <w:r>
+        <w:rPr>
+          <w:lang w:val="en-GB"/>
+        </w:rPr>
+        <w:t>in the search space</w:t>
+      </w:r>
+      <w:r>
+        <w:rPr>
+          <w:lang w:val="en-GB"/>
+        </w:rPr>
+        <w:t xml:space="preserve">. </w:t>
+      </w:r>
+      <w:r>
+        <w:rPr>
+          <w:lang w:val="en-GB"/>
+        </w:rPr>
+        <w:t>W</w:t>
+      </w:r>
+      <w:r>
+        <w:rPr>
+          <w:lang w:val="en-GB"/>
+        </w:rPr>
+        <w:t>hile a high</w:t>
+      </w:r>
+      <w:r>
+        <w:rPr>
+          <w:lang w:val="en-GB"/>
+        </w:rPr>
+        <w:t>er</w:t>
+      </w:r>
+      <w:r>
+        <w:rPr>
+          <w:lang w:val="en-GB"/>
+        </w:rPr>
+        <w:t xml:space="preserve"> learning rate might </w:t>
+      </w:r>
+      <w:r>
+        <w:rPr>
+          <w:lang w:val="en-GB"/>
+        </w:rPr>
+        <w:t>accelerate</w:t>
+      </w:r>
+      <w:r>
+        <w:rPr>
+          <w:lang w:val="en-GB"/>
+        </w:rPr>
+        <w:t xml:space="preserve"> the </w:t>
+      </w:r>
+      <w:r>
+        <w:rPr>
+          <w:lang w:val="en-GB"/>
+        </w:rPr>
+        <w:t xml:space="preserve">model’s </w:t>
+      </w:r>
+      <w:r>
+        <w:rPr>
+          <w:lang w:val="en-GB"/>
+        </w:rPr>
+        <w:t xml:space="preserve">convergence, it </w:t>
+      </w:r>
+      <w:r>
+        <w:rPr>
+          <w:lang w:val="en-GB"/>
+        </w:rPr>
+        <w:t>is also liable to make the model</w:t>
+      </w:r>
+      <w:r>
+        <w:rPr>
+          <w:lang w:val="en-GB"/>
+        </w:rPr>
+        <w:t xml:space="preserve"> overshoot </w:t>
+      </w:r>
+      <w:r>
+        <w:rPr>
+          <w:lang w:val="en-GB"/>
+        </w:rPr>
+        <w:t>global/local;</w:t>
+      </w:r>
+      <w:r>
+        <w:rPr>
+          <w:lang w:val="en-GB"/>
+        </w:rPr>
+        <w:t xml:space="preserve"> </w:t>
+      </w:r>
+      <w:r>
+        <w:rPr>
+          <w:lang w:val="en-GB"/>
+        </w:rPr>
+        <w:t>a lower learning rate</w:t>
+      </w:r>
+      <w:r>
+        <w:rPr>
+          <w:lang w:val="en-GB"/>
+        </w:rPr>
+        <w:t>, by contrast,</w:t>
+      </w:r>
+      <w:r>
+        <w:rPr>
+          <w:lang w:val="en-GB"/>
+        </w:rPr>
+        <w:t xml:space="preserve"> will</w:t>
+      </w:r>
+      <w:r>
+        <w:rPr>
+          <w:lang w:val="en-GB"/>
+        </w:rPr>
+        <w:t xml:space="preserve"> decrease the likelihood of overshooting</w:t>
+      </w:r>
+      <w:r>
+        <w:rPr>
+          <w:lang w:val="en-GB"/>
+        </w:rPr>
+        <w:t xml:space="preserve"> but </w:t>
+      </w:r>
+      <w:r>
+        <w:rPr>
+          <w:lang w:val="en-GB"/>
+        </w:rPr>
+        <w:t>will require the use of more epochs during training</w:t>
+      </w:r>
+      <w:r>
+        <w:rPr>
+          <w:lang w:val="en-GB"/>
+        </w:rPr>
+        <w:t xml:space="preserve"> for the model to converge</w:t>
+      </w:r>
+      <w:r>
+        <w:rPr>
+          <w:lang w:val="en-GB"/>
+        </w:rPr>
+        <w:t>.</w:t>
+      </w:r>
+    </w:p>
+    <w:p>
+      <w:pPr>
+        <w:jc w:val="both"/>
+        <w:rPr>
+          <w:lang w:val="en-GB"/>
+        </w:rPr>
+      </w:pPr>
+    </w:p>
+    <w:p>
+      <w:pPr>
+        <w:pStyle w:val="Heading2"/>
+        <w:rPr>
+          <w:lang w:val="en-GB"/>
+        </w:rPr>
+      </w:pPr>
+      <w:r>
+        <w:rPr>
+          <w:lang w:val="en-GB"/>
+        </w:rPr>
+        <w:t>Training Model with Dropout</w:t>
+      </w:r>
+    </w:p>
+    <w:p>
+      <w:pPr>
+        <w:rPr>
+          <w:lang w:val="en-GB"/>
+        </w:rPr>
+      </w:pPr>
+    </w:p>
+    <w:p>
+      <w:pPr>
+        <w:jc w:val="both"/>
+        <w:rPr>
+          <w:lang w:val="en-GB"/>
+        </w:rPr>
+      </w:pPr>
+      <w:r>
+        <w:rPr>
+          <w:lang w:val="en-GB"/>
+        </w:rPr>
+        <w:t>When trained with a dropout rate of 0.3 on the 2</w:t>
+      </w:r>
+      <w:r>
+        <w:rPr>
+          <w:vertAlign w:val="superscript"/>
+          <w:lang w:val="en-GB"/>
+        </w:rPr>
+        <w:t>nd</w:t>
+      </w:r>
+      <w:r>
+        <w:rPr>
+          <w:lang w:val="en-GB"/>
+        </w:rPr>
+        <w:t xml:space="preserve"> fully connected layer, the CNN model achieved final train and test accuracies of 97.63% and 89.47% respectively.</w:t>
+      </w:r>
+      <w:r>
+        <w:rPr>
+          <w:lang w:val="en-GB"/>
+        </w:rPr>
+        <w:t xml:space="preserve"> </w:t>
+      </w:r>
+      <w:r>
+        <w:rPr>
+          <w:lang w:val="en-GB"/>
+        </w:rPr>
+        <w:t>These results are slightly worse than the equivalent CNN model without the dropout.</w:t>
+      </w:r>
+      <w:r>
+        <w:rPr>
+          <w:lang w:val="en-GB"/>
+        </w:rPr>
+        <w:t xml:space="preserve"> This suggests </w:t>
+      </w:r>
+      <w:r>
+        <w:rPr>
+          <w:lang w:val="en-GB"/>
+        </w:rPr>
+        <w:t>that the dropout rate was</w:t>
+      </w:r>
+      <w:r>
+        <w:rPr>
+          <w:lang w:val="en-GB"/>
+        </w:rPr>
+        <w:t xml:space="preserve"> either</w:t>
+      </w:r>
+      <w:r>
+        <w:rPr>
+          <w:lang w:val="en-GB"/>
+        </w:rPr>
+        <w:t xml:space="preserve"> too high or </w:t>
+      </w:r>
+      <w:r>
+        <w:rPr>
+          <w:lang w:val="en-GB"/>
+        </w:rPr>
+        <w:t xml:space="preserve">not </w:t>
+      </w:r>
+      <w:r>
+        <w:rPr>
+          <w:lang w:val="en-GB"/>
+        </w:rPr>
+        <w:t>necessary</w:t>
+      </w:r>
+      <w:r>
+        <w:rPr>
+          <w:lang w:val="en-GB"/>
+        </w:rPr>
+        <w:t xml:space="preserve"> at all</w:t>
+      </w:r>
+      <w:r>
+        <w:rPr>
+          <w:lang w:val="en-GB"/>
+        </w:rPr>
+        <w:t xml:space="preserve">, </w:t>
+      </w:r>
+      <w:r>
+        <w:rPr>
+          <w:lang w:val="en-GB"/>
+        </w:rPr>
+        <w:t>resulting in the model</w:t>
+      </w:r>
+      <w:r>
+        <w:rPr>
+          <w:lang w:val="en-GB"/>
+        </w:rPr>
+        <w:t xml:space="preserve"> </w:t>
+      </w:r>
+      <w:r>
+        <w:rPr>
+          <w:lang w:val="en-GB"/>
+        </w:rPr>
+        <w:t xml:space="preserve">slightly </w:t>
+      </w:r>
+      <w:r>
+        <w:rPr>
+          <w:lang w:val="en-GB"/>
+        </w:rPr>
+        <w:t>underfitting</w:t>
+      </w:r>
+      <w:r>
+        <w:rPr>
+          <w:lang w:val="en-GB"/>
+        </w:rPr>
+        <w:t xml:space="preserve"> the data</w:t>
+      </w:r>
+      <w:r>
+        <w:rPr>
+          <w:lang w:val="en-GB"/>
+        </w:rPr>
+        <w:t xml:space="preserve"> where</w:t>
+      </w:r>
+      <w:r>
+        <w:rPr>
+          <w:lang w:val="en-GB"/>
+        </w:rPr>
+        <w:t xml:space="preserve"> it otherwise wouldn’t have</w:t>
+      </w:r>
+      <w:r>
+        <w:rPr>
+          <w:lang w:val="en-GB"/>
+        </w:rPr>
+        <w:t>.</w:t>
+      </w:r>
+      <w:r>
+        <w:rPr>
+          <w:lang w:val="en-GB"/>
+        </w:rPr>
+        <w:t xml:space="preserve"> </w:t>
+      </w:r>
+      <w:r>
+        <w:rPr>
+          <w:lang w:val="en-GB"/>
+        </w:rPr>
+        <w:t>Although t</w:t>
+      </w:r>
+      <w:r>
+        <w:rPr>
+          <w:lang w:val="en-GB"/>
+        </w:rPr>
+        <w:t xml:space="preserve">he inclusion of </w:t>
+      </w:r>
+      <w:r>
+        <w:rPr>
+          <w:lang w:val="en-GB"/>
+        </w:rPr>
+        <w:t xml:space="preserve">a </w:t>
+      </w:r>
+      <w:r>
+        <w:rPr>
+          <w:lang w:val="en-GB"/>
+        </w:rPr>
+        <w:t xml:space="preserve">dropout in a model </w:t>
+      </w:r>
+      <w:r>
+        <w:rPr>
+          <w:lang w:val="en-GB"/>
+        </w:rPr>
+        <w:t xml:space="preserve">is </w:t>
+      </w:r>
+      <w:r>
+        <w:rPr>
+          <w:lang w:val="en-GB"/>
+        </w:rPr>
+        <w:t xml:space="preserve">typically </w:t>
+      </w:r>
+      <w:r>
+        <w:rPr>
+          <w:lang w:val="en-GB"/>
+        </w:rPr>
+        <w:t>used</w:t>
+      </w:r>
+      <w:r>
+        <w:rPr>
+          <w:lang w:val="en-GB"/>
+        </w:rPr>
+        <w:t xml:space="preserve"> as a form of regulari</w:t>
+      </w:r>
+      <w:r>
+        <w:rPr>
+          <w:lang w:val="en-GB"/>
+        </w:rPr>
+        <w:t>s</w:t>
+      </w:r>
+      <w:r>
+        <w:rPr>
+          <w:lang w:val="en-GB"/>
+        </w:rPr>
+        <w:t>ation</w:t>
+      </w:r>
+      <w:r>
+        <w:rPr>
+          <w:lang w:val="en-GB"/>
+        </w:rPr>
+        <w:t xml:space="preserve"> – </w:t>
+      </w:r>
+      <w:r>
+        <w:rPr>
+          <w:lang w:val="en-GB"/>
+        </w:rPr>
+        <w:t xml:space="preserve">to prevent overfitting by </w:t>
+      </w:r>
+      <w:r>
+        <w:rPr>
+          <w:lang w:val="en-GB"/>
+        </w:rPr>
+        <w:t>deactivating</w:t>
+      </w:r>
+      <w:r>
+        <w:rPr>
+          <w:lang w:val="en-GB"/>
+        </w:rPr>
+        <w:t xml:space="preserve"> a</w:t>
+      </w:r>
+      <w:r>
+        <w:rPr>
+          <w:lang w:val="en-GB"/>
+        </w:rPr>
+        <w:t xml:space="preserve"> random</w:t>
+      </w:r>
+      <w:r>
+        <w:rPr>
+          <w:lang w:val="en-GB"/>
+        </w:rPr>
+        <w:t xml:space="preserve"> </w:t>
+      </w:r>
+      <w:r>
+        <w:rPr>
+          <w:lang w:val="en-GB"/>
+        </w:rPr>
+        <w:t>set</w:t>
+      </w:r>
+      <w:r>
+        <w:rPr>
+          <w:lang w:val="en-GB"/>
+        </w:rPr>
+        <w:t xml:space="preserve"> of neurons during training</w:t>
+      </w:r>
+      <w:r>
+        <w:rPr>
+          <w:lang w:val="en-GB"/>
+        </w:rPr>
+        <w:t xml:space="preserve"> – the performance of the model with the dropout </w:t>
+      </w:r>
+      <w:r>
+        <w:rPr>
+          <w:lang w:val="en-GB"/>
+        </w:rPr>
+        <w:t>suggests that overfitting</w:t>
+      </w:r>
+      <w:r>
+        <w:rPr>
+          <w:lang w:val="en-GB"/>
+        </w:rPr>
+        <w:t xml:space="preserve"> is</w:t>
+      </w:r>
+      <w:r>
+        <w:rPr>
+          <w:lang w:val="en-GB"/>
+        </w:rPr>
+        <w:t xml:space="preserve"> not </w:t>
+      </w:r>
+      <w:r>
+        <w:rPr>
+          <w:lang w:val="en-GB"/>
+        </w:rPr>
+        <w:t>really</w:t>
+      </w:r>
+      <w:r>
+        <w:rPr>
+          <w:lang w:val="en-GB"/>
+        </w:rPr>
+        <w:t xml:space="preserve"> a </w:t>
+      </w:r>
+      <w:r>
+        <w:rPr>
+          <w:lang w:val="en-GB"/>
+        </w:rPr>
+        <w:t>big</w:t>
+      </w:r>
+      <w:r>
+        <w:rPr>
+          <w:lang w:val="en-GB"/>
+        </w:rPr>
+        <w:t xml:space="preserve"> </w:t>
+      </w:r>
+      <w:r>
+        <w:rPr>
+          <w:lang w:val="en-GB"/>
+        </w:rPr>
+        <w:t>problem</w:t>
+      </w:r>
+      <w:r>
+        <w:rPr>
+          <w:lang w:val="en-GB"/>
+        </w:rPr>
+        <w:t xml:space="preserve"> for this </w:t>
+      </w:r>
+      <w:proofErr w:type="gramStart"/>
+      <w:r>
+        <w:rPr>
+          <w:lang w:val="en-GB"/>
+        </w:rPr>
+        <w:t>particular model</w:t>
+      </w:r>
+      <w:proofErr w:type="gramEnd"/>
+      <w:r>
+        <w:rPr>
+          <w:lang w:val="en-GB"/>
+        </w:rPr>
+        <w:t xml:space="preserve"> architecture.</w:t>
+      </w:r>
     </w:p>
     <w:sectPr>
       <w:pgSz w:w="11900" w:h="16840"/>
@@ -13348,6 +16859,119 @@
     </w:lvl>
   </w:abstractNum>
   <w:abstractNum w:abstractNumId="5" w15:restartNumberingAfterBreak="0">
+    <w:nsid w:val="5E652456"/>
+    <w:multiLevelType w:val="hybridMultilevel"/>
+    <w:tmpl w:val="54D49982"/>
+    <w:lvl w:ilvl="0" w:tplc="08090001">
+      <w:start w:val="1"/>
+      <w:numFmt w:val="bullet"/>
+      <w:lvlText w:val=""/>
+      <w:lvlJc w:val="left"/>
+      <w:pPr>
+        <w:ind w:left="720" w:hanging="360"/>
+      </w:pPr>
+      <w:rPr>
+        <w:rFonts w:ascii="Symbol" w:hAnsi="Symbol" w:hint="default"/>
+      </w:rPr>
+    </w:lvl>
+    <w:lvl w:ilvl="1" w:tplc="08090003" w:tentative="1">
+      <w:start w:val="1"/>
+      <w:numFmt w:val="bullet"/>
+      <w:lvlText w:val="o"/>
+      <w:lvlJc w:val="left"/>
+      <w:pPr>
+        <w:ind w:left="1440" w:hanging="360"/>
+      </w:pPr>
+      <w:rPr>
+        <w:rFonts w:ascii="Courier New" w:hAnsi="Courier New" w:cs="Courier New" w:hint="default"/>
+      </w:rPr>
+    </w:lvl>
+    <w:lvl w:ilvl="2" w:tplc="08090005" w:tentative="1">
+      <w:start w:val="1"/>
+      <w:numFmt w:val="bullet"/>
+      <w:lvlText w:val=""/>
+      <w:lvlJc w:val="left"/>
+      <w:pPr>
+        <w:ind w:left="2160" w:hanging="360"/>
+      </w:pPr>
+      <w:rPr>
+        <w:rFonts w:ascii="Wingdings" w:hAnsi="Wingdings" w:hint="default"/>
+      </w:rPr>
+    </w:lvl>
+    <w:lvl w:ilvl="3" w:tplc="08090001" w:tentative="1">
+      <w:start w:val="1"/>
+      <w:numFmt w:val="bullet"/>
+      <w:lvlText w:val=""/>
+      <w:lvlJc w:val="left"/>
+      <w:pPr>
+        <w:ind w:left="2880" w:hanging="360"/>
+      </w:pPr>
+      <w:rPr>
+        <w:rFonts w:ascii="Symbol" w:hAnsi="Symbol" w:hint="default"/>
+      </w:rPr>
+    </w:lvl>
+    <w:lvl w:ilvl="4" w:tplc="08090003" w:tentative="1">
+      <w:start w:val="1"/>
+      <w:numFmt w:val="bullet"/>
+      <w:lvlText w:val="o"/>
+      <w:lvlJc w:val="left"/>
+      <w:pPr>
+        <w:ind w:left="3600" w:hanging="360"/>
+      </w:pPr>
+      <w:rPr>
+        <w:rFonts w:ascii="Courier New" w:hAnsi="Courier New" w:cs="Courier New" w:hint="default"/>
+      </w:rPr>
+    </w:lvl>
+    <w:lvl w:ilvl="5" w:tplc="08090005" w:tentative="1">
+      <w:start w:val="1"/>
+      <w:numFmt w:val="bullet"/>
+      <w:lvlText w:val=""/>
+      <w:lvlJc w:val="left"/>
+      <w:pPr>
+        <w:ind w:left="4320" w:hanging="360"/>
+      </w:pPr>
+      <w:rPr>
+        <w:rFonts w:ascii="Wingdings" w:hAnsi="Wingdings" w:hint="default"/>
+      </w:rPr>
+    </w:lvl>
+    <w:lvl w:ilvl="6" w:tplc="08090001" w:tentative="1">
+      <w:start w:val="1"/>
+      <w:numFmt w:val="bullet"/>
+      <w:lvlText w:val=""/>
+      <w:lvlJc w:val="left"/>
+      <w:pPr>
+        <w:ind w:left="5040" w:hanging="360"/>
+      </w:pPr>
+      <w:rPr>
+        <w:rFonts w:ascii="Symbol" w:hAnsi="Symbol" w:hint="default"/>
+      </w:rPr>
+    </w:lvl>
+    <w:lvl w:ilvl="7" w:tplc="08090003" w:tentative="1">
+      <w:start w:val="1"/>
+      <w:numFmt w:val="bullet"/>
+      <w:lvlText w:val="o"/>
+      <w:lvlJc w:val="left"/>
+      <w:pPr>
+        <w:ind w:left="5760" w:hanging="360"/>
+      </w:pPr>
+      <w:rPr>
+        <w:rFonts w:ascii="Courier New" w:hAnsi="Courier New" w:cs="Courier New" w:hint="default"/>
+      </w:rPr>
+    </w:lvl>
+    <w:lvl w:ilvl="8" w:tplc="08090005" w:tentative="1">
+      <w:start w:val="1"/>
+      <w:numFmt w:val="bullet"/>
+      <w:lvlText w:val=""/>
+      <w:lvlJc w:val="left"/>
+      <w:pPr>
+        <w:ind w:left="6480" w:hanging="360"/>
+      </w:pPr>
+      <w:rPr>
+        <w:rFonts w:ascii="Wingdings" w:hAnsi="Wingdings" w:hint="default"/>
+      </w:rPr>
+    </w:lvl>
+  </w:abstractNum>
+  <w:abstractNum w:abstractNumId="6" w15:restartNumberingAfterBreak="0">
     <w:nsid w:val="67241608"/>
     <w:multiLevelType w:val="hybridMultilevel"/>
     <w:tmpl w:val="BBA8B7F2"/>
@@ -13433,7 +17057,120 @@
       </w:pPr>
     </w:lvl>
   </w:abstractNum>
-  <w:abstractNum w:abstractNumId="6" w15:restartNumberingAfterBreak="0">
+  <w:abstractNum w:abstractNumId="7" w15:restartNumberingAfterBreak="0">
+    <w:nsid w:val="6BE6339D"/>
+    <w:multiLevelType w:val="hybridMultilevel"/>
+    <w:tmpl w:val="514C3012"/>
+    <w:lvl w:ilvl="0" w:tplc="08090001">
+      <w:start w:val="1"/>
+      <w:numFmt w:val="bullet"/>
+      <w:lvlText w:val=""/>
+      <w:lvlJc w:val="left"/>
+      <w:pPr>
+        <w:ind w:left="720" w:hanging="360"/>
+      </w:pPr>
+      <w:rPr>
+        <w:rFonts w:ascii="Symbol" w:hAnsi="Symbol" w:hint="default"/>
+      </w:rPr>
+    </w:lvl>
+    <w:lvl w:ilvl="1" w:tplc="08090003" w:tentative="1">
+      <w:start w:val="1"/>
+      <w:numFmt w:val="bullet"/>
+      <w:lvlText w:val="o"/>
+      <w:lvlJc w:val="left"/>
+      <w:pPr>
+        <w:ind w:left="1440" w:hanging="360"/>
+      </w:pPr>
+      <w:rPr>
+        <w:rFonts w:ascii="Courier New" w:hAnsi="Courier New" w:cs="Courier New" w:hint="default"/>
+      </w:rPr>
+    </w:lvl>
+    <w:lvl w:ilvl="2" w:tplc="08090005" w:tentative="1">
+      <w:start w:val="1"/>
+      <w:numFmt w:val="bullet"/>
+      <w:lvlText w:val=""/>
+      <w:lvlJc w:val="left"/>
+      <w:pPr>
+        <w:ind w:left="2160" w:hanging="360"/>
+      </w:pPr>
+      <w:rPr>
+        <w:rFonts w:ascii="Wingdings" w:hAnsi="Wingdings" w:hint="default"/>
+      </w:rPr>
+    </w:lvl>
+    <w:lvl w:ilvl="3" w:tplc="08090001" w:tentative="1">
+      <w:start w:val="1"/>
+      <w:numFmt w:val="bullet"/>
+      <w:lvlText w:val=""/>
+      <w:lvlJc w:val="left"/>
+      <w:pPr>
+        <w:ind w:left="2880" w:hanging="360"/>
+      </w:pPr>
+      <w:rPr>
+        <w:rFonts w:ascii="Symbol" w:hAnsi="Symbol" w:hint="default"/>
+      </w:rPr>
+    </w:lvl>
+    <w:lvl w:ilvl="4" w:tplc="08090003" w:tentative="1">
+      <w:start w:val="1"/>
+      <w:numFmt w:val="bullet"/>
+      <w:lvlText w:val="o"/>
+      <w:lvlJc w:val="left"/>
+      <w:pPr>
+        <w:ind w:left="3600" w:hanging="360"/>
+      </w:pPr>
+      <w:rPr>
+        <w:rFonts w:ascii="Courier New" w:hAnsi="Courier New" w:cs="Courier New" w:hint="default"/>
+      </w:rPr>
+    </w:lvl>
+    <w:lvl w:ilvl="5" w:tplc="08090005" w:tentative="1">
+      <w:start w:val="1"/>
+      <w:numFmt w:val="bullet"/>
+      <w:lvlText w:val=""/>
+      <w:lvlJc w:val="left"/>
+      <w:pPr>
+        <w:ind w:left="4320" w:hanging="360"/>
+      </w:pPr>
+      <w:rPr>
+        <w:rFonts w:ascii="Wingdings" w:hAnsi="Wingdings" w:hint="default"/>
+      </w:rPr>
+    </w:lvl>
+    <w:lvl w:ilvl="6" w:tplc="08090001" w:tentative="1">
+      <w:start w:val="1"/>
+      <w:numFmt w:val="bullet"/>
+      <w:lvlText w:val=""/>
+      <w:lvlJc w:val="left"/>
+      <w:pPr>
+        <w:ind w:left="5040" w:hanging="360"/>
+      </w:pPr>
+      <w:rPr>
+        <w:rFonts w:ascii="Symbol" w:hAnsi="Symbol" w:hint="default"/>
+      </w:rPr>
+    </w:lvl>
+    <w:lvl w:ilvl="7" w:tplc="08090003" w:tentative="1">
+      <w:start w:val="1"/>
+      <w:numFmt w:val="bullet"/>
+      <w:lvlText w:val="o"/>
+      <w:lvlJc w:val="left"/>
+      <w:pPr>
+        <w:ind w:left="5760" w:hanging="360"/>
+      </w:pPr>
+      <w:rPr>
+        <w:rFonts w:ascii="Courier New" w:hAnsi="Courier New" w:cs="Courier New" w:hint="default"/>
+      </w:rPr>
+    </w:lvl>
+    <w:lvl w:ilvl="8" w:tplc="08090005" w:tentative="1">
+      <w:start w:val="1"/>
+      <w:numFmt w:val="bullet"/>
+      <w:lvlText w:val=""/>
+      <w:lvlJc w:val="left"/>
+      <w:pPr>
+        <w:ind w:left="6480" w:hanging="360"/>
+      </w:pPr>
+      <w:rPr>
+        <w:rFonts w:ascii="Wingdings" w:hAnsi="Wingdings" w:hint="default"/>
+      </w:rPr>
+    </w:lvl>
+  </w:abstractNum>
+  <w:abstractNum w:abstractNumId="8" w15:restartNumberingAfterBreak="0">
     <w:nsid w:val="6C501569"/>
     <w:multiLevelType w:val="hybridMultilevel"/>
     <w:tmpl w:val="1F3E1892"/>
@@ -13522,7 +17259,7 @@
       </w:pPr>
     </w:lvl>
   </w:abstractNum>
-  <w:abstractNum w:abstractNumId="7" w15:restartNumberingAfterBreak="0">
+  <w:abstractNum w:abstractNumId="9" w15:restartNumberingAfterBreak="0">
     <w:nsid w:val="6FF83EEF"/>
     <w:multiLevelType w:val="hybridMultilevel"/>
     <w:tmpl w:val="29B2F9CA"/>
@@ -13611,7 +17348,7 @@
       </w:pPr>
     </w:lvl>
   </w:abstractNum>
-  <w:abstractNum w:abstractNumId="8" w15:restartNumberingAfterBreak="0">
+  <w:abstractNum w:abstractNumId="10" w15:restartNumberingAfterBreak="0">
     <w:nsid w:val="7FC866D5"/>
     <w:multiLevelType w:val="hybridMultilevel"/>
     <w:tmpl w:val="0BE0D0B2"/>
@@ -13707,16 +17444,16 @@
     <w:abstractNumId w:val="1"/>
   </w:num>
   <w:num w:numId="3" w16cid:durableId="227151191">
-    <w:abstractNumId w:val="5"/>
+    <w:abstractNumId w:val="6"/>
   </w:num>
   <w:num w:numId="4" w16cid:durableId="136384077">
-    <w:abstractNumId w:val="6"/>
+    <w:abstractNumId w:val="8"/>
   </w:num>
   <w:num w:numId="5" w16cid:durableId="81072044">
     <w:abstractNumId w:val="4"/>
   </w:num>
   <w:num w:numId="6" w16cid:durableId="2018922306">
-    <w:abstractNumId w:val="7"/>
+    <w:abstractNumId w:val="9"/>
   </w:num>
   <w:num w:numId="7" w16cid:durableId="1435323758">
     <w:abstractNumId w:val="0"/>
@@ -13725,7 +17462,13 @@
     <w:abstractNumId w:val="3"/>
   </w:num>
   <w:num w:numId="9" w16cid:durableId="663166009">
-    <w:abstractNumId w:val="8"/>
+    <w:abstractNumId w:val="10"/>
+  </w:num>
+  <w:num w:numId="10" w16cid:durableId="669600608">
+    <w:abstractNumId w:val="5"/>
+  </w:num>
+  <w:num w:numId="11" w16cid:durableId="1906138864">
+    <w:abstractNumId w:val="7"/>
   </w:num>
 </w:numbering>
 </file>
@@ -14331,6 +18074,386 @@
       <w:contextualSpacing/>
     </w:pPr>
   </w:style>
+  <w:style w:type="paragraph" w:styleId="Caption">
+    <w:name w:val="caption"/>
+    <w:basedOn w:val="Normal"/>
+    <w:next w:val="Normal"/>
+    <w:uiPriority w:val="35"/>
+    <w:unhideWhenUsed/>
+    <w:qFormat/>
+    <w:rsid w:val="00B47102"/>
+    <w:pPr>
+      <w:spacing w:after="200"/>
+    </w:pPr>
+    <w:rPr>
+      <w:i/>
+      <w:iCs/>
+      <w:color w:val="44546A" w:themeColor="text2"/>
+      <w:sz w:val="18"/>
+      <w:szCs w:val="18"/>
+    </w:rPr>
+  </w:style>
+  <w:style w:type="table" w:styleId="TableGrid">
+    <w:name w:val="Table Grid"/>
+    <w:basedOn w:val="TableNormal"/>
+    <w:uiPriority w:val="39"/>
+    <w:rsid w:val="00854905"/>
+    <w:tblPr>
+      <w:tblBorders>
+        <w:top w:val="single" w:sz="4" w:space="0" w:color="auto"/>
+        <w:left w:val="single" w:sz="4" w:space="0" w:color="auto"/>
+        <w:bottom w:val="single" w:sz="4" w:space="0" w:color="auto"/>
+        <w:right w:val="single" w:sz="4" w:space="0" w:color="auto"/>
+        <w:insideH w:val="single" w:sz="4" w:space="0" w:color="auto"/>
+        <w:insideV w:val="single" w:sz="4" w:space="0" w:color="auto"/>
+      </w:tblBorders>
+    </w:tblPr>
+  </w:style>
+  <w:style w:type="table" w:styleId="GridTable4">
+    <w:name w:val="Grid Table 4"/>
+    <w:basedOn w:val="TableNormal"/>
+    <w:uiPriority w:val="49"/>
+    <w:rsid w:val="00854905"/>
+    <w:tblPr>
+      <w:tblStyleRowBandSize w:val="1"/>
+      <w:tblStyleColBandSize w:val="1"/>
+      <w:tblBorders>
+        <w:top w:val="single" w:sz="4" w:space="0" w:color="666666" w:themeColor="text1" w:themeTint="99"/>
+        <w:left w:val="single" w:sz="4" w:space="0" w:color="666666" w:themeColor="text1" w:themeTint="99"/>
+        <w:bottom w:val="single" w:sz="4" w:space="0" w:color="666666" w:themeColor="text1" w:themeTint="99"/>
+        <w:right w:val="single" w:sz="4" w:space="0" w:color="666666" w:themeColor="text1" w:themeTint="99"/>
+        <w:insideH w:val="single" w:sz="4" w:space="0" w:color="666666" w:themeColor="text1" w:themeTint="99"/>
+        <w:insideV w:val="single" w:sz="4" w:space="0" w:color="666666" w:themeColor="text1" w:themeTint="99"/>
+      </w:tblBorders>
+    </w:tblPr>
+    <w:tblStylePr w:type="firstRow">
+      <w:rPr>
+        <w:b/>
+        <w:bCs/>
+        <w:color w:val="FFFFFF" w:themeColor="background1"/>
+      </w:rPr>
+      <w:tblPr/>
+      <w:tcPr>
+        <w:tcBorders>
+          <w:top w:val="single" w:sz="4" w:space="0" w:color="000000" w:themeColor="text1"/>
+          <w:left w:val="single" w:sz="4" w:space="0" w:color="000000" w:themeColor="text1"/>
+          <w:bottom w:val="single" w:sz="4" w:space="0" w:color="000000" w:themeColor="text1"/>
+          <w:right w:val="single" w:sz="4" w:space="0" w:color="000000" w:themeColor="text1"/>
+          <w:insideH w:val="nil"/>
+          <w:insideV w:val="nil"/>
+        </w:tcBorders>
+        <w:shd w:val="clear" w:color="auto" w:fill="000000" w:themeFill="text1"/>
+      </w:tcPr>
+    </w:tblStylePr>
+    <w:tblStylePr w:type="lastRow">
+      <w:rPr>
+        <w:b/>
+        <w:bCs/>
+      </w:rPr>
+      <w:tblPr/>
+      <w:tcPr>
+        <w:tcBorders>
+          <w:top w:val="double" w:sz="4" w:space="0" w:color="000000" w:themeColor="text1"/>
+        </w:tcBorders>
+      </w:tcPr>
+    </w:tblStylePr>
+    <w:tblStylePr w:type="firstCol">
+      <w:rPr>
+        <w:b/>
+        <w:bCs/>
+      </w:rPr>
+    </w:tblStylePr>
+    <w:tblStylePr w:type="lastCol">
+      <w:rPr>
+        <w:b/>
+        <w:bCs/>
+      </w:rPr>
+    </w:tblStylePr>
+    <w:tblStylePr w:type="band1Vert">
+      <w:tblPr/>
+      <w:tcPr>
+        <w:shd w:val="clear" w:color="auto" w:fill="CCCCCC" w:themeFill="text1" w:themeFillTint="33"/>
+      </w:tcPr>
+    </w:tblStylePr>
+    <w:tblStylePr w:type="band1Horz">
+      <w:tblPr/>
+      <w:tcPr>
+        <w:shd w:val="clear" w:color="auto" w:fill="CCCCCC" w:themeFill="text1" w:themeFillTint="33"/>
+      </w:tcPr>
+    </w:tblStylePr>
+  </w:style>
+  <w:style w:type="table" w:styleId="GridTable1Light">
+    <w:name w:val="Grid Table 1 Light"/>
+    <w:basedOn w:val="TableNormal"/>
+    <w:uiPriority w:val="46"/>
+    <w:rsid w:val="00854905"/>
+    <w:tblPr>
+      <w:tblStyleRowBandSize w:val="1"/>
+      <w:tblStyleColBandSize w:val="1"/>
+      <w:tblBorders>
+        <w:top w:val="single" w:sz="4" w:space="0" w:color="999999" w:themeColor="text1" w:themeTint="66"/>
+        <w:left w:val="single" w:sz="4" w:space="0" w:color="999999" w:themeColor="text1" w:themeTint="66"/>
+        <w:bottom w:val="single" w:sz="4" w:space="0" w:color="999999" w:themeColor="text1" w:themeTint="66"/>
+        <w:right w:val="single" w:sz="4" w:space="0" w:color="999999" w:themeColor="text1" w:themeTint="66"/>
+        <w:insideH w:val="single" w:sz="4" w:space="0" w:color="999999" w:themeColor="text1" w:themeTint="66"/>
+        <w:insideV w:val="single" w:sz="4" w:space="0" w:color="999999" w:themeColor="text1" w:themeTint="66"/>
+      </w:tblBorders>
+    </w:tblPr>
+    <w:tblStylePr w:type="firstRow">
+      <w:rPr>
+        <w:b/>
+        <w:bCs/>
+      </w:rPr>
+      <w:tblPr/>
+      <w:tcPr>
+        <w:tcBorders>
+          <w:bottom w:val="single" w:sz="12" w:space="0" w:color="666666" w:themeColor="text1" w:themeTint="99"/>
+        </w:tcBorders>
+      </w:tcPr>
+    </w:tblStylePr>
+    <w:tblStylePr w:type="lastRow">
+      <w:rPr>
+        <w:b/>
+        <w:bCs/>
+      </w:rPr>
+      <w:tblPr/>
+      <w:tcPr>
+        <w:tcBorders>
+          <w:top w:val="double" w:sz="2" w:space="0" w:color="666666" w:themeColor="text1" w:themeTint="99"/>
+        </w:tcBorders>
+      </w:tcPr>
+    </w:tblStylePr>
+    <w:tblStylePr w:type="firstCol">
+      <w:rPr>
+        <w:b/>
+        <w:bCs/>
+      </w:rPr>
+    </w:tblStylePr>
+    <w:tblStylePr w:type="lastCol">
+      <w:rPr>
+        <w:b/>
+        <w:bCs/>
+      </w:rPr>
+    </w:tblStylePr>
+  </w:style>
+  <w:style w:type="table" w:styleId="ListTable5Dark">
+    <w:name w:val="List Table 5 Dark"/>
+    <w:basedOn w:val="TableNormal"/>
+    <w:uiPriority w:val="50"/>
+    <w:rsid w:val="00854905"/>
+    <w:rPr>
+      <w:color w:val="FFFFFF" w:themeColor="background1"/>
+    </w:rPr>
+    <w:tblPr>
+      <w:tblStyleRowBandSize w:val="1"/>
+      <w:tblStyleColBandSize w:val="1"/>
+      <w:tblBorders>
+        <w:top w:val="single" w:sz="24" w:space="0" w:color="000000" w:themeColor="text1"/>
+        <w:left w:val="single" w:sz="24" w:space="0" w:color="000000" w:themeColor="text1"/>
+        <w:bottom w:val="single" w:sz="24" w:space="0" w:color="000000" w:themeColor="text1"/>
+        <w:right w:val="single" w:sz="24" w:space="0" w:color="000000" w:themeColor="text1"/>
+      </w:tblBorders>
+    </w:tblPr>
+    <w:tcPr>
+      <w:shd w:val="clear" w:color="auto" w:fill="000000" w:themeFill="text1"/>
+    </w:tcPr>
+    <w:tblStylePr w:type="firstRow">
+      <w:rPr>
+        <w:b/>
+        <w:bCs/>
+      </w:rPr>
+      <w:tblPr/>
+      <w:tcPr>
+        <w:tcBorders>
+          <w:bottom w:val="single" w:sz="18" w:space="0" w:color="FFFFFF" w:themeColor="background1"/>
+        </w:tcBorders>
+      </w:tcPr>
+    </w:tblStylePr>
+    <w:tblStylePr w:type="lastRow">
+      <w:rPr>
+        <w:b/>
+        <w:bCs/>
+      </w:rPr>
+      <w:tblPr/>
+      <w:tcPr>
+        <w:tcBorders>
+          <w:top w:val="single" w:sz="4" w:space="0" w:color="FFFFFF" w:themeColor="background1"/>
+        </w:tcBorders>
+      </w:tcPr>
+    </w:tblStylePr>
+    <w:tblStylePr w:type="firstCol">
+      <w:rPr>
+        <w:b/>
+        <w:bCs/>
+      </w:rPr>
+      <w:tblPr/>
+      <w:tcPr>
+        <w:tcBorders>
+          <w:right w:val="single" w:sz="4" w:space="0" w:color="FFFFFF" w:themeColor="background1"/>
+        </w:tcBorders>
+      </w:tcPr>
+    </w:tblStylePr>
+    <w:tblStylePr w:type="lastCol">
+      <w:rPr>
+        <w:b/>
+        <w:bCs/>
+      </w:rPr>
+      <w:tblPr/>
+      <w:tcPr>
+        <w:tcBorders>
+          <w:left w:val="single" w:sz="4" w:space="0" w:color="FFFFFF" w:themeColor="background1"/>
+        </w:tcBorders>
+      </w:tcPr>
+    </w:tblStylePr>
+    <w:tblStylePr w:type="band1Vert">
+      <w:tblPr/>
+      <w:tcPr>
+        <w:tcBorders>
+          <w:left w:val="single" w:sz="4" w:space="0" w:color="FFFFFF" w:themeColor="background1"/>
+          <w:right w:val="single" w:sz="4" w:space="0" w:color="FFFFFF" w:themeColor="background1"/>
+        </w:tcBorders>
+      </w:tcPr>
+    </w:tblStylePr>
+    <w:tblStylePr w:type="band2Vert">
+      <w:tblPr/>
+      <w:tcPr>
+        <w:tcBorders>
+          <w:left w:val="single" w:sz="4" w:space="0" w:color="FFFFFF" w:themeColor="background1"/>
+          <w:right w:val="single" w:sz="4" w:space="0" w:color="FFFFFF" w:themeColor="background1"/>
+        </w:tcBorders>
+      </w:tcPr>
+    </w:tblStylePr>
+    <w:tblStylePr w:type="band1Horz">
+      <w:tblPr/>
+      <w:tcPr>
+        <w:tcBorders>
+          <w:top w:val="single" w:sz="4" w:space="0" w:color="FFFFFF" w:themeColor="background1"/>
+          <w:bottom w:val="single" w:sz="4" w:space="0" w:color="FFFFFF" w:themeColor="background1"/>
+        </w:tcBorders>
+      </w:tcPr>
+    </w:tblStylePr>
+    <w:tblStylePr w:type="neCell">
+      <w:tblPr/>
+      <w:tcPr>
+        <w:tcBorders>
+          <w:left w:val="nil"/>
+        </w:tcBorders>
+      </w:tcPr>
+    </w:tblStylePr>
+    <w:tblStylePr w:type="nwCell">
+      <w:tblPr/>
+      <w:tcPr>
+        <w:tcBorders>
+          <w:right w:val="nil"/>
+        </w:tcBorders>
+      </w:tcPr>
+    </w:tblStylePr>
+    <w:tblStylePr w:type="seCell">
+      <w:tblPr/>
+      <w:tcPr>
+        <w:tcBorders>
+          <w:top w:val="nil"/>
+          <w:left w:val="nil"/>
+        </w:tcBorders>
+      </w:tcPr>
+    </w:tblStylePr>
+    <w:tblStylePr w:type="swCell">
+      <w:tblPr/>
+      <w:tcPr>
+        <w:tcBorders>
+          <w:top w:val="nil"/>
+          <w:right w:val="nil"/>
+        </w:tcBorders>
+      </w:tcPr>
+    </w:tblStylePr>
+  </w:style>
+  <w:style w:type="table" w:styleId="ListTable4-Accent5">
+    <w:name w:val="List Table 4 Accent 5"/>
+    <w:basedOn w:val="TableNormal"/>
+    <w:uiPriority w:val="49"/>
+    <w:rsid w:val="00854905"/>
+    <w:tblPr>
+      <w:tblStyleRowBandSize w:val="1"/>
+      <w:tblStyleColBandSize w:val="1"/>
+      <w:tblBorders>
+        <w:top w:val="single" w:sz="4" w:space="0" w:color="9CC2E5" w:themeColor="accent5" w:themeTint="99"/>
+        <w:left w:val="single" w:sz="4" w:space="0" w:color="9CC2E5" w:themeColor="accent5" w:themeTint="99"/>
+        <w:bottom w:val="single" w:sz="4" w:space="0" w:color="9CC2E5" w:themeColor="accent5" w:themeTint="99"/>
+        <w:right w:val="single" w:sz="4" w:space="0" w:color="9CC2E5" w:themeColor="accent5" w:themeTint="99"/>
+        <w:insideH w:val="single" w:sz="4" w:space="0" w:color="9CC2E5" w:themeColor="accent5" w:themeTint="99"/>
+      </w:tblBorders>
+    </w:tblPr>
+    <w:tblStylePr w:type="firstRow">
+      <w:rPr>
+        <w:b/>
+        <w:bCs/>
+        <w:color w:val="FFFFFF" w:themeColor="background1"/>
+      </w:rPr>
+      <w:tblPr/>
+      <w:tcPr>
+        <w:tcBorders>
+          <w:top w:val="single" w:sz="4" w:space="0" w:color="5B9BD5" w:themeColor="accent5"/>
+          <w:left w:val="single" w:sz="4" w:space="0" w:color="5B9BD5" w:themeColor="accent5"/>
+          <w:bottom w:val="single" w:sz="4" w:space="0" w:color="5B9BD5" w:themeColor="accent5"/>
+          <w:right w:val="single" w:sz="4" w:space="0" w:color="5B9BD5" w:themeColor="accent5"/>
+          <w:insideH w:val="nil"/>
+        </w:tcBorders>
+        <w:shd w:val="clear" w:color="auto" w:fill="5B9BD5" w:themeFill="accent5"/>
+      </w:tcPr>
+    </w:tblStylePr>
+    <w:tblStylePr w:type="lastRow">
+      <w:rPr>
+        <w:b/>
+        <w:bCs/>
+      </w:rPr>
+      <w:tblPr/>
+      <w:tcPr>
+        <w:tcBorders>
+          <w:top w:val="double" w:sz="4" w:space="0" w:color="9CC2E5" w:themeColor="accent5" w:themeTint="99"/>
+        </w:tcBorders>
+      </w:tcPr>
+    </w:tblStylePr>
+    <w:tblStylePr w:type="firstCol">
+      <w:rPr>
+        <w:b/>
+        <w:bCs/>
+      </w:rPr>
+    </w:tblStylePr>
+    <w:tblStylePr w:type="lastCol">
+      <w:rPr>
+        <w:b/>
+        <w:bCs/>
+      </w:rPr>
+    </w:tblStylePr>
+    <w:tblStylePr w:type="band1Vert">
+      <w:tblPr/>
+      <w:tcPr>
+        <w:shd w:val="clear" w:color="auto" w:fill="DEEAF6" w:themeFill="accent5" w:themeFillTint="33"/>
+      </w:tcPr>
+    </w:tblStylePr>
+    <w:tblStylePr w:type="band1Horz">
+      <w:tblPr/>
+      <w:tcPr>
+        <w:shd w:val="clear" w:color="auto" w:fill="DEEAF6" w:themeFill="accent5" w:themeFillTint="33"/>
+      </w:tcPr>
+    </w:tblStylePr>
+  </w:style>
+  <w:style w:type="table" w:styleId="TableGridLight">
+    <w:name w:val="Grid Table Light"/>
+    <w:basedOn w:val="TableNormal"/>
+    <w:uiPriority w:val="40"/>
+    <w:rsid w:val="00854905"/>
+    <w:tblPr>
+      <w:tblBorders>
+        <w:top w:val="single" w:sz="4" w:space="0" w:color="BFBFBF" w:themeColor="background1" w:themeShade="BF"/>
+        <w:left w:val="single" w:sz="4" w:space="0" w:color="BFBFBF" w:themeColor="background1" w:themeShade="BF"/>
+        <w:bottom w:val="single" w:sz="4" w:space="0" w:color="BFBFBF" w:themeColor="background1" w:themeShade="BF"/>
+        <w:right w:val="single" w:sz="4" w:space="0" w:color="BFBFBF" w:themeColor="background1" w:themeShade="BF"/>
+        <w:insideH w:val="single" w:sz="4" w:space="0" w:color="BFBFBF" w:themeColor="background1" w:themeShade="BF"/>
+        <w:insideV w:val="single" w:sz="4" w:space="0" w:color="BFBFBF" w:themeColor="background1" w:themeShade="BF"/>
+      </w:tblBorders>
+    </w:tblPr>
+  </w:style>
 </w:styles>
 </file>
 
